--- a/PCIe_Enumeration_Exynos.docx
+++ b/PCIe_Enumeration_Exynos.docx
@@ -4,6 +4,12 @@
   <w:body>
     <w:sdt>
       <w:sdtPr>
+        <w:rPr>
+          <w:rFonts w:asciiTheme="minorHAnsi" w:eastAsiaTheme="minorHAnsi" w:hAnsiTheme="minorHAnsi" w:cstheme="minorBidi"/>
+          <w:color w:val="auto"/>
+          <w:sz w:val="22"/>
+          <w:szCs w:val="22"/>
+        </w:rPr>
         <w:id w:val="594755105"/>
         <w:docPartObj>
           <w:docPartGallery w:val="Table of Contents"/>
@@ -12,13 +18,9 @@
       </w:sdtPr>
       <w:sdtEndPr>
         <w:rPr>
-          <w:rFonts w:asciiTheme="minorHAnsi" w:eastAsiaTheme="minorHAnsi" w:hAnsiTheme="minorHAnsi" w:cstheme="minorBidi"/>
           <w:b/>
           <w:bCs/>
           <w:noProof/>
-          <w:color w:val="auto"/>
-          <w:sz w:val="22"/>
-          <w:szCs w:val="22"/>
         </w:rPr>
       </w:sdtEndPr>
       <w:sdtContent>
@@ -51,7 +53,7 @@
           <w:r>
             <w:fldChar w:fldCharType="separate"/>
           </w:r>
-          <w:hyperlink w:anchor="_Toc122968998" w:history="1">
+          <w:hyperlink w:anchor="_Toc123227682" w:history="1">
             <w:r>
               <w:rPr>
                 <w:rStyle w:val="Hyperlink"/>
@@ -92,7 +94,7 @@
                 <w:noProof/>
                 <w:webHidden/>
               </w:rPr>
-              <w:instrText xml:space="preserve"> PAGEREF _Toc122968998 \h </w:instrText>
+              <w:instrText xml:space="preserve"> PAGEREF _Toc123227682 \h </w:instrText>
             </w:r>
             <w:r>
               <w:rPr>
@@ -135,7 +137,7 @@
               <w:noProof/>
             </w:rPr>
           </w:pPr>
-          <w:hyperlink w:anchor="_Toc122968999" w:history="1">
+          <w:hyperlink w:anchor="_Toc123227683" w:history="1">
             <w:r>
               <w:rPr>
                 <w:rStyle w:val="Hyperlink"/>
@@ -176,7 +178,7 @@
                 <w:noProof/>
                 <w:webHidden/>
               </w:rPr>
-              <w:instrText xml:space="preserve"> PAGEREF _Toc122968999 \h </w:instrText>
+              <w:instrText xml:space="preserve"> PAGEREF _Toc123227683 \h </w:instrText>
             </w:r>
             <w:r>
               <w:rPr>
@@ -218,7 +220,7 @@
               <w:noProof/>
             </w:rPr>
           </w:pPr>
-          <w:hyperlink w:anchor="_Toc122969000" w:history="1">
+          <w:hyperlink w:anchor="_Toc123227684" w:history="1">
             <w:r>
               <w:rPr>
                 <w:rStyle w:val="Hyperlink"/>
@@ -245,7 +247,7 @@
                 <w:noProof/>
                 <w:webHidden/>
               </w:rPr>
-              <w:instrText xml:space="preserve"> PAGEREF _Toc122969000 \h </w:instrText>
+              <w:instrText xml:space="preserve"> PAGEREF _Toc123227684 \h </w:instrText>
             </w:r>
             <w:r>
               <w:rPr>
@@ -287,7 +289,7 @@
               <w:noProof/>
             </w:rPr>
           </w:pPr>
-          <w:hyperlink w:anchor="_Toc122969001" w:history="1">
+          <w:hyperlink w:anchor="_Toc123227685" w:history="1">
             <w:r>
               <w:rPr>
                 <w:rStyle w:val="Hyperlink"/>
@@ -314,7 +316,7 @@
                 <w:noProof/>
                 <w:webHidden/>
               </w:rPr>
-              <w:instrText xml:space="preserve"> PAGEREF _Toc122969001 \h </w:instrText>
+              <w:instrText xml:space="preserve"> PAGEREF _Toc123227685 \h </w:instrText>
             </w:r>
             <w:r>
               <w:rPr>
@@ -357,7 +359,7 @@
               <w:noProof/>
             </w:rPr>
           </w:pPr>
-          <w:hyperlink w:anchor="_Toc122969002" w:history="1">
+          <w:hyperlink w:anchor="_Toc123227686" w:history="1">
             <w:r>
               <w:rPr>
                 <w:rStyle w:val="Hyperlink"/>
@@ -398,7 +400,7 @@
                 <w:noProof/>
                 <w:webHidden/>
               </w:rPr>
-              <w:instrText xml:space="preserve"> PAGEREF _Toc122969002 \h </w:instrText>
+              <w:instrText xml:space="preserve"> PAGEREF _Toc123227686 \h </w:instrText>
             </w:r>
             <w:r>
               <w:rPr>
@@ -433,7 +435,7 @@
           <w:pPr>
             <w:pStyle w:val="TOC2"/>
             <w:tabs>
-              <w:tab w:val="left" w:pos="660"/>
+              <w:tab w:val="left" w:pos="880"/>
               <w:tab w:val="right" w:leader="dot" w:pos="9350"/>
             </w:tabs>
             <w:rPr>
@@ -441,13 +443,13 @@
               <w:noProof/>
             </w:rPr>
           </w:pPr>
-          <w:hyperlink w:anchor="_Toc122969003" w:history="1">
+          <w:hyperlink w:anchor="_Toc123227687" w:history="1">
             <w:r>
               <w:rPr>
                 <w:rStyle w:val="Hyperlink"/>
                 <w:noProof/>
               </w:rPr>
-              <w:t>a.</w:t>
+              <w:t>3.1.</w:t>
             </w:r>
             <w:r>
               <w:rPr>
@@ -482,7 +484,7 @@
                 <w:noProof/>
                 <w:webHidden/>
               </w:rPr>
-              <w:instrText xml:space="preserve"> PAGEREF _Toc122969003 \h </w:instrText>
+              <w:instrText xml:space="preserve"> PAGEREF _Toc123227687 \h </w:instrText>
             </w:r>
             <w:r>
               <w:rPr>
@@ -764,7 +766,7 @@
           <w:numId w:val="4"/>
         </w:numPr>
       </w:pPr>
-      <w:bookmarkStart w:id="0" w:name="_Toc122968998"/>
+      <w:bookmarkStart w:id="0" w:name="_Toc123227682"/>
       <w:r>
         <w:t>Introduction: -</w:t>
       </w:r>
@@ -872,7 +874,7 @@
           <w:numId w:val="4"/>
         </w:numPr>
       </w:pPr>
-      <w:bookmarkStart w:id="1" w:name="_Toc122968999"/>
+      <w:bookmarkStart w:id="1" w:name="_Toc123227683"/>
       <w:r>
         <w:t>PCIe platform/ Controller driver flow in Exynos: -</w:t>
       </w:r>
@@ -1072,8 +1074,17 @@
           <w:sz w:val="24"/>
           <w:szCs w:val="24"/>
         </w:rPr>
-        <w:t xml:space="preserve">        return platform_driver_register(&amp;exynos_pcie_driver);</w:t>
-      </w:r>
+        <w:t xml:space="preserve">        return platform_driver_register(&amp;exynos_pcie_driver</w:t>
+      </w:r>
+      <w:proofErr w:type="gramStart"/>
+      <w:r>
+        <w:rPr>
+          <w:sz w:val="24"/>
+          <w:szCs w:val="24"/>
+        </w:rPr>
+        <w:t>);</w:t>
+      </w:r>
+      <w:proofErr w:type="gramEnd"/>
     </w:p>
     <w:p>
       <w:pPr>
@@ -1104,7 +1115,7 @@
       <w:pPr>
         <w:pStyle w:val="Heading2"/>
       </w:pPr>
-      <w:bookmarkStart w:id="2" w:name="_Toc122969000"/>
+      <w:bookmarkStart w:id="2" w:name="_Toc123227684"/>
       <w:r>
         <w:t xml:space="preserve">2.1. </w:t>
       </w:r>
@@ -1117,7 +1128,7 @@
       <w:pPr>
         <w:pStyle w:val="Heading3"/>
       </w:pPr>
-      <w:bookmarkStart w:id="3" w:name="_Toc122969001"/>
+      <w:bookmarkStart w:id="3" w:name="_Toc123227685"/>
       <w:r>
         <w:t>2</w:t>
       </w:r>
@@ -1125,13 +1136,7 @@
         <w:t>.1.1.</w:t>
       </w:r>
       <w:r>
-        <w:t xml:space="preserve"> </w:t>
-      </w:r>
-      <w:r>
-        <w:t>pci_device_probe()</w:t>
-      </w:r>
-      <w:r>
-        <w:t>: -</w:t>
+        <w:t xml:space="preserve"> pci_device_probe(): -</w:t>
       </w:r>
       <w:bookmarkEnd w:id="3"/>
     </w:p>
@@ -1887,247 +1892,205 @@
           <w:sz w:val="24"/>
           <w:szCs w:val="24"/>
         </w:rPr>
-        <w:t>__pci_device_probe</w:t>
-      </w:r>
-      <w:r>
+        <w:t>__pci_device_probe ( ) : –</w:t>
+      </w:r>
+    </w:p>
+    <w:p>
+      <w:pPr>
+        <w:spacing w:after="0"/>
+        <w:rPr>
+          <w:sz w:val="24"/>
+          <w:szCs w:val="24"/>
+        </w:rPr>
+      </w:pPr>
+      <w:r>
+        <w:rPr>
+          <w:sz w:val="24"/>
+          <w:szCs w:val="24"/>
+        </w:rPr>
+        <w:t xml:space="preserve"> </w:t>
+      </w:r>
+      <w:r>
+        <w:rPr>
+          <w:sz w:val="24"/>
+          <w:szCs w:val="24"/>
+        </w:rPr>
+        <w:t>C</w:t>
+      </w:r>
+      <w:r>
+        <w:rPr>
+          <w:sz w:val="24"/>
+          <w:szCs w:val="24"/>
+        </w:rPr>
+        <w:t>heck if a driver wants to claim a specific PCI device</w:t>
+      </w:r>
+      <w:r>
+        <w:rPr>
+          <w:sz w:val="24"/>
+          <w:szCs w:val="24"/>
+        </w:rPr>
+        <w:t>.</w:t>
+      </w:r>
+    </w:p>
+    <w:p>
+      <w:pPr>
+        <w:spacing w:after="0"/>
+        <w:rPr>
+          <w:sz w:val="24"/>
+          <w:szCs w:val="24"/>
+        </w:rPr>
+      </w:pPr>
+      <w:r>
+        <w:rPr>
+          <w:sz w:val="24"/>
+          <w:szCs w:val="24"/>
+        </w:rPr>
+        <w:t xml:space="preserve"> </w:t>
+      </w:r>
+      <w:r>
+        <w:rPr>
+          <w:sz w:val="24"/>
+          <w:szCs w:val="24"/>
+        </w:rPr>
+        <w:tab/>
+      </w:r>
+      <w:r>
+        <w:rPr>
+          <w:sz w:val="24"/>
+          <w:szCs w:val="24"/>
+        </w:rPr>
+        <w:t>@</w:t>
+      </w:r>
+      <w:r>
+        <w:rPr>
+          <w:sz w:val="24"/>
+          <w:szCs w:val="24"/>
+        </w:rPr>
+        <w:t xml:space="preserve"> </w:t>
+      </w:r>
+      <w:r>
+        <w:rPr>
+          <w:sz w:val="24"/>
+          <w:szCs w:val="24"/>
+        </w:rPr>
+        <w:t>drv</w:t>
+      </w:r>
+      <w:r>
+        <w:rPr>
+          <w:sz w:val="24"/>
+          <w:szCs w:val="24"/>
+        </w:rPr>
+        <w:t xml:space="preserve"> </w:t>
+      </w:r>
+      <w:r>
+        <w:rPr>
+          <w:sz w:val="24"/>
+          <w:szCs w:val="24"/>
+        </w:rPr>
+        <w:t>: driver to call to check if it wants the PCI device</w:t>
+      </w:r>
+    </w:p>
+    <w:p>
+      <w:pPr>
+        <w:spacing w:after="0"/>
+        <w:rPr>
+          <w:sz w:val="24"/>
+          <w:szCs w:val="24"/>
+        </w:rPr>
+      </w:pPr>
+      <w:r>
+        <w:rPr>
+          <w:sz w:val="24"/>
+          <w:szCs w:val="24"/>
+        </w:rPr>
+        <w:t xml:space="preserve"> </w:t>
+      </w:r>
+      <w:r>
+        <w:rPr>
+          <w:sz w:val="24"/>
+          <w:szCs w:val="24"/>
+        </w:rPr>
+        <w:tab/>
+      </w:r>
+      <w:r>
+        <w:rPr>
+          <w:sz w:val="24"/>
+          <w:szCs w:val="24"/>
+        </w:rPr>
+        <w:t>@</w:t>
+      </w:r>
+      <w:r>
+        <w:rPr>
+          <w:sz w:val="24"/>
+          <w:szCs w:val="24"/>
+        </w:rPr>
+        <w:t xml:space="preserve"> </w:t>
+      </w:r>
+      <w:proofErr w:type="gramStart"/>
+      <w:r>
+        <w:rPr>
+          <w:sz w:val="24"/>
+          <w:szCs w:val="24"/>
+        </w:rPr>
+        <w:t>pci</w:t>
+      </w:r>
+      <w:proofErr w:type="gramEnd"/>
+      <w:r>
+        <w:rPr>
+          <w:sz w:val="24"/>
+          <w:szCs w:val="24"/>
+        </w:rPr>
+        <w:t>_dev</w:t>
+      </w:r>
+      <w:r>
+        <w:rPr>
+          <w:sz w:val="24"/>
+          <w:szCs w:val="24"/>
+        </w:rPr>
+        <w:t xml:space="preserve"> </w:t>
+      </w:r>
+      <w:r>
+        <w:rPr>
+          <w:sz w:val="24"/>
+          <w:szCs w:val="24"/>
+        </w:rPr>
+        <w:t>: PCI device being probed</w:t>
+      </w:r>
+    </w:p>
+    <w:p>
+      <w:pPr>
+        <w:spacing w:after="0"/>
+        <w:rPr>
+          <w:sz w:val="24"/>
+          <w:szCs w:val="24"/>
+        </w:rPr>
+      </w:pPr>
+    </w:p>
+    <w:p>
+      <w:pPr>
+        <w:spacing w:after="0"/>
+        <w:rPr>
+          <w:sz w:val="24"/>
+          <w:szCs w:val="24"/>
+        </w:rPr>
+      </w:pPr>
+    </w:p>
+    <w:p>
+      <w:pPr>
+        <w:spacing w:after="0"/>
         <w:rPr>
           <w:color w:val="0070C0"/>
           <w:sz w:val="24"/>
           <w:szCs w:val="24"/>
         </w:rPr>
-        <w:t xml:space="preserve"> ( )</w:t>
-      </w:r>
+      </w:pPr>
       <w:r>
         <w:rPr>
           <w:color w:val="0070C0"/>
           <w:sz w:val="24"/>
           <w:szCs w:val="24"/>
         </w:rPr>
-        <w:t xml:space="preserve"> </w:t>
-      </w:r>
-      <w:r>
-        <w:rPr>
-          <w:color w:val="0070C0"/>
-          <w:sz w:val="24"/>
-          <w:szCs w:val="24"/>
-        </w:rPr>
-        <w:t>: –</w:t>
-      </w:r>
-    </w:p>
-    <w:p>
-      <w:pPr>
-        <w:spacing w:after="0"/>
-        <w:rPr>
-          <w:sz w:val="24"/>
-          <w:szCs w:val="24"/>
-        </w:rPr>
-      </w:pPr>
-      <w:r>
-        <w:rPr>
-          <w:sz w:val="24"/>
-          <w:szCs w:val="24"/>
-        </w:rPr>
-        <w:t xml:space="preserve"> </w:t>
-      </w:r>
-      <w:r>
-        <w:rPr>
-          <w:sz w:val="24"/>
-          <w:szCs w:val="24"/>
-        </w:rPr>
-        <w:t>C</w:t>
-      </w:r>
-      <w:r>
-        <w:rPr>
-          <w:sz w:val="24"/>
-          <w:szCs w:val="24"/>
-        </w:rPr>
-        <w:t>heck if a driver wants to claim a specific PCI device</w:t>
-      </w:r>
-      <w:r>
-        <w:rPr>
-          <w:sz w:val="24"/>
-          <w:szCs w:val="24"/>
-        </w:rPr>
-        <w:t>.</w:t>
-      </w:r>
-    </w:p>
-    <w:p>
-      <w:pPr>
-        <w:spacing w:after="0"/>
-        <w:rPr>
-          <w:sz w:val="24"/>
-          <w:szCs w:val="24"/>
-        </w:rPr>
-      </w:pPr>
-      <w:r>
-        <w:rPr>
-          <w:sz w:val="24"/>
-          <w:szCs w:val="24"/>
-        </w:rPr>
-        <w:t xml:space="preserve"> </w:t>
-      </w:r>
-      <w:r>
-        <w:rPr>
-          <w:sz w:val="24"/>
-          <w:szCs w:val="24"/>
-        </w:rPr>
-        <w:tab/>
-      </w:r>
-      <w:r>
-        <w:rPr>
-          <w:sz w:val="24"/>
-          <w:szCs w:val="24"/>
-        </w:rPr>
-        <w:t>@</w:t>
-      </w:r>
-      <w:r>
-        <w:rPr>
-          <w:sz w:val="24"/>
-          <w:szCs w:val="24"/>
-        </w:rPr>
-        <w:t xml:space="preserve"> </w:t>
-      </w:r>
-      <w:proofErr w:type="gramStart"/>
-      <w:r>
-        <w:rPr>
-          <w:sz w:val="24"/>
-          <w:szCs w:val="24"/>
-        </w:rPr>
-        <w:t>drv</w:t>
-      </w:r>
-      <w:proofErr w:type="gramEnd"/>
-      <w:r>
-        <w:rPr>
-          <w:sz w:val="24"/>
-          <w:szCs w:val="24"/>
-        </w:rPr>
-        <w:t xml:space="preserve"> </w:t>
-      </w:r>
-      <w:r>
-        <w:rPr>
-          <w:sz w:val="24"/>
-          <w:szCs w:val="24"/>
-        </w:rPr>
-        <w:t>: driver to call to check if it wants the PCI device</w:t>
-      </w:r>
-    </w:p>
-    <w:p>
-      <w:pPr>
-        <w:spacing w:after="0"/>
-        <w:rPr>
-          <w:sz w:val="24"/>
-          <w:szCs w:val="24"/>
-        </w:rPr>
-      </w:pPr>
-      <w:r>
-        <w:rPr>
-          <w:sz w:val="24"/>
-          <w:szCs w:val="24"/>
-        </w:rPr>
-        <w:t xml:space="preserve"> </w:t>
-      </w:r>
-      <w:r>
-        <w:rPr>
-          <w:sz w:val="24"/>
-          <w:szCs w:val="24"/>
-        </w:rPr>
-        <w:tab/>
-      </w:r>
-      <w:r>
-        <w:rPr>
-          <w:sz w:val="24"/>
-          <w:szCs w:val="24"/>
-        </w:rPr>
-        <w:t>@</w:t>
-      </w:r>
-      <w:r>
-        <w:rPr>
-          <w:sz w:val="24"/>
-          <w:szCs w:val="24"/>
-        </w:rPr>
-        <w:t xml:space="preserve"> </w:t>
-      </w:r>
-      <w:proofErr w:type="gramStart"/>
-      <w:r>
-        <w:rPr>
-          <w:sz w:val="24"/>
-          <w:szCs w:val="24"/>
-        </w:rPr>
-        <w:t>pci</w:t>
-      </w:r>
-      <w:proofErr w:type="gramEnd"/>
-      <w:r>
-        <w:rPr>
-          <w:sz w:val="24"/>
-          <w:szCs w:val="24"/>
-        </w:rPr>
-        <w:t>_dev</w:t>
-      </w:r>
-      <w:r>
-        <w:rPr>
-          <w:sz w:val="24"/>
-          <w:szCs w:val="24"/>
-        </w:rPr>
-        <w:t xml:space="preserve"> </w:t>
-      </w:r>
-      <w:r>
-        <w:rPr>
-          <w:sz w:val="24"/>
-          <w:szCs w:val="24"/>
-        </w:rPr>
-        <w:t>: PCI device being probed</w:t>
-      </w:r>
-    </w:p>
-    <w:p>
-      <w:pPr>
-        <w:spacing w:after="0"/>
-        <w:rPr>
-          <w:sz w:val="24"/>
-          <w:szCs w:val="24"/>
-        </w:rPr>
-      </w:pPr>
-    </w:p>
-    <w:p>
-      <w:pPr>
-        <w:spacing w:after="0"/>
-        <w:rPr>
-          <w:sz w:val="24"/>
-          <w:szCs w:val="24"/>
-        </w:rPr>
-      </w:pPr>
-    </w:p>
-    <w:p>
-      <w:pPr>
-        <w:spacing w:after="0"/>
-        <w:rPr>
-          <w:color w:val="0070C0"/>
-          <w:sz w:val="24"/>
-          <w:szCs w:val="24"/>
-        </w:rPr>
-      </w:pPr>
-      <w:r>
-        <w:rPr>
-          <w:color w:val="0070C0"/>
-          <w:sz w:val="24"/>
-          <w:szCs w:val="24"/>
-        </w:rPr>
-        <w:t>pci_match_device</w:t>
-      </w:r>
-      <w:r>
-        <w:rPr>
-          <w:color w:val="0070C0"/>
-          <w:sz w:val="24"/>
-          <w:szCs w:val="24"/>
-        </w:rPr>
-        <w:t xml:space="preserve"> ( ): </w:t>
-      </w:r>
-      <w:r>
-        <w:rPr>
-          <w:color w:val="0070C0"/>
-          <w:sz w:val="24"/>
-          <w:szCs w:val="24"/>
-        </w:rPr>
-        <w:t>-</w:t>
+        <w:t>pci_match_device ( ): -</w:t>
       </w:r>
     </w:p>
     <w:p>
@@ -2269,7 +2232,7 @@
           <w:numId w:val="4"/>
         </w:numPr>
       </w:pPr>
-      <w:bookmarkStart w:id="4" w:name="_Toc122969002"/>
+      <w:bookmarkStart w:id="4" w:name="_Toc123227686"/>
       <w:r>
         <w:t>PCIe device (Cypress WLAN) code flow: -</w:t>
       </w:r>
@@ -2382,12 +2345,199 @@
           <w:numId w:val="1"/>
         </w:numPr>
       </w:pPr>
-      <w:bookmarkStart w:id="5" w:name="_Toc122969003"/>
+      <w:bookmarkStart w:id="5" w:name="_Toc123227687"/>
       <w:r>
         <w:t>PCIe enumeration: -</w:t>
       </w:r>
       <w:bookmarkEnd w:id="5"/>
     </w:p>
+    <w:p/>
+    <w:p/>
+    <w:p>
+      <w:r>
+        <w:lastRenderedPageBreak/>
+        <w:t>CPU spawns PCI bus – 0, which is root bus. This bus is some physic</w:t>
+      </w:r>
+      <w:r>
+        <w:t>a</w:t>
+      </w:r>
+      <w:r>
+        <w:t>l wires coming from CPU.</w:t>
+      </w:r>
+      <w:r>
+        <w:t xml:space="preserve"> </w:t>
+      </w:r>
+    </w:p>
+    <w:p>
+      <w:r>
+        <w:t>Any thing which is connected to PCI bus, is called PCI device. There are two types of PCI devices: -</w:t>
+      </w:r>
+    </w:p>
+    <w:p>
+      <w:pPr>
+        <w:pStyle w:val="ListParagraph"/>
+        <w:numPr>
+          <w:ilvl w:val="0"/>
+          <w:numId w:val="6"/>
+        </w:numPr>
+      </w:pPr>
+      <w:r>
+        <w:t>PCI endpoint device</w:t>
+      </w:r>
+    </w:p>
+    <w:p>
+      <w:pPr>
+        <w:pStyle w:val="ListParagraph"/>
+        <w:numPr>
+          <w:ilvl w:val="0"/>
+          <w:numId w:val="6"/>
+        </w:numPr>
+      </w:pPr>
+      <w:r>
+        <w:t>PCI bridge device</w:t>
+      </w:r>
+    </w:p>
+    <w:p>
+      <w:r>
+        <w:t>Any device which can spawn bus underneath it, is called PCI bridge.</w:t>
+      </w:r>
+    </w:p>
+    <w:p>
+      <w:pPr>
+        <w:spacing w:after="0"/>
+      </w:pPr>
+      <w:r>
+        <w:t xml:space="preserve">There can be 256 buses (Bus: 0 to 255), as there is 8-bit field for buses. </w:t>
+      </w:r>
+    </w:p>
+    <w:p>
+      <w:pPr>
+        <w:spacing w:after="0"/>
+      </w:pPr>
+      <w:r>
+        <w:t>Similarly, there can be 32 devices (Device: 0 to 31), as there is 5-bit field for devices.</w:t>
+      </w:r>
+    </w:p>
+    <w:p>
+      <w:pPr>
+        <w:spacing w:after="0"/>
+      </w:pPr>
+      <w:r>
+        <w:t>There can be at max 8 functions per device ( Fn: 0 to 7), as there is 3-bit field for functions. Under functions, there is config registers.</w:t>
+      </w:r>
+    </w:p>
+    <w:p>
+      <w:pPr>
+        <w:spacing w:after="0"/>
+      </w:pPr>
+      <w:r>
+        <w:t>Type 0 is configuration space for EP device and Type – 1 is that for bridge device.</w:t>
+      </w:r>
+    </w:p>
+    <w:p>
+      <w:pPr>
+        <w:spacing w:after="0"/>
+      </w:pPr>
+    </w:p>
+    <w:p>
+      <w:pPr>
+        <w:spacing w:after="0"/>
+      </w:pPr>
+      <w:r>
+        <w:t xml:space="preserve">Bios or PCI root bus driver should know whether it is communicating with </w:t>
+      </w:r>
+      <w:proofErr w:type="gramStart"/>
+      <w:r>
+        <w:t>a</w:t>
+      </w:r>
+      <w:proofErr w:type="gramEnd"/>
+      <w:r>
+        <w:t xml:space="preserve"> Endpoint device or Bridge device. For this in both Type – 0 and Type – 1 configuration space, there is a filed “HEADER TYPE”. Value in this filed identifies whether it is </w:t>
+      </w:r>
+      <w:proofErr w:type="gramStart"/>
+      <w:r>
+        <w:t>a</w:t>
+      </w:r>
+      <w:proofErr w:type="gramEnd"/>
+      <w:r>
+        <w:t xml:space="preserve"> EP or Bridge.</w:t>
+      </w:r>
+    </w:p>
+    <w:p>
+      <w:pPr>
+        <w:spacing w:after="0"/>
+      </w:pPr>
+      <w:r>
+        <w:t>Value in HEADER Type and its meaning: -</w:t>
+      </w:r>
+    </w:p>
+    <w:p>
+      <w:pPr>
+        <w:spacing w:after="0"/>
+      </w:pPr>
+      <w:r>
+        <w:t xml:space="preserve">0 – </w:t>
+      </w:r>
+      <w:proofErr w:type="gramStart"/>
+      <w:r>
+        <w:t>Non-bridge</w:t>
+      </w:r>
+      <w:proofErr w:type="gramEnd"/>
+      <w:r>
+        <w:t xml:space="preserve"> function</w:t>
+      </w:r>
+    </w:p>
+    <w:p>
+      <w:pPr>
+        <w:spacing w:after="0"/>
+      </w:pPr>
+      <w:r>
+        <w:t>1 – PCI to PCI bridge</w:t>
+      </w:r>
+    </w:p>
+    <w:p>
+      <w:pPr>
+        <w:spacing w:after="0"/>
+      </w:pPr>
+      <w:r>
+        <w:t>2 – CardBus bridge</w:t>
+      </w:r>
+    </w:p>
+    <w:p>
+      <w:pPr>
+        <w:spacing w:after="0"/>
+      </w:pPr>
+    </w:p>
+    <w:p/>
+    <w:p/>
+    <w:p/>
+    <w:p/>
+    <w:p/>
+    <w:p/>
+    <w:p/>
+    <w:p/>
+    <w:p/>
+    <w:p/>
+    <w:p/>
+    <w:p/>
+    <w:p/>
+    <w:p/>
+    <w:p/>
+    <w:p/>
+    <w:p/>
+    <w:p/>
+    <w:p/>
+    <w:p/>
+    <w:p/>
+    <w:p/>
+    <w:p/>
+    <w:p/>
+    <w:p/>
+    <w:p/>
+    <w:p/>
+    <w:p/>
+    <w:p/>
+    <w:p/>
     <w:p>
       <w:pPr>
         <w:spacing w:after="0"/>
@@ -2475,7 +2625,6 @@
           <w:sz w:val="24"/>
           <w:szCs w:val="24"/>
         </w:rPr>
-        <w:lastRenderedPageBreak/>
         <w:t>int dhdpcie_init(struct pci_dev *pdev)</w:t>
       </w:r>
     </w:p>
@@ -2702,7 +2851,2108 @@
         </w:rPr>
       </w:pPr>
     </w:p>
+    <w:p>
+      <w:pPr>
+        <w:rPr>
+          <w:u w:val="single"/>
+        </w:rPr>
+      </w:pPr>
+      <w:r>
+        <w:rPr>
+          <w:u w:val="single"/>
+        </w:rPr>
+        <w:t>Date – 27</w:t>
+      </w:r>
+      <w:r>
+        <w:rPr>
+          <w:u w:val="single"/>
+          <w:vertAlign w:val="superscript"/>
+        </w:rPr>
+        <w:t>th</w:t>
+      </w:r>
+      <w:r>
+        <w:rPr>
+          <w:u w:val="single"/>
+        </w:rPr>
+        <w:t xml:space="preserve"> Dec prints</w:t>
+      </w:r>
+    </w:p>
+    <w:p>
+      <w:r>
+        <w:t>Prints added in below places: -</w:t>
+      </w:r>
+      <w:r>
+        <w:t xml:space="preserve"> </w:t>
+      </w:r>
+    </w:p>
+    <w:p>
+      <w:pPr>
+        <w:pStyle w:val="ListParagraph"/>
+        <w:numPr>
+          <w:ilvl w:val="0"/>
+          <w:numId w:val="5"/>
+        </w:numPr>
+      </w:pPr>
+      <w:r>
+        <w:lastRenderedPageBreak/>
+        <w:t>local_pci_probe(void *_ddi)</w:t>
+      </w:r>
+      <w:r>
+        <w:t xml:space="preserve">, File - </w:t>
+      </w:r>
+      <w:r>
+        <w:t>Android-kernel/exynos/drivers/pci</w:t>
+      </w:r>
+      <w:r>
+        <w:t>/</w:t>
+      </w:r>
+      <w:r>
+        <w:t>pci-driver.c</w:t>
+      </w:r>
+      <w:r>
+        <w:t xml:space="preserve"> </w:t>
+      </w:r>
+    </w:p>
+    <w:p>
+      <w:pPr>
+        <w:pStyle w:val="ListParagraph"/>
+        <w:numPr>
+          <w:ilvl w:val="0"/>
+          <w:numId w:val="5"/>
+        </w:numPr>
+      </w:pPr>
+      <w:r>
+        <w:t>store_pcie_v920</w:t>
+      </w:r>
+      <w:r>
+        <w:t xml:space="preserve">( ), File – </w:t>
+      </w:r>
+      <w:r>
+        <w:t>Android-kernel/exynos/drivers/pci</w:t>
+      </w:r>
+      <w:r>
+        <w:t>/</w:t>
+      </w:r>
+      <w:r>
+        <w:t>controller/dwc/v920/pcie-exynos-v920-rc-auto.c</w:t>
+      </w:r>
+    </w:p>
+    <w:p>
+      <w:pPr>
+        <w:pStyle w:val="ListParagraph"/>
+        <w:numPr>
+          <w:ilvl w:val="0"/>
+          <w:numId w:val="5"/>
+        </w:numPr>
+      </w:pPr>
+      <w:r>
+        <w:t>exynos_v920_pcie_probe</w:t>
+      </w:r>
+      <w:r>
+        <w:t xml:space="preserve">( ), File - </w:t>
+      </w:r>
+      <w:r>
+        <w:t>Android-kernel/exynos/drivers/pci</w:t>
+      </w:r>
+      <w:r>
+        <w:t>/</w:t>
+      </w:r>
+      <w:r>
+        <w:t>controller/dwc/v920/pcie-exynos-v920-rc-auto.c</w:t>
+      </w:r>
+    </w:p>
+    <w:p>
+      <w:pPr>
+        <w:pStyle w:val="ListParagraph"/>
+        <w:numPr>
+          <w:ilvl w:val="0"/>
+          <w:numId w:val="5"/>
+        </w:numPr>
+      </w:pPr>
+      <w:r>
+        <w:t>Added “dump_stack_lvl(KERN_ALERT)”.</w:t>
+      </w:r>
+    </w:p>
+    <w:p>
+      <w:pPr>
+        <w:rPr>
+          <w:b/>
+          <w:bCs/>
+          <w:sz w:val="36"/>
+          <w:szCs w:val="36"/>
+          <w:u w:val="single"/>
+        </w:rPr>
+      </w:pPr>
+      <w:r>
+        <w:rPr>
+          <w:b/>
+          <w:bCs/>
+          <w:sz w:val="36"/>
+          <w:szCs w:val="36"/>
+          <w:u w:val="single"/>
+        </w:rPr>
+        <w:t>Bootup log: -</w:t>
+      </w:r>
+    </w:p>
+    <w:p>
+      <w:r>
+        <w:t>1 3 0:[    7.439201][    T1] MIR: In function - exynos_v920_pcie_probe</w:t>
+      </w:r>
+    </w:p>
+    <w:p>
+      <w:r>
+        <w:t>1 3 0:[    8.465924][    T1] MIR: In function - (null)</w:t>
+      </w:r>
+    </w:p>
+    <w:p>
+      <w:r>
+        <w:t>1 3 0:[    8.465924][    T1] , __func__...</w:t>
+      </w:r>
+    </w:p>
+    <w:p>
+      <w:r>
+        <w:t>1 3 0:[    8.466218][    T1] CPU: 0 PID: 1 Comm: init Tainted: G            E     5.15.41MIRFAISAL-14122022-android13-8-ga940a4a0078b-dirty #1</w:t>
+      </w:r>
+    </w:p>
+    <w:p>
+      <w:r>
+        <w:t>2 3 1:[    8.466224][    T1] Hardware name: BMW IDCEvo (SP21-v920-B1) Android IVI VM (DT)</w:t>
+      </w:r>
+    </w:p>
+    <w:p>
+      <w:r>
+        <w:t>1 3 0:[    8.466226][    T1] Call trace:inker Cache.</w:t>
+      </w:r>
+    </w:p>
+    <w:p>
+      <w:r>
+        <w:t>1 3 0:[    8.466227][    T1]  dump_backtrace+0x0/0x214</w:t>
+      </w:r>
+    </w:p>
+    <w:p>
+      <w:r>
+        <w:t>1 3 0:[    8.466230][    T1]  show_stack+0x28/0x38t Storage...</w:t>
+      </w:r>
+    </w:p>
+    <w:p>
+      <w:r>
+        <w:t>1 3 0:[    8.466233][    T1]  dump_stack_lvl+0x68/0x84rage.</w:t>
+      </w:r>
+    </w:p>
+    <w:p>
+      <w:r>
+        <w:t>1 3 0:[    8.466237][    T1]  pci_device_probe+0x154/0x1acies...</w:t>
+      </w:r>
+    </w:p>
+    <w:p>
+      <w:r>
+        <w:t>1 3 0:[    8.466242][    T1]  call_driver_probe+0x48/0x124es.</w:t>
+      </w:r>
+    </w:p>
+    <w:p>
+      <w:r>
+        <w:t>1 3 0:[    8.466245][    T1]  really_probe+0xd4/0x360</w:t>
+      </w:r>
+    </w:p>
+    <w:p>
+      <w:r>
+        <w:t>1 3 0:[    8.466248][    T1]  __driver_probe_device+0x128/0x190</w:t>
+      </w:r>
+    </w:p>
+    <w:p>
+      <w:r>
+        <w:t>1 3 0:[    8.466251][    T1]  driver_probe_device+0x58/0x194</w:t>
+      </w:r>
+    </w:p>
+    <w:p>
+      <w:r>
+        <w:t>1 3 0:[    8.466253][    T1]  __device_attach_driver+0x140/0x1f0</w:t>
+      </w:r>
+    </w:p>
+    <w:p>
+      <w:r>
+        <w:t>1 3 0:[    8.466257][    T1]  bus_for_each_drv+0x94/0xe4utdown...</w:t>
+      </w:r>
+    </w:p>
+    <w:p>
+      <w:r>
+        <w:t>1 3 0:[    8.466261][    T1]  __device_attach+0x120/0x1bc</w:t>
+      </w:r>
+    </w:p>
+    <w:p>
+      <w:r>
+        <w:t>1 3 0:[    8.466264][    T1]  device_attach+0x24/0x34</w:t>
+      </w:r>
+    </w:p>
+    <w:p>
+      <w:r>
+        <w:t>1 3 0:[    8.466267][    T1]  pci_bus_add_device+0x60/0xb8own.</w:t>
+      </w:r>
+    </w:p>
+    <w:p>
+      <w:r>
+        <w:t>1 3 0:[    8.466271][    T1]  pci_bus_add_devices+0x50/0x94</w:t>
+      </w:r>
+    </w:p>
+    <w:p>
+      <w:r>
+        <w:t>1 3 0:[    8.466275][    T1]  pci_host_probe+0x128/0x180</w:t>
+      </w:r>
+    </w:p>
+    <w:p>
+      <w:r>
+        <w:t>1 3 0:[    8.466279][    T1]  dw_pcie_host_init+0x35c/0x414</w:t>
+      </w:r>
+    </w:p>
+    <w:p>
+      <w:r>
+        <w:lastRenderedPageBreak/>
+        <w:t>1 3 0:[    8.466282][    T1]  add_pcie_port_v920+0x134/0x1e0 [pcie_exynos_v920_dw_rc]</w:t>
+      </w:r>
+    </w:p>
+    <w:p>
+      <w:r>
+        <w:t>1 3 0:[    8.466291][    T1]  exynos_v920_pcie_probe+0x5e8/0x844 [pcie_exynos_v920_dw_rc]</w:t>
+      </w:r>
+    </w:p>
+    <w:p>
+      <w:r>
+        <w:t>1 3 0:[    8.466299][    T1]  platform_probe+0xbc/0xe4</w:t>
+      </w:r>
+    </w:p>
+    <w:p>
+      <w:r>
+        <w:t>1 3 0:[    8.466303][    T1]  call_driver_probe+0x48/0x124</w:t>
+      </w:r>
+    </w:p>
+    <w:p>
+      <w:r>
+        <w:t>1 3 0:[    8.466306][    T1]  really_probe+0xd4/0x360d.</w:t>
+      </w:r>
+    </w:p>
+    <w:p>
+      <w:r>
+        <w:t>1 3 0:[    8.466309][    T1]  __driver_probe_device+0x128/0x190</w:t>
+      </w:r>
+    </w:p>
+    <w:p>
+      <w:r>
+        <w:t>1 3 0:[    8.466311][    T1]  driver_probe_device+0x58/0x194</w:t>
+      </w:r>
+    </w:p>
+    <w:p>
+      <w:r>
+        <w:t>1 3 0:[    8.466314][    T1]  __driver_attach+0x118/0x260ries.</w:t>
+      </w:r>
+    </w:p>
+    <w:p>
+      <w:r>
+        <w:t>1 3 0:[    8.466317][    T1]  bus_for_each_dev+0x90/0xe0</w:t>
+      </w:r>
+    </w:p>
+    <w:p>
+      <w:r>
+        <w:t>1 3 0:[    8.466323][    T1]  driver_attach+0x34/0x44ctivation Socket.</w:t>
+      </w:r>
+    </w:p>
+    <w:p>
+      <w:r>
+        <w:t>1 3 0:[    8.466325][    T1]  bus_add_driver+0x118/0x21cket.</w:t>
+      </w:r>
+    </w:p>
+    <w:p>
+      <w:r>
+        <w:t>1 3 0:[    8.466330][    T1]  driver_register+0x88/0x124</w:t>
+      </w:r>
+    </w:p>
+    <w:p>
+      <w:r>
+        <w:t>1 3 0:[    8.466333][    T1]  __platform_driver_register+0x34/0x44</w:t>
+      </w:r>
+    </w:p>
+    <w:p>
+      <w:r>
+        <w:t>1 3 0:[    8.466337][    T1]  init_module+0x30/0x40 [pcie_exynos_v920_dw_rc]</w:t>
+      </w:r>
+    </w:p>
+    <w:p>
+      <w:r>
+        <w:t>1 3 0:[    8.466345][    T1]  do_one_initcall+0xc4/0x300</w:t>
+      </w:r>
+    </w:p>
+    <w:p>
+      <w:r>
+        <w:t>1 3 0:[    8.466348][    T1]  do_init_module+0x58/0x38c</w:t>
+      </w:r>
+    </w:p>
+    <w:p>
+      <w:r>
+        <w:t>1 3 0:[    8.466352][    T1]  load_module+0xd88/0xee0</w:t>
+      </w:r>
+    </w:p>
+    <w:p>
+      <w:r>
+        <w:t>1 3 0:[    8.466355][    T1]  __se_sys_finit_module+0xcc/0x138</w:t>
+      </w:r>
+    </w:p>
+    <w:p>
+      <w:r>
+        <w:t>1 3 0:[    8.466358][    T1]  __arm64_sys_finit_module+0x2c/0x3c</w:t>
+      </w:r>
+    </w:p>
+    <w:p>
+      <w:r>
+        <w:t>1 3 0:[    8.466362][    T1]  invoke_syscall+0x50/0x12c</w:t>
+      </w:r>
+    </w:p>
+    <w:p>
+      <w:r>
+        <w:t>1 3 0:[    8.466367][    T1]  el0_svc_common+0xc4/0x104</w:t>
+      </w:r>
+    </w:p>
+    <w:p>
+      <w:r>
+        <w:t>1 3 0:[    8.466371][    T1]  do_el0_svc+0x34/0x94</w:t>
+      </w:r>
+    </w:p>
+    <w:p>
+      <w:r>
+        <w:t>1 3 0:[    8.466375][    T1]  el0_svc+0x24/0x84</w:t>
+      </w:r>
+    </w:p>
+    <w:p>
+      <w:r>
+        <w:t>1 3 0:[    8.466379][    T1]  el0t_64_sync_handler+0x88/0xec</w:t>
+      </w:r>
+    </w:p>
+    <w:p>
+      <w:r>
+        <w:t>0 2 0:         Starting Telephony service...</w:t>
+      </w:r>
+    </w:p>
+    <w:p>
+      <w:r>
+        <w:t>1 3 0:[    8.466384][    T1]  el0t_64_sync+0x1b4/0x1b8</w:t>
+      </w:r>
+    </w:p>
+    <w:p>
+      <w:r>
+        <w:t>1 3 0:[    8.467205][    T1] MIR: In function - exynos_v920_pcie_probe</w:t>
+      </w:r>
+    </w:p>
+    <w:p>
+      <w:r>
+        <w:t>1 3 0:[    9.492717][    T1] MIR: In function - (null)</w:t>
+      </w:r>
+    </w:p>
+    <w:p>
+      <w:r>
+        <w:t>1 3 0:[    9.492717][    T1] , __func__.</w:t>
+      </w:r>
+    </w:p>
+    <w:p>
+      <w:r>
+        <w:lastRenderedPageBreak/>
+        <w:t>1 3 0:[    9.493139][    T1] CPU: 0 PID: 1 Comm: init Tainted: G            E     5.15.41MIRFAISAL-14122022-android13-8-ga940a4a0078b-dirty #1</w:t>
+      </w:r>
+    </w:p>
+    <w:p>
+      <w:r>
+        <w:t>idcevo-hv-v920 login: 1 3 0:[    9.493145][    T1] Hardware name: BMW IDCEvo (SP21-v920-B1) Android IVI VM (DT)</w:t>
+      </w:r>
+    </w:p>
+    <w:p>
+      <w:r>
+        <w:t>1 3 0:[    9.493147][    T1] Call trace: Stack.</w:t>
+      </w:r>
+    </w:p>
+    <w:p>
+      <w:r>
+        <w:t>0 2 0:[  OK  ] Started Telephony service.</w:t>
+      </w:r>
+    </w:p>
+    <w:p>
+      <w:r>
+        <w:t>1 3 0:[    9.493149][    T1]  dump_backtrace+0x0/0x214</w:t>
+      </w:r>
+    </w:p>
+    <w:p>
+      <w:r>
+        <w:t>1 3 0:[    9.493152][    T1]  show_stack+0x28/0x38</w:t>
+      </w:r>
+    </w:p>
+    <w:p>
+      <w:r>
+        <w:t>1 3 0:[    9.493155][    T1]  dump_stack_lvl+0x68/0x84</w:t>
+      </w:r>
+    </w:p>
+    <w:p>
+      <w:r>
+        <w:t>1 3 0:[    9.493158][    T1]  pci_device_probe+0x154/0x1ac</w:t>
+      </w:r>
+    </w:p>
+    <w:p>
+      <w:r>
+        <w:t>1 3 0:[    9.493164][    T1]  call_driver_probe+0x48/0x124</w:t>
+      </w:r>
+    </w:p>
+    <w:p>
+      <w:r>
+        <w:t>idcevo-hv-v920 login:</w:t>
+      </w:r>
+    </w:p>
+    <w:p>
+      <w:r>
+        <w:t>1 3 0:[    9.493167][    T1]  really_probe+0xd4/0x360</w:t>
+      </w:r>
+    </w:p>
+    <w:p>
+      <w:r>
+        <w:t>1 3 0:[    9.493169][    T1]  __driver_probe_device+0x128/0x190</w:t>
+      </w:r>
+    </w:p>
+    <w:p>
+      <w:r>
+        <w:t>1 3 0:[    9.493172][    T1]  driver_probe_device+0x58/0x194</w:t>
+      </w:r>
+    </w:p>
+    <w:p>
+      <w:r>
+        <w:t>1 3 0:[    9.493175][    T1]  __device_attach_driver+0x140/0x1f0</w:t>
+      </w:r>
+    </w:p>
+    <w:p>
+      <w:r>
+        <w:t>1 3 0:[    9.493178][    T1]  bus_for_each_drv+0x94/0xe4</w:t>
+      </w:r>
+    </w:p>
+    <w:p>
+      <w:r>
+        <w:t>idcevo-hv-v920 login:</w:t>
+      </w:r>
+    </w:p>
+    <w:p>
+      <w:r>
+        <w:t>1 3 0:[    9.493183][    T1]  __device_attach+0x120/0x1bc</w:t>
+      </w:r>
+    </w:p>
+    <w:p>
+      <w:r>
+        <w:t>1 3 0:[    9.493186][    T1]  device_attach+0x24/0x34</w:t>
+      </w:r>
+    </w:p>
+    <w:p>
+      <w:r>
+        <w:t>1 3 0:[    9.493188][    T1]  pci_bus_add_device+0x60/0xb8</w:t>
+      </w:r>
+    </w:p>
+    <w:p>
+      <w:r>
+        <w:t>1 3 0:[    9.493192][    T1]  pci_bus_add_devices+0x50/0x94</w:t>
+      </w:r>
+    </w:p>
+    <w:p>
+      <w:r>
+        <w:t>1 3 0:[    9.493196][    T1]  pci_host_probe+0x128/0x180</w:t>
+      </w:r>
+    </w:p>
+    <w:p>
+      <w:r>
+        <w:t>1 3 0:[    9.493201][    T1]  dw_pcie_host_init+0x35c/0x414</w:t>
+      </w:r>
+    </w:p>
+    <w:p>
+      <w:r>
+        <w:t>1 3 0:[    9.493204][    T1]  add_pcie_port_v920+0x134/0x1e0 [pcie_exynos_v920_dw_rc]</w:t>
+      </w:r>
+    </w:p>
+    <w:p>
+      <w:r>
+        <w:t>idcevo-hv-v920 login:</w:t>
+      </w:r>
+    </w:p>
+    <w:p>
+      <w:r>
+        <w:t>1 3 0:[    9.493213][    T1]  exynos_v920_pcie_probe+0x5e8/0x844 [pcie_exynos_v920_dw_rc]</w:t>
+      </w:r>
+    </w:p>
+    <w:p>
+      <w:r>
+        <w:t>1 3 0:[    9.493222][    T1]  platform_probe+0xbc/0xe4</w:t>
+      </w:r>
+    </w:p>
+    <w:p>
+      <w:r>
+        <w:t>1 3 0:[    9.493225][    T1]  call_driver_probe+0x48/0x124</w:t>
+      </w:r>
+    </w:p>
+    <w:p>
+      <w:r>
+        <w:lastRenderedPageBreak/>
+        <w:t>1 3 0:[    9.493228][    T1]  really_probe+0xd4/0x360</w:t>
+      </w:r>
+    </w:p>
+    <w:p>
+      <w:r>
+        <w:t>idcevo-hv-v920 login:</w:t>
+      </w:r>
+    </w:p>
+    <w:p>
+      <w:r>
+        <w:t>1 3 0:[    9.493231][    T1]  __driver_probe_device+0x128/0x190</w:t>
+      </w:r>
+    </w:p>
+    <w:p>
+      <w:r>
+        <w:t>1 3 0:[    9.493234][    T1]  driver_probe_device+0x58/0x194</w:t>
+      </w:r>
+    </w:p>
+    <w:p>
+      <w:r>
+        <w:t>1 3 0:[    9.493237][    T1]  __driver_attach+0x118/0x260</w:t>
+      </w:r>
+    </w:p>
+    <w:p>
+      <w:r>
+        <w:t>1 3 0:[    9.493239][    T1]  bus_for_each_dev+0x90/0xe0</w:t>
+      </w:r>
+    </w:p>
+    <w:p>
+      <w:r>
+        <w:t>1 3 0:[    9.493244][    T1]  driver_attach+0x34/0x44</w:t>
+      </w:r>
+    </w:p>
+    <w:p>
+      <w:r>
+        <w:t>1 3 0:[    9.493247][    T1]  bus_add_driver+0x118/0x21c</w:t>
+      </w:r>
+    </w:p>
+    <w:p>
+      <w:r>
+        <w:t>idcevo-hv-v920 login:</w:t>
+      </w:r>
+    </w:p>
+    <w:p>
+      <w:r>
+        <w:t>1 3 0:[    9.493252][    T1]  driver_register+0x88/0x124</w:t>
+      </w:r>
+    </w:p>
+    <w:p>
+      <w:r>
+        <w:t>1 3 0:[    9.493254][    T1]  __platform_driver_register+0x34/0x44</w:t>
+      </w:r>
+    </w:p>
+    <w:p>
+      <w:r>
+        <w:t>1 3 0:[    9.493258][    T1]  init_module+0x30/0x40 [pcie_exynos_v920_dw_rc]</w:t>
+      </w:r>
+    </w:p>
+    <w:p>
+      <w:r>
+        <w:t>1 3 0:[    9.493267][    T1]  do_one_initcall+0xc4/0x300</w:t>
+      </w:r>
+    </w:p>
+    <w:p>
+      <w:r>
+        <w:t>1 3 0:[    9.493270][    T1]  do_init_module+0x58/0x38c</w:t>
+      </w:r>
+    </w:p>
+    <w:p>
+      <w:r>
+        <w:t>1 3 0:[    9.493274][    T1]  load_module+0xd88/0xee0</w:t>
+      </w:r>
+    </w:p>
+    <w:p>
+      <w:r>
+        <w:t>idcevo-hv-v920 login:</w:t>
+      </w:r>
+    </w:p>
+    <w:p>
+      <w:r>
+        <w:t>1 3 0:[    9.493277][    T1]  __se_sys_finit_module+0xcc/0x138</w:t>
+      </w:r>
+    </w:p>
+    <w:p>
+      <w:r>
+        <w:t>1 3 0:[    9.493281][    T1]  __arm64_sys_finit_module+0x2c/0x3c</w:t>
+      </w:r>
+    </w:p>
+    <w:p>
+      <w:r>
+        <w:t>1 3 0:[    9.493284][    T1]  invoke_syscall+0x50/0x12c</w:t>
+      </w:r>
+    </w:p>
+    <w:p>
+      <w:r>
+        <w:t>1 3 0:[    9.493288][    T1]  el0_svc_common+0xc4/0x104</w:t>
+      </w:r>
+    </w:p>
+    <w:p>
+      <w:r>
+        <w:t>1 3 0:[    9.493293][    T1]  do_el0_svc+0x34/0x94</w:t>
+      </w:r>
+    </w:p>
+    <w:p>
+      <w:r>
+        <w:t>idcevo-hv-v920 login:</w:t>
+      </w:r>
+    </w:p>
+    <w:p>
+      <w:r>
+        <w:t>1 3 0:[    9.493297][    T1]  el0_svc+0x24/0x84</w:t>
+      </w:r>
+    </w:p>
+    <w:p>
+      <w:r>
+        <w:t>1 3 0:[    9.493301][    T1]  el0t_64_sync_handler+0x88/0xec</w:t>
+      </w:r>
+    </w:p>
+    <w:p>
+      <w:r>
+        <w:t>1 3 0:[    9.493305][    T1]  el0t_64_sync+0x1b4/0x1b8</w:t>
+      </w:r>
+    </w:p>
+    <w:p>
+      <w:r>
+        <w:t>1 3 0:[    9.630530][    T1] MIR: In function -ÿÿÿÿÿ</w:t>
+      </w:r>
+    </w:p>
+    <w:p>
+      <w:r>
+        <w:t>1 3 0:[    9.630530][    T1] , __func__</w:t>
+      </w:r>
+    </w:p>
+    <w:p>
+      <w:r>
+        <w:t>1 3 0:[    9.630966][    T1] CPU: 2 PID: 1 Comm: init Tainted: G            E     5.15.41MIRFAISAL-14122022-android13-8-ga940a4a0078b-dirty #1</w:t>
+      </w:r>
+    </w:p>
+    <w:p>
+      <w:r>
+        <w:lastRenderedPageBreak/>
+        <w:t>idcevo-hv-v920 login:</w:t>
+      </w:r>
+    </w:p>
+    <w:p>
+      <w:r>
+        <w:t>1 3 0:[    9.630978][    T1] Hardware name: BMW IDCEvo (SP21-v920-B1) Android IVI VM (DT)</w:t>
+      </w:r>
+    </w:p>
+    <w:p>
+      <w:r>
+        <w:t>1 3 0:[    9.630987][    T1] Call trace:</w:t>
+      </w:r>
+    </w:p>
+    <w:p>
+      <w:r>
+        <w:t>1 3 0:[    9.630996][    T1]  dump_backtrace+0x0/0x214</w:t>
+      </w:r>
+    </w:p>
+    <w:p>
+      <w:r>
+        <w:t>1 3 0:[    9.631005][    T1]  show_stack+0x28/0x38</w:t>
+      </w:r>
+    </w:p>
+    <w:p>
+      <w:r>
+        <w:t>1 3 0:[    9.631015][    T1]  dump_stack_lvl+0x68/0x84</w:t>
+      </w:r>
+    </w:p>
+    <w:p>
+      <w:r>
+        <w:t>idcevo-hv-v920 login:</w:t>
+      </w:r>
+    </w:p>
+    <w:p>
+      <w:r>
+        <w:t>1 3 0:[    9.631027][    T1]  pci_device_probe+0x154/0x1ac</w:t>
+      </w:r>
+    </w:p>
+    <w:p>
+      <w:r>
+        <w:t>1 3 0:[    9.631038][    T1]  call_driver_probe+0x48/0x124</w:t>
+      </w:r>
+    </w:p>
+    <w:p>
+      <w:r>
+        <w:t>1 3 0:[    9.631048][    T1]  really_probe+0xd4/0x360</w:t>
+      </w:r>
+    </w:p>
+    <w:p>
+      <w:r>
+        <w:t>1 3 0:[    9.631057][    T1]  __driver_probe_device+0x128/0x190</w:t>
+      </w:r>
+    </w:p>
+    <w:p>
+      <w:r>
+        <w:t>1 3 0:[    9.631066][    T1]  driver_probe_device+0x58/0x194</w:t>
+      </w:r>
+    </w:p>
+    <w:p>
+      <w:r>
+        <w:t>1 3 0:[    9.631075][    T1]  __driver_attach+0x118/0x260</w:t>
+      </w:r>
+    </w:p>
+    <w:p>
+      <w:r>
+        <w:t>1 3 0:[    9.631085][    T1]  bus_for_each_dev+0x90/0xe0</w:t>
+      </w:r>
+    </w:p>
+    <w:p>
+      <w:r>
+        <w:t>1 3 0:[    9.631096][    T1]  driver_attach+0x34/0x44</w:t>
+      </w:r>
+    </w:p>
+    <w:p>
+      <w:r>
+        <w:t>1 3 0:[    9.631105][    T1]  bus_add_driver+0x118/0x21c</w:t>
+      </w:r>
+    </w:p>
+    <w:p>
+      <w:r>
+        <w:t>1 3 0:[    9.631116][    T1]  driver_register+0x88/0x124</w:t>
+      </w:r>
+    </w:p>
+    <w:p>
+      <w:r>
+        <w:t>1 3 0:[    9.631125][    T1]  __pci_register_driver+0x4c/0x5c</w:t>
+      </w:r>
+    </w:p>
+    <w:p>
+      <w:r>
+        <w:t>idcevo-hv-v920 login: 1 3 0:[    9.631136][    T1]  init_module+0x38/0xfe8 [virtio_pci]</w:t>
+      </w:r>
+    </w:p>
+    <w:p>
+      <w:r>
+        <w:t>1 3 0:[    9.631150][    T1]  do_one_initcall+0xc4/0x300</w:t>
+      </w:r>
+    </w:p>
+    <w:p>
+      <w:r>
+        <w:t>1 3 0:[    9.631159][    T1]  do_init_module+0x58/0x38c</w:t>
+      </w:r>
+    </w:p>
+    <w:p>
+      <w:r>
+        <w:t>1 3 0:[    9.631169][    T1]  load_module+0xd88/0xee0</w:t>
+      </w:r>
+    </w:p>
+    <w:p>
+      <w:r>
+        <w:t>1 3 0:[    9.631179][    T1]  __se_sys_finit_module+0xcc/0x138</w:t>
+      </w:r>
+    </w:p>
+    <w:p>
+      <w:r>
+        <w:t>1 3 0:[    9.631189][    T1]  __arm64_sys_finit_module+0x2c/0x3c</w:t>
+      </w:r>
+    </w:p>
+    <w:p>
+      <w:r>
+        <w:t>1 3 0:[    9.631199][    T1]  invoke_syscall+0x50/0x12c</w:t>
+      </w:r>
+    </w:p>
+    <w:p>
+      <w:r>
+        <w:t>1 3 0:[    9.631211][    T1]  el0_svc_common+0xc4/0x104</w:t>
+      </w:r>
+    </w:p>
+    <w:p>
+      <w:r>
+        <w:t>1 3 0:[    9.631222][    T1]  do_el0_svc+0x34/0x94</w:t>
+      </w:r>
+    </w:p>
+    <w:p>
+      <w:r>
+        <w:t>1 3 0:[    9.631232][    T1]  el0_svc+0x24/0x84</w:t>
+      </w:r>
+    </w:p>
+    <w:p>
+      <w:r>
+        <w:t>1 3 0:[    9.631243][    T1]  el0t_64_sync_handler+0x88/0xec</w:t>
+      </w:r>
+    </w:p>
+    <w:p>
+      <w:r>
+        <w:lastRenderedPageBreak/>
+        <w:t>1 3 0:[    9.631254][    T1]  el0t_64_sync+0x1b4/0x1b8</w:t>
+      </w:r>
+    </w:p>
+    <w:p>
+      <w:r>
+        <w:t>1 3 0:[    9.647134][    T1] MIR: In function -ÿÿÿÿÿ</w:t>
+      </w:r>
+    </w:p>
+    <w:p>
+      <w:r>
+        <w:t>1 3 0:[    9.647134][    T1] , __func__</w:t>
+      </w:r>
+    </w:p>
+    <w:p>
+      <w:r>
+        <w:t>1 3 0:[    9.647535][    T1] CPU: 2 PID: 1 Comm: init Tainted: G            E     5.15.41MIRFAISAL-14122022-android13-8-ga940a4a0078b-dirty #1</w:t>
+      </w:r>
+    </w:p>
+    <w:p>
+      <w:r>
+        <w:t>1 3 0:[    9.647546][    T1] Hardware name: BMW IDCEvo (SP21-v920-B1) Android IVI VM (DT)</w:t>
+      </w:r>
+    </w:p>
+    <w:p>
+      <w:r>
+        <w:t>1 3 0:[    9.647555][    T1] Call trace:</w:t>
+      </w:r>
+    </w:p>
+    <w:p>
+      <w:r>
+        <w:t>1 3 0:[    9.647563][    T1]  dump_backtrace+0x0/0x214</w:t>
+      </w:r>
+    </w:p>
+    <w:p>
+      <w:r>
+        <w:t>1 3 0:[    9.647573][    T1]  show_stack+0x28/0x38</w:t>
+      </w:r>
+    </w:p>
+    <w:p>
+      <w:r>
+        <w:t>1 3 0:[    9.647582][    T1]  dump_stack_lvl+0x68/0x84</w:t>
+      </w:r>
+    </w:p>
+    <w:p>
+      <w:r>
+        <w:t>1 3 0:[    9.647592][    T1]  pci_device_probe+0x154/0x1ac</w:t>
+      </w:r>
+    </w:p>
+    <w:p>
+      <w:r>
+        <w:t>1 3 0:[    9.647603][    T1]  call_driver_probe+0x48/0x124</w:t>
+      </w:r>
+    </w:p>
+    <w:p>
+      <w:r>
+        <w:t>1 3 0:[    9.647612][    T1]  really_probe+0xd4/0x360</w:t>
+      </w:r>
+    </w:p>
+    <w:p>
+      <w:r>
+        <w:t>1 3 0:[    9.647621][    T1]  __driver_probe_device+0x128/0x190</w:t>
+      </w:r>
+    </w:p>
+    <w:p>
+      <w:r>
+        <w:t>1 3 0:[    9.647631][    T1]  driver_probe_device+0x58/0x194</w:t>
+      </w:r>
+    </w:p>
+    <w:p>
+      <w:r>
+        <w:t>1 3 0:[    9.647640][    T1]  __driver_attach+0x118/0x260</w:t>
+      </w:r>
+    </w:p>
+    <w:p>
+      <w:r>
+        <w:t>5 3 3:[    9.647649][    T1]  bus_for_each_dev+0x90/0xe0</w:t>
+      </w:r>
+    </w:p>
+    <w:p>
+      <w:r>
+        <w:t>5 3 3:[    9.647660][    T1]  driver_attach+0x34/0x44</w:t>
+      </w:r>
+    </w:p>
+    <w:p>
+      <w:r>
+        <w:t>7 3 5:[    9.647669][    T1]  bus_add_driver+0x118/0x21c</w:t>
+      </w:r>
+    </w:p>
+    <w:p>
+      <w:r>
+        <w:t>1 3 0:[    9.647680][    T1]  driver_register+0x88/0x124</w:t>
+      </w:r>
+    </w:p>
+    <w:p>
+      <w:r>
+        <w:t>5 3 3:[    9.647689][    T1]  __pci_register_driver+0x4c/0x5c</w:t>
+      </w:r>
+    </w:p>
+    <w:p>
+      <w:r>
+        <w:t>5 3 3:[    9.647699][    T1]  init_module+0x38/0xfe8 [virtio_pci]</w:t>
+      </w:r>
+    </w:p>
+    <w:p>
+      <w:r>
+        <w:t>7 3 5:[    9.647712][    T1]  do_one_initcall+0xc4/0x300</w:t>
+      </w:r>
+    </w:p>
+    <w:p>
+      <w:r>
+        <w:t>1 3 0:[    9.647722][    T1]  do_init_module+0x58/0x38c</w:t>
+      </w:r>
+    </w:p>
+    <w:p>
+      <w:r>
+        <w:t>7 3 5:[    9.647731][    T1]  load_module+0xd88/0xee0</w:t>
+      </w:r>
+    </w:p>
+    <w:p>
+      <w:r>
+        <w:t>7 3 5:[    9.647741][    T1]  __se_sys_finit_module+0xcc/0x138</w:t>
+      </w:r>
+    </w:p>
+    <w:p>
+      <w:r>
+        <w:t>7 3 5:[    9.647751][    T1]  __arm64_sys_finit_module+0x2c/0x3c</w:t>
+      </w:r>
+    </w:p>
+    <w:p>
+      <w:r>
+        <w:t>1 3 0:[    9.647761][    T1]  invoke_syscall+0x50/0x12c</w:t>
+      </w:r>
+    </w:p>
+    <w:p>
+      <w:r>
+        <w:t>5 3 3:[    9.647771][    T1]  el0_svc_common+0xc4/0x104</w:t>
+      </w:r>
+    </w:p>
+    <w:p>
+      <w:r>
+        <w:lastRenderedPageBreak/>
+        <w:t>7 3 5:[    9.647781][    T1]  do_el0_svc+0x34/0x94</w:t>
+      </w:r>
+    </w:p>
+    <w:p>
+      <w:r>
+        <w:t>5 3 3:[    9.647792][    T1]  el0_svc+0x24/0x84</w:t>
+      </w:r>
+    </w:p>
+    <w:p>
+      <w:r>
+        <w:t>7 3 5:[    9.647802][    T1]  el0t_64_sync_handler+0x88/0xec</w:t>
+      </w:r>
+    </w:p>
+    <w:p>
+      <w:r>
+        <w:t>1 3 0:[    9.647814][    T1]  el0t_64_sync+0x1b4/0x1b8</w:t>
+      </w:r>
+    </w:p>
+    <w:p>
+      <w:r>
+        <w:t>7 3 5:[    9.660979][    T1] MIR: In function -ÿÿÿÿÿ</w:t>
+      </w:r>
+    </w:p>
+    <w:p>
+      <w:r>
+        <w:t>7 3 5:[    9.660979][    T1] , __func__</w:t>
+      </w:r>
+    </w:p>
+    <w:p>
+      <w:r>
+        <w:t>5 3 3:[    9.661380][    T1] CPU: 2 PID: 1 Comm: init Tainted: G            E     5.15.41MIRFAISAL-14122022-android13-8-ga940a4a0078b-dirty #1</w:t>
+      </w:r>
+    </w:p>
+    <w:p>
+      <w:r>
+        <w:t>1 3 0:[    9.661391][    T1] Hardware name: BMW IDCEvo (SP21-v920-B1) Android IVI VM (DT)</w:t>
+      </w:r>
+    </w:p>
+    <w:p>
+      <w:r>
+        <w:t>5 3 3:[    9.661400][    T1] Call trace:</w:t>
+      </w:r>
+    </w:p>
+    <w:p>
+      <w:r>
+        <w:t>5 3 3:[    9.661408][    T1]  dump_backtrace+0x0/0x214</w:t>
+      </w:r>
+    </w:p>
+    <w:p>
+      <w:r>
+        <w:t>1 3 0:[    9.661417][    T1]  show_stack+0x28/0x38</w:t>
+      </w:r>
+    </w:p>
+    <w:p>
+      <w:r>
+        <w:t>5 3 3:[    9.661427][    T1]  dump_stack_lvl+0x68/0x84</w:t>
+      </w:r>
+    </w:p>
+    <w:p>
+      <w:r>
+        <w:t>7 3 5:[    9.661437][    T1]  pci_device_probe+0x154/0x1ac</w:t>
+      </w:r>
+    </w:p>
+    <w:p>
+      <w:r>
+        <w:t>5 3 3:[    9.661448][    T1]  call_driver_probe+0x48/0x124</w:t>
+      </w:r>
+    </w:p>
+    <w:p>
+      <w:r>
+        <w:t>5 3 3:[    9.661459][    T1]  really_probe+0xd4/0x360</w:t>
+      </w:r>
+    </w:p>
+    <w:p>
+      <w:r>
+        <w:t>1 3 0:[    9.661469][    T1]  __driver_probe_device+0x128/0x190</w:t>
+      </w:r>
+    </w:p>
+    <w:p>
+      <w:r>
+        <w:t>5 3 3:[    9.661479][    T1]  driver_probe_device+0x58/0x194</w:t>
+      </w:r>
+    </w:p>
+    <w:p>
+      <w:r>
+        <w:t>7 3 5:[    9.661489][    T1]  __driver_attach+0x118/0x260</w:t>
+      </w:r>
+    </w:p>
+    <w:p>
+      <w:r>
+        <w:t>5 3 3:[    9.661499][    T1]  bus_for_each_dev+0x90/0xe0</w:t>
+      </w:r>
+    </w:p>
+    <w:p>
+      <w:r>
+        <w:t>1 3 0:[    9.661511][    T1]  driver_attach+0x34/0x44</w:t>
+      </w:r>
+    </w:p>
+    <w:p>
+      <w:r>
+        <w:t>5 3 3:[    9.661521][    T1]  bus_add_driver+0x118/0x21c</w:t>
+      </w:r>
+    </w:p>
+    <w:p>
+      <w:r>
+        <w:t>5 3 3:[    9.661533][    T1]  driver_register+0x88/0x124</w:t>
+      </w:r>
+    </w:p>
+    <w:p>
+      <w:r>
+        <w:t>7 3 5:[    9.661544][    T1]  __pci_register_driver+0x4c/0x5c</w:t>
+      </w:r>
+    </w:p>
+    <w:p>
+      <w:r>
+        <w:t>1 3 0:[    9.661557][    T1]  init_module+0x38/0xfe8 [virtio_pci]</w:t>
+      </w:r>
+    </w:p>
+    <w:p>
+      <w:r>
+        <w:t>5 3 3:[    9.661570][    T1]  do_one_initcall+0xc4/0x300</w:t>
+      </w:r>
+    </w:p>
+    <w:p>
+      <w:r>
+        <w:t>7 3 5:[    9.661580][    T1]  do_init_module+0x58/0x38c</w:t>
+      </w:r>
+    </w:p>
+    <w:p>
+      <w:r>
+        <w:t>7 3 5:[    9.661591][    T1]  load_module+0xd88/0xee0</w:t>
+      </w:r>
+    </w:p>
+    <w:p>
+      <w:r>
+        <w:t>7 3 5:[    9.661602][    T1]  __se_sys_finit_module+0xcc/0x138</w:t>
+      </w:r>
+    </w:p>
+    <w:p>
+      <w:r>
+        <w:lastRenderedPageBreak/>
+        <w:t>1 3 0:[    9.661613][    T1]  __arm64_sys_finit_module+0x2c/0x3c</w:t>
+      </w:r>
+    </w:p>
+    <w:p>
+      <w:r>
+        <w:t>5 3 3:[    9.661624][    T1]  invoke_syscall+0x50/0x12c</w:t>
+      </w:r>
+    </w:p>
+    <w:p>
+      <w:r>
+        <w:t>7 3 5:[    9.661636][    T1]  el0_svc_common+0xc4/0x104</w:t>
+      </w:r>
+    </w:p>
+    <w:p>
+      <w:r>
+        <w:t>5 3 3:[    9.661647][    T1]  do_el0_svc+0x34/0x94</w:t>
+      </w:r>
+    </w:p>
+    <w:p>
+      <w:r>
+        <w:t>1 3 0:[    9.661659][    T1]  el0_svc+0x24/0x84</w:t>
+      </w:r>
+    </w:p>
+    <w:p>
+      <w:r>
+        <w:t>7 3 5:[    9.661671][    T1]  el0t_64_sync_handler+0x88/0xec</w:t>
+      </w:r>
+    </w:p>
+    <w:p>
+      <w:r>
+        <w:t>7 3 5:[    9.661682][    T1]  el0t_64_sync+0x1b4/0x1b8</w:t>
+      </w:r>
+    </w:p>
+    <w:p>
+      <w:r>
+        <w:t>7 3 5:[    9.672833][    T1] MIR: In function -ÿÿÿÿÿ</w:t>
+      </w:r>
+    </w:p>
+    <w:p>
+      <w:r>
+        <w:t>1 3 0:[    9.672833][    T1] , __func__</w:t>
+      </w:r>
+    </w:p>
+    <w:p>
+      <w:r>
+        <w:t>5 3 3:[    9.673218][    T1] CPU: 2 PID: 1 Comm: init Tainted: G            E     5.15.41MIRFAISAL-14122022-android13-8-ga940a4a0078b-dirty #1</w:t>
+      </w:r>
+    </w:p>
+    <w:p>
+      <w:r>
+        <w:t>7 3 5:[    9.673228][    T1] Hardware name: BMW IDCEvo (SP21-v920-B1) Android IVI VM (DT)</w:t>
+      </w:r>
+    </w:p>
+    <w:p>
+      <w:r>
+        <w:t>1 3 0:[    9.673236][    T1] Call trace:</w:t>
+      </w:r>
+    </w:p>
+    <w:p>
+      <w:r>
+        <w:t>5 3 3:[    9.673244][    T1]  dump_backtrace+0x0/0x214</w:t>
+      </w:r>
+    </w:p>
+    <w:p>
+      <w:r>
+        <w:t>7 3 5:[    9.673254][    T1]  show_stack+0x28/0x38</w:t>
+      </w:r>
+    </w:p>
+    <w:p>
+      <w:r>
+        <w:t>7 3 5:[    9.673263][    T1]  dump_stack_lvl+0x68/0x84</w:t>
+      </w:r>
+    </w:p>
+    <w:p>
+      <w:r>
+        <w:t>1 3 0:[    9.673273][    T1]  pci_device_probe+0x154/0x1ac</w:t>
+      </w:r>
+    </w:p>
+    <w:p>
+      <w:r>
+        <w:t>7 3 5:[    9.673283][    T1]  call_driver_probe+0x48/0x124</w:t>
+      </w:r>
+    </w:p>
+    <w:p>
+      <w:r>
+        <w:t>7 3 5:[    9.673292][    T1]  really_probe+0xd4/0x360</w:t>
+      </w:r>
+    </w:p>
+    <w:p>
+      <w:r>
+        <w:t>5 3 3:[    9.673301][    T1]  __driver_probe_device+0x128/0x190</w:t>
+      </w:r>
+    </w:p>
+    <w:p>
+      <w:r>
+        <w:t>7 3 5:[    9.673311][    T1]  driver_probe_device+0x58/0x194</w:t>
+      </w:r>
+    </w:p>
+    <w:p>
+      <w:r>
+        <w:t>1 3 0:[    9.673320][    T1]  __driver_attach+0x118/0x260</w:t>
+      </w:r>
+    </w:p>
+    <w:p>
+      <w:r>
+        <w:t>5 3 3:[    9.673329][    T1]  bus_for_each_dev+0x90/0xe0</w:t>
+      </w:r>
+    </w:p>
+    <w:p>
+      <w:r>
+        <w:t>5 3 3:[    9.673340][    T1]  driver_attach+0x34/0x44</w:t>
+      </w:r>
+    </w:p>
+    <w:p>
+      <w:r>
+        <w:t>7 3 5:[    9.673349][    T1]  bus_add_driver+0x118/0x21c</w:t>
+      </w:r>
+    </w:p>
+    <w:p>
+      <w:r>
+        <w:t>1 3 0:[    9.673361][    T1]  driver_register+0x88/0x124</w:t>
+      </w:r>
+    </w:p>
+    <w:p>
+      <w:r>
+        <w:t>7 3 5:[    9.673370][    T1]  __pci_register_driver+0x4c/0x5c</w:t>
+      </w:r>
+    </w:p>
+    <w:p>
+      <w:r>
+        <w:t>7 3 5:[    9.673380][    T1]  init_module+0x38/0xfe8 [virtio_pci]</w:t>
+      </w:r>
+    </w:p>
+    <w:p>
+      <w:r>
+        <w:t>5 3 3:[    9.673393][    T1]  do_one_initcall+0xc4/0x300</w:t>
+      </w:r>
+    </w:p>
+    <w:p>
+      <w:r>
+        <w:lastRenderedPageBreak/>
+        <w:t>1 3 0:[    9.673403][    T1]  do_init_module+0x58/0x38c</w:t>
+      </w:r>
+    </w:p>
+    <w:p>
+      <w:r>
+        <w:t>7 3 5:[    9.673414][    T1]  load_module+0xd88/0xee0</w:t>
+      </w:r>
+    </w:p>
+    <w:p>
+      <w:r>
+        <w:t>7 3 5:[    9.673424][    T1]  __se_sys_finit_module+0xcc/0x138</w:t>
+      </w:r>
+    </w:p>
+    <w:p>
+      <w:r>
+        <w:t>5 3 3:[    9.673434][    T1]  __arm64_sys_finit_module+0x2c/0x3c</w:t>
+      </w:r>
+    </w:p>
+    <w:p>
+      <w:r>
+        <w:t>1 3 0:[    9.673444][    T1]  invoke_syscall+0x50/0x12c</w:t>
+      </w:r>
+    </w:p>
+    <w:p>
+      <w:r>
+        <w:t>7 3 5:[    9.673454][    T1]  el0_svc_common+0xc4/0x104</w:t>
+      </w:r>
+    </w:p>
+    <w:p>
+      <w:r>
+        <w:t>7 3 5:[    9.673466][    T1]  do_el0_svc+0x34/0x94</w:t>
+      </w:r>
+    </w:p>
+    <w:p>
+      <w:r>
+        <w:t>7 3 5:[    9.673476][    T1]  el0_svc+0x24/0x84</w:t>
+      </w:r>
+    </w:p>
+    <w:p>
+      <w:r>
+        <w:t>7 3 5:[    9.673488][    T1]  el0t_64_sync_handler+0x88/0xec</w:t>
+      </w:r>
+    </w:p>
+    <w:p>
+      <w:r>
+        <w:t>1 3 0:[    9.673498][    T1]  el0t_64_sync+0x1b4/0x1b8</w:t>
+      </w:r>
+    </w:p>
+    <w:p>
+      <w:r>
+        <w:t>5 3 3:[    9.684773][    T1] MIR: In function -ÿÿÿÿÿ</w:t>
+      </w:r>
+    </w:p>
+    <w:p>
+      <w:r>
+        <w:t>5 3 3:[    9.684773][    T1] , __func__</w:t>
+      </w:r>
+    </w:p>
+    <w:p>
+      <w:r>
+        <w:t>7 3 5:[    9.685169][    T1] CPU: 2 PID: 1 Comm: init Tainted: G            E     5.15.41MIRFAISAL-14122022-android13-8-ga940a4a0078b-dirty #1</w:t>
+      </w:r>
+    </w:p>
+    <w:p>
+      <w:r>
+        <w:t>1 3 0:[    9.685180][    T1] Hardware name: BMW IDCEvo (SP21-v920-B1) Android IVI VM (DT)</w:t>
+      </w:r>
+    </w:p>
+    <w:p>
+      <w:r>
+        <w:t>7 3 5:[    9.685190][    T1] Call trace:</w:t>
+      </w:r>
+    </w:p>
+    <w:p>
+      <w:r>
+        <w:t>7 3 5:[    9.685197][    T1]  dump_backtrace+0x0/0x214</w:t>
+      </w:r>
+    </w:p>
+    <w:p>
+      <w:r>
+        <w:t>1 3 0:[    9.685207][    T1]  show_stack+0x28/0x38</w:t>
+      </w:r>
+    </w:p>
+    <w:p>
+      <w:r>
+        <w:t>7 3 5:[    9.685215][    T1]  dump_stack_lvl+0x68/0x84</w:t>
+      </w:r>
+    </w:p>
+    <w:p>
+      <w:r>
+        <w:t>7 3 5:[    9.685225][    T1]  pci_device_probe+0x154/0x1ac</w:t>
+      </w:r>
+    </w:p>
+    <w:p>
+      <w:r>
+        <w:t>5 3 3:[    9.685236][    T1]  call_driver_probe+0x48/0x124</w:t>
+      </w:r>
+    </w:p>
+    <w:p>
+      <w:r>
+        <w:t>5 3 3:[    9.685245][    T1]  really_probe+0xd4/0x360</w:t>
+      </w:r>
+    </w:p>
+    <w:p>
+      <w:r>
+        <w:t>1 3 0:[    9.685254][    T1]  __driver_probe_device+0x128/0x190</w:t>
+      </w:r>
+    </w:p>
+    <w:p>
+      <w:r>
+        <w:t>7 3 5:[    9.685264][    T1]  driver_probe_device+0x58/0x194</w:t>
+      </w:r>
+    </w:p>
+    <w:p>
+      <w:r>
+        <w:t>7 3 5:[    9.685273][    T1]  __driver_attach+0x118/0x260</w:t>
+      </w:r>
+    </w:p>
+    <w:p>
+      <w:r>
+        <w:t>5 3 3:[    9.685281][    T1]  bus_for_each_dev+0x90/0xe0</w:t>
+      </w:r>
+    </w:p>
+    <w:p>
+      <w:r>
+        <w:t>1 3 0:[    9.685292][    T1]  driver_attach+0x34/0x44</w:t>
+      </w:r>
+    </w:p>
+    <w:p>
+      <w:r>
+        <w:t>7 3 5:[    9.685302][    T1]  bus_add_driver+0x118/0x21c</w:t>
+      </w:r>
+    </w:p>
+    <w:p>
+      <w:r>
+        <w:t>7 3 5:[    9.685313][    T1]  driver_register+0x88/0x124</w:t>
+      </w:r>
+    </w:p>
+    <w:p>
+      <w:r>
+        <w:lastRenderedPageBreak/>
+        <w:t>5 3 3:[    9.685323][    T1]  __pci_register_driver+0x4c/0x5c</w:t>
+      </w:r>
+    </w:p>
+    <w:p>
+      <w:r>
+        <w:t>1 3 0:[    9.685334][    T1]  init_module+0x38/0xfe8 [virtio_pci]</w:t>
+      </w:r>
+    </w:p>
+    <w:p>
+      <w:r>
+        <w:t>5 3 3:[    9.685347][    T1]  do_one_initcall+0xc4/0x300</w:t>
+      </w:r>
+    </w:p>
+    <w:p>
+      <w:r>
+        <w:t>7 3 5:[    9.685356][    T1]  do_init_module+0x58/0x38c</w:t>
+      </w:r>
+    </w:p>
+    <w:p>
+      <w:r>
+        <w:t>5 3 3:[    9.685368][    T1]  load_module+0xd88/0xee0</w:t>
+      </w:r>
+    </w:p>
+    <w:p>
+      <w:r>
+        <w:t>5 3 3:[    9.685378][    T1]  __se_sys_finit_module+0xcc/0x138</w:t>
+      </w:r>
+    </w:p>
+    <w:p>
+      <w:r>
+        <w:t>1 3 0:[    9.685387][    T1]  __arm64_sys_finit_module+0x2c/0x3c</w:t>
+      </w:r>
+    </w:p>
+    <w:p>
+      <w:r>
+        <w:t>5 3 3:[    9.685397][    T1]  invoke_syscall+0x50/0x12c</w:t>
+      </w:r>
+    </w:p>
+    <w:p>
+      <w:r>
+        <w:t>5 3 3:[    9.685408][    T1]  el0_svc_common+0xc4/0x104</w:t>
+      </w:r>
+    </w:p>
+    <w:p>
+      <w:r>
+        <w:t>7 3 5:[    9.685419][    T1]  do_el0_svc+0x34/0x94</w:t>
+      </w:r>
+    </w:p>
+    <w:p>
+      <w:r>
+        <w:t>1 3 0:[    9.685429][    T1]  el0_svc+0x24/0x84</w:t>
+      </w:r>
+    </w:p>
+    <w:p>
+      <w:r>
+        <w:t>[   12.354809][   T28] ARBIF_BE: arbif_back_link_on</w:t>
+      </w:r>
+    </w:p>
+    <w:p>
+      <w:r>
+        <w:t>5 3 3:[    9.685440][    T1]  el0t_64_sync_handler+0x88/0xec</w:t>
+      </w:r>
+    </w:p>
+    <w:p>
+      <w:r>
+        <w:t>7 3 5:[    9.685451][    T1]  el0t_64_sync+0x1b4/0x1b8</w:t>
+      </w:r>
+    </w:p>
+    <w:p>
+      <w:r>
+        <w:t>1 3 0:[   11.524941][    T1] ARBIF_FE: Successful initialization (BE=vm2)</w:t>
+      </w:r>
+    </w:p>
     <w:p/>
+    <w:p/>
+    <w:p>
+      <w:r>
+        <w:rPr>
+          <w:b/>
+          <w:bCs/>
+          <w:sz w:val="32"/>
+          <w:szCs w:val="32"/>
+          <w:u w:val="single"/>
+        </w:rPr>
+        <w:t>sysfs: -</w:t>
+      </w:r>
+    </w:p>
+    <w:p>
+      <w:r>
+        <w:t>console:/ # echo 1 &gt; /sys/devices/platform/161c0000.pcie/pcie_sysfs</w:t>
+      </w:r>
+    </w:p>
+    <w:p>
+      <w:r>
+        <w:t>[  217.567612][ T3417] CPU: 6 PID: 3417 Comm: sh Tainted: G            E     5.15.41MIRFAISAL-14122022-android13-8-ga940a4a0078b-dirty #1</w:t>
+      </w:r>
+    </w:p>
+    <w:p>
+      <w:r>
+        <w:t>[  217.569298][ T3417] Hardware name: BMW IDCEvo (SP21-v920-B1) Android IVI VM (DT)</w:t>
+      </w:r>
+    </w:p>
+    <w:p>
+      <w:r>
+        <w:t>[  217.570970][ T3417] Call trace:</w:t>
+      </w:r>
+    </w:p>
+    <w:p>
+      <w:r>
+        <w:t>/sys/devices/platform/161c1000.pcie/pcie_sysfs[  217.571219][ T3417]  dump_backtrace+0x0/0x214</w:t>
+      </w:r>
+    </w:p>
+    <w:p>
+      <w:r>
+        <w:t>[  217.572568][ T3417]  show_stack+0x28/0x38</w:t>
+      </w:r>
+    </w:p>
+    <w:p>
+      <w:r>
+        <w:t>[  217.572758][ T3417]  dump_stack_lvl+0x68/0x84</w:t>
+      </w:r>
+    </w:p>
+    <w:p>
+      <w:r>
+        <w:t>[  217.572925][ T3417]  store_pcie_v920+0x288/0x9d4 [pcie_exynos_v920_dw_rc]</w:t>
+      </w:r>
+    </w:p>
+    <w:p>
+      <w:r>
+        <w:t>[  217.574200][ T3417]  dev_attr_store+0x28/0x40</w:t>
+      </w:r>
+    </w:p>
+    <w:p>
+      <w:r>
+        <w:t>[  217.574369][ T3417]  sysfs_kf_write+0x4c/0x64</w:t>
+      </w:r>
+    </w:p>
+    <w:p>
+      <w:r>
+        <w:lastRenderedPageBreak/>
+        <w:t>[  217.594413][ T3417]  kernfs_fop_write_iter+0xfc/0x19c</w:t>
+      </w:r>
+    </w:p>
+    <w:p>
+      <w:r>
+        <w:t>[  217.594466][ T3417]  vfs_write+0x2cc/0x3f8</w:t>
+      </w:r>
+    </w:p>
+    <w:p>
+      <w:r>
+        <w:t>[  217.596015][ T3417]  ksys_write+0x88/0xf8</w:t>
+      </w:r>
+    </w:p>
+    <w:p>
+      <w:r>
+        <w:t>[  217.596167][ T3417]  __arm64_sys_write+0x2c/0x3c</w:t>
+      </w:r>
+    </w:p>
+    <w:p>
+      <w:r>
+        <w:t>[  217.596328][ T3417]  invoke_syscall+0x50/0x12c</w:t>
+      </w:r>
+    </w:p>
+    <w:p>
+      <w:r>
+        <w:t>[  217.616415][ T3417]  el0_svc_common+0xc4/0x104</w:t>
+      </w:r>
+    </w:p>
+    <w:p>
+      <w:r>
+        <w:t>[  217.616462][ T3417]  do_el0_svc+0x34/0x94</w:t>
+      </w:r>
+    </w:p>
+    <w:p>
+      <w:r>
+        <w:t>[  217.616473][ T3417]  el0_svc+0x24/0x84</w:t>
+      </w:r>
+    </w:p>
+    <w:p>
+      <w:r>
+        <w:t>[  217.616488][ T3417]  el0t_64_sync_handler+0x88/0xec</w:t>
+      </w:r>
+    </w:p>
+    <w:p>
+      <w:r>
+        <w:t>[  217.616496][ T3417]  el0t_64_sync+0x1b4/0x1b8</w:t>
+      </w:r>
+    </w:p>
+    <w:p>
+      <w:r>
+        <w:t>console:/ # echo 1 &gt; /sys/devices/platform/161c1000.pcie/pcie_sysfs</w:t>
+      </w:r>
+    </w:p>
+    <w:p>
+      <w:r>
+        <w:t>[  218.514819][ T3417] CPU: 3 PID: 3417 Comm: sh Tainted: G            E     5.15.41MIRFAISAL-14122022-android13-8-ga940a4a0078b-dirty #1</w:t>
+      </w:r>
+    </w:p>
+    <w:p>
+      <w:r>
+        <w:t>[  218.516721][ T3417] Hardware name: BMW IDCEvo (SP21-v920-B1) Android IVI VM (DT)</w:t>
+      </w:r>
+    </w:p>
+    <w:p>
+      <w:r>
+        <w:t>[  218.518237][ T3417] Call trace:</w:t>
+      </w:r>
+    </w:p>
+    <w:p>
+      <w:r>
+        <w:t>[  218.518455][ T3417]  dump_backtrace+0x0/0x214</w:t>
+      </w:r>
+    </w:p>
+    <w:p>
+      <w:r>
+        <w:t>[  218.519732][ T3417]  show_stack+0x28/0x38</w:t>
+      </w:r>
+    </w:p>
+    <w:p>
+      <w:r>
+        <w:t>[  218.519916][ T3417]  dump_stack_lvl+0x68/0x84</w:t>
+      </w:r>
+    </w:p>
+    <w:p>
+      <w:r>
+        <w:t>[  218.520107][ T3417]  store_pcie_v920+0x288/0x9d4 [pcie_exynos_v920_dw_rc]</w:t>
+      </w:r>
+    </w:p>
+    <w:p>
+      <w:r>
+        <w:t>[  218.521411][ T3417]  dev_attr_store+0x28/0x40</w:t>
+      </w:r>
+    </w:p>
+    <w:p>
+      <w:r>
+        <w:t>[  218.521608][ T3417]  sysfs_kf_write+0x4c/0x64</w:t>
+      </w:r>
+    </w:p>
+    <w:p>
+      <w:r>
+        <w:t>[  218.522799][ T3417]  kernfs_fop_write_iter+0xfc/0x19c</w:t>
+      </w:r>
+    </w:p>
+    <w:p>
+      <w:r>
+        <w:t>[  218.523014][ T3417]  vfs_write+0x2cc/0x3f8</w:t>
+      </w:r>
+    </w:p>
+    <w:p>
+      <w:r>
+        <w:t>[  218.543003][ T3417]  ksys_write+0x88/0xf8</w:t>
+      </w:r>
+    </w:p>
+    <w:p>
+      <w:r>
+        <w:t>[  218.543207][ T3417]  __arm64_sys_write+0x2c/0x3c</w:t>
+      </w:r>
+    </w:p>
+    <w:p>
+      <w:r>
+        <w:t>[  218.544437][ T3417]  invoke_syscall+0x50/0x12c</w:t>
+      </w:r>
+    </w:p>
+    <w:p>
+      <w:r>
+        <w:t>[  218.544630][ T3417]  el0_svc_common+0xc4/0x104</w:t>
+      </w:r>
+    </w:p>
+    <w:p>
+      <w:r>
+        <w:t>[  218.544816][ T3417]  do_el0_svc+0x34/0x94</w:t>
+      </w:r>
+    </w:p>
+    <w:p>
+      <w:r>
+        <w:t>[  218.564850][ T3417]  el0_svc+0x24/0x84</w:t>
+      </w:r>
+    </w:p>
+    <w:p>
+      <w:r>
+        <w:lastRenderedPageBreak/>
+        <w:t>[  218.565038][ T3417]  el0t_64_sync_handler+0x88/0xec</w:t>
+      </w:r>
+    </w:p>
+    <w:p>
+      <w:r>
+        <w:t>[  218.566281][ T3417]  el0t_64_sync+0x1b4/0x1b8</w:t>
+      </w:r>
+    </w:p>
+    <w:p/>
+    <w:p/>
+    <w:p/>
+    <w:p/>
+    <w:p/>
+    <w:p/>
+    <w:p/>
+    <w:p/>
+    <w:p/>
+    <w:p/>
+    <w:p/>
+    <w:p/>
+    <w:p/>
+    <w:p>
+      <w:pPr>
+        <w:rPr>
+          <w:b/>
+          <w:bCs/>
+          <w:sz w:val="32"/>
+          <w:szCs w:val="32"/>
+          <w:u w:val="single"/>
+        </w:rPr>
+      </w:pPr>
+    </w:p>
+    <w:p>
+      <w:pPr>
+        <w:rPr>
+          <w:b/>
+          <w:bCs/>
+          <w:sz w:val="32"/>
+          <w:szCs w:val="32"/>
+          <w:u w:val="single"/>
+        </w:rPr>
+      </w:pPr>
+      <w:r>
+        <w:rPr>
+          <w:b/>
+          <w:bCs/>
+          <w:sz w:val="32"/>
+          <w:szCs w:val="32"/>
+          <w:u w:val="single"/>
+        </w:rPr>
+        <w:t xml:space="preserve">Insmod: </w:t>
+      </w:r>
+    </w:p>
+    <w:p/>
+    <w:p>
+      <w:r>
+        <w:t>console:/ #</w:t>
+      </w:r>
+    </w:p>
+    <w:p>
+      <w:r>
+        <w:t>70-cypress_auto.clm_blob iface_name=wlan0 dhd_pcie_bus_num=1                  &lt;</w:t>
+      </w:r>
+    </w:p>
+    <w:p>
+      <w:r>
+        <w:t>[  276.183647][ T6001] MIR: In function - (null)</w:t>
+      </w:r>
+    </w:p>
+    <w:p>
+      <w:r>
+        <w:t>[  276.183647][ T6001] , __func__</w:t>
+      </w:r>
+    </w:p>
+    <w:p>
+      <w:r>
+        <w:t>[  276.185514][ T6001] CPU: 3 PID: 6001 Comm: insmod Tainted: G            E     5.15.41MIRFAISAL-14122022-android13-8-ga940a4a0078b-dirty #1</w:t>
+      </w:r>
+    </w:p>
+    <w:p>
+      <w:r>
+        <w:t>[  276.188384][ T6001] Hardware name: BMW IDCEvo (SP21-v920-B1) Android IVI VM (DT)</w:t>
+      </w:r>
+    </w:p>
+    <w:p>
+      <w:r>
+        <w:t>[  276.188913][ T6001] Call trace:</w:t>
+      </w:r>
+    </w:p>
+    <w:p>
+      <w:r>
+        <w:t>[  276.190079][ T6001]  dump_backtrace+0x0/0x214</w:t>
+      </w:r>
+    </w:p>
+    <w:p>
+      <w:r>
+        <w:t>[  276.190271][ T6001]  show_stack+0x28/0x38</w:t>
+      </w:r>
+    </w:p>
+    <w:p>
+      <w:r>
+        <w:lastRenderedPageBreak/>
+        <w:t>[  276.190437][ T6001]  dump_stack_lvl+0x68/0x84</w:t>
+      </w:r>
+    </w:p>
+    <w:p>
+      <w:r>
+        <w:t>[  276.191647][ T6001]  pci_device_probe+0x154/0x1ac</w:t>
+      </w:r>
+    </w:p>
+    <w:p>
+      <w:r>
+        <w:t>[  276.191851][ T6001]  call_driver_probe+0x48/0x124</w:t>
+      </w:r>
+    </w:p>
+    <w:p>
+      <w:r>
+        <w:t>[  276.193074][ T6001]  really_probe+0xd4/0x360</w:t>
+      </w:r>
+    </w:p>
+    <w:p>
+      <w:r>
+        <w:t>[  276.193251][ T6001]  __driver_probe_device+0x128/0x190</w:t>
+      </w:r>
+    </w:p>
+    <w:p>
+      <w:r>
+        <w:t>[  276.213284][ T6001]  driver_probe_device+0x58/0x194</w:t>
+      </w:r>
+    </w:p>
+    <w:p>
+      <w:r>
+        <w:t>[  276.213302][ T6001]  __driver_attach+0x118/0x260</w:t>
+      </w:r>
+    </w:p>
+    <w:p>
+      <w:r>
+        <w:t>[  276.213310][ T6001]  bus_for_each_dev+0x90/0xe0</w:t>
+      </w:r>
+    </w:p>
+    <w:p>
+      <w:r>
+        <w:t>[  276.213320][ T6001]  driver_attach+0x34/0x44</w:t>
+      </w:r>
+    </w:p>
+    <w:p>
+      <w:r>
+        <w:t>[  276.213329][ T6001]  bus_add_driver+0x118/0x21c</w:t>
+      </w:r>
+    </w:p>
+    <w:p>
+      <w:r>
+        <w:t>[  276.213339][ T6001]  driver_register+0x88/0x124</w:t>
+      </w:r>
+    </w:p>
+    <w:p>
+      <w:r>
+        <w:t>[  276.213347][ T6001]  __pci_register_driver+0x4c/0x5c</w:t>
+      </w:r>
+    </w:p>
+    <w:p>
+      <w:r>
+        <w:t>[  276.213361][ T6001]  dhdpcie_bus_register+0x4c/0x184 [bcmdhd]</w:t>
+      </w:r>
+    </w:p>
+    <w:p>
+      <w:r>
+        <w:t>[  276.237133][ T6001]  dhd_bus_register+0x2c/0x54 [bcmdhd]</w:t>
+      </w:r>
+    </w:p>
+    <w:p>
+      <w:r>
+        <w:t>[  276.257195][ T6001]  dhd_wifi_platform_load+0x2ec/0x46c [bcmdhd]</w:t>
+      </w:r>
+    </w:p>
+    <w:p>
+      <w:r>
+        <w:t>[  276.257659][ T6001]  dhd_wifi_platform_register_drv+0xcc/0x34c [bcmdhd]</w:t>
+      </w:r>
+    </w:p>
+    <w:p>
+      <w:r>
+        <w:t>[  276.259086][ T6001]  init_module+0x8c/0xf94 [bcmdhd]</w:t>
+      </w:r>
+    </w:p>
+    <w:p>
+      <w:r>
+        <w:t>[  276.259438][ T6001]  do_one_initcall+0xc4/0x300</w:t>
+      </w:r>
+    </w:p>
+    <w:p>
+      <w:r>
+        <w:t>[  276.279459][ T6001]  do_init_module+0x58/0x38c</w:t>
+      </w:r>
+    </w:p>
+    <w:p>
+      <w:r>
+        <w:t>[  276.279673][ T6001]  load_module+0xd88/0xee0</w:t>
+      </w:r>
+    </w:p>
+    <w:p>
+      <w:r>
+        <w:t>[  276.280884][ T6001]  __se_sys_finit_module+0xcc/0x138</w:t>
+      </w:r>
+    </w:p>
+    <w:p>
+      <w:r>
+        <w:t>[  276.281100][ T6001]  __arm64_sys_finit_module+0x2c/0x3c</w:t>
+      </w:r>
+    </w:p>
+    <w:p>
+      <w:r>
+        <w:t>[  276.281311][ T6001]  invoke_syscall+0x50/0x12c</w:t>
+      </w:r>
+    </w:p>
+    <w:p>
+      <w:r>
+        <w:t>[  276.301418][ T6001]  el0_svc_common+0xc4/0x104</w:t>
+      </w:r>
+    </w:p>
+    <w:p>
+      <w:r>
+        <w:t>[  276.301639][ T6001]  do_el0_svc+0x34/0x94</w:t>
+      </w:r>
+    </w:p>
+    <w:p>
+      <w:r>
+        <w:t>[  276.302841][ T6001]  el0_svc+0x24/0x84</w:t>
+      </w:r>
+    </w:p>
+    <w:p>
+      <w:r>
+        <w:t>[  276.303012][ T6001]  el0t_64_sync_handler+0x88/0xec</w:t>
+      </w:r>
+    </w:p>
+    <w:p>
+      <w:r>
+        <w:t>[  276.303211][ T6001]  el0t_64_sync+0x1b4/0x1b8</w:t>
+      </w:r>
+    </w:p>
+    <w:p>
+      <w:r>
+        <w:t>[  276.324864][ T6001] MIR: In function - ¾</w:t>
+      </w:r>
+    </w:p>
+    <w:p>
+      <w:r>
+        <w:lastRenderedPageBreak/>
+        <w:t>[  276.324864][ T6001] , __func__</w:t>
+      </w:r>
+    </w:p>
+    <w:p>
+      <w:r>
+        <w:t>[  276.326503][ T6001] CPU: 5 PID: 6001 Comm: insmod Tainted: G            E     5.15.41MIRFAISAL-14122022-android13-8-ga940a4a0078b-dirty #1</w:t>
+      </w:r>
+    </w:p>
+    <w:p>
+      <w:r>
+        <w:t>[  276.329112][ T6001] Hardware name: BMW IDCEvo (SP21-v920-B1) Android IVI VM (DT)</w:t>
+      </w:r>
+    </w:p>
+    <w:p>
+      <w:r>
+        <w:t>[  276.349279][ T6001] Call trace:</w:t>
+      </w:r>
+    </w:p>
+    <w:p>
+      <w:r>
+        <w:t>[  276.349428][ T6001]  dump_backtrace+0x0/0x214</w:t>
+      </w:r>
+    </w:p>
+    <w:p>
+      <w:r>
+        <w:t>[  276.350653][ T6001]  show_stack+0x28/0x38</w:t>
+      </w:r>
+    </w:p>
+    <w:p>
+      <w:r>
+        <w:t>[  276.350824][ T6001]  dump_stack_lvl+0x68/0x84</w:t>
+      </w:r>
+    </w:p>
+    <w:p>
+      <w:r>
+        <w:t>[  276.351008][ T6001]  pci_device_probe+0x154/0x1ac</w:t>
+      </w:r>
+    </w:p>
+    <w:p>
+      <w:r>
+        <w:t>[  276.371041][ T6001]  call_driver_probe+0x48/0x124</w:t>
+      </w:r>
+    </w:p>
+    <w:p>
+      <w:r>
+        <w:t>[  276.371264][ T6001]  really_probe+0xd4/0x360</w:t>
+      </w:r>
+    </w:p>
+    <w:p>
+      <w:r>
+        <w:t>[  276.372470][ T6001]  __driver_probe_device+0x128/0x190</w:t>
+      </w:r>
+    </w:p>
+    <w:p>
+      <w:r>
+        <w:t>[  276.372679][ T6001]  driver_probe_device+0x58/0x194</w:t>
+      </w:r>
+    </w:p>
+    <w:p>
+      <w:r>
+        <w:t>[  276.372878][ T6001]  __driver_attach+0x118/0x260</w:t>
+      </w:r>
+    </w:p>
+    <w:p>
+      <w:r>
+        <w:t>[  276.392884][ T6001]  bus_for_each_dev+0x90/0xe0</w:t>
+      </w:r>
+    </w:p>
+    <w:p>
+      <w:r>
+        <w:t>[  276.393098][ T6001]  driver_attach+0x34/0x44</w:t>
+      </w:r>
+    </w:p>
+    <w:p>
+      <w:r>
+        <w:t>[  276.394317][ T6001]  bus_add_driver+0x118/0x21c</w:t>
+      </w:r>
+    </w:p>
+    <w:p>
+      <w:r>
+        <w:t>[  276.394507][ T6001]  driver_register+0x88/0x124</w:t>
+      </w:r>
+    </w:p>
+    <w:p>
+      <w:r>
+        <w:t>[  276.394693][ T6001]  __pci_register_driver+0x4c/0x5c</w:t>
+      </w:r>
+    </w:p>
+    <w:p>
+      <w:r>
+        <w:t>[  276.414755][ T6001]  dhdpcie_bus_register+0x4c/0x184 [bcmdhd]</w:t>
+      </w:r>
+    </w:p>
+    <w:p>
+      <w:r>
+        <w:t>[  276.415273][ T6001]  dhd_bus_register+0x2c/0x54 [bcmdhd]</w:t>
+      </w:r>
+    </w:p>
+    <w:p>
+      <w:r>
+        <w:t>[  276.416682][ T6001]  dhd_wifi_platform_load+0x2ec/0x46c [bcmdhd]</w:t>
+      </w:r>
+    </w:p>
+    <w:p>
+      <w:r>
+        <w:t>[  276.417094][ T6001]  dhd_wifi_platform_register_drv+0xcc/0x34c [bcmdhd]</w:t>
+      </w:r>
+    </w:p>
+    <w:p>
+      <w:r>
+        <w:t>[  276.437230][ T6001]  init_module+0x8c/0xf94 [bcmdhd]</w:t>
+      </w:r>
+    </w:p>
+    <w:p>
+      <w:r>
+        <w:t>[  276.437665][ T6001]  do_one_initcall+0xc4/0x300</w:t>
+      </w:r>
+    </w:p>
+    <w:p>
+      <w:r>
+        <w:t>[  276.438900][ T6001]  do_init_module+0x58/0x38c</w:t>
+      </w:r>
+    </w:p>
+    <w:p>
+      <w:r>
+        <w:t>[  276.439096][ T6001]  load_module+0xd88/0xee0</w:t>
+      </w:r>
+    </w:p>
+    <w:p>
+      <w:r>
+        <w:t>[  276.459133][ T6001]  __se_sys_finit_module+0xcc/0x138</w:t>
+      </w:r>
+    </w:p>
+    <w:p>
+      <w:r>
+        <w:t>[  276.459357][ T6001]  __arm64_sys_finit_module+0x2c/0x3c</w:t>
+      </w:r>
+    </w:p>
+    <w:p>
+      <w:r>
+        <w:lastRenderedPageBreak/>
+        <w:t>[  276.460610][ T6001]  invoke_syscall+0x50/0x12c</w:t>
+      </w:r>
+    </w:p>
+    <w:p>
+      <w:r>
+        <w:t>[  276.460803][ T6001]  el0_svc_common+0xc4/0x104</w:t>
+      </w:r>
+    </w:p>
+    <w:p>
+      <w:r>
+        <w:t>[  276.460987][ T6001]  do_el0_svc+0x34/0x94</w:t>
+      </w:r>
+    </w:p>
+    <w:p>
+      <w:r>
+        <w:t>[  276.480996][ T6001]  el0_svc+0x24/0x84</w:t>
+      </w:r>
+    </w:p>
+    <w:p>
+      <w:r>
+        <w:t>[  276.481189][ T6001]  el0t_64_sync_handler+0x88/0xec</w:t>
+      </w:r>
+    </w:p>
+    <w:p>
+      <w:r>
+        <w:t>[  276.482419][ T6001]  el0t_64_sync+0x1b4/0x1b8</w:t>
+      </w:r>
+    </w:p>
+    <w:p/>
+    <w:p/>
+    <w:p>
+      <w:pPr>
+        <w:rPr>
+          <w:u w:val="single"/>
+        </w:rPr>
+      </w:pPr>
+      <w:r>
+        <w:rPr>
+          <w:u w:val="single"/>
+        </w:rPr>
+        <w:t>….</w:t>
+      </w:r>
+    </w:p>
     <w:sectPr>
       <w:headerReference w:type="default" r:id="rId8"/>
       <w:pgSz w:w="12240" w:h="15840"/>
@@ -2773,87 +5023,12 @@
     <w:r>
       <w:rPr>
         <w:noProof/>
-        <w:color w:val="000000"/>
       </w:rPr>
-      <mc:AlternateContent>
-        <mc:Choice Requires="wps">
-          <w:drawing>
-            <wp:anchor distT="0" distB="0" distL="114300" distR="114300" simplePos="0" relativeHeight="251659264" behindDoc="0" locked="0" layoutInCell="1" allowOverlap="1" wp14:anchorId="20352B0B" wp14:editId="32C110C0">
-              <wp:simplePos x="0" y="0"/>
-              <wp:positionH relativeFrom="page">
-                <wp:align>center</wp:align>
-              </wp:positionH>
-              <wp:positionV relativeFrom="page">
-                <wp:align>center</wp:align>
-              </wp:positionV>
-              <wp:extent cx="7376160" cy="9555480"/>
-              <wp:effectExtent l="0" t="0" r="26670" b="26670"/>
-              <wp:wrapNone/>
-              <wp:docPr id="222" name="Rectangle 222"/>
-              <wp:cNvGraphicFramePr/>
-              <a:graphic xmlns:a="http://schemas.openxmlformats.org/drawingml/2006/main">
-                <a:graphicData uri="http://schemas.microsoft.com/office/word/2010/wordprocessingShape">
-                  <wps:wsp>
-                    <wps:cNvSpPr/>
-                    <wps:spPr>
-                      <a:xfrm>
-                        <a:off x="0" y="0"/>
-                        <a:ext cx="7376160" cy="9555480"/>
-                      </a:xfrm>
-                      <a:prstGeom prst="rect">
-                        <a:avLst/>
-                      </a:prstGeom>
-                      <a:noFill/>
-                      <a:ln w="15875">
-                        <a:solidFill>
-                          <a:schemeClr val="bg2">
-                            <a:lumMod val="50000"/>
-                          </a:schemeClr>
-                        </a:solidFill>
-                      </a:ln>
-                    </wps:spPr>
-                    <wps:style>
-                      <a:lnRef idx="2">
-                        <a:schemeClr val="accent1">
-                          <a:shade val="50000"/>
-                        </a:schemeClr>
-                      </a:lnRef>
-                      <a:fillRef idx="1">
-                        <a:schemeClr val="accent1"/>
-                      </a:fillRef>
-                      <a:effectRef idx="0">
-                        <a:schemeClr val="accent1"/>
-                      </a:effectRef>
-                      <a:fontRef idx="minor">
-                        <a:schemeClr val="lt1"/>
-                      </a:fontRef>
-                    </wps:style>
-                    <wps:bodyPr rot="0" spcFirstLastPara="0" vertOverflow="overflow" horzOverflow="overflow" vert="horz" wrap="square" lIns="91440" tIns="45720" rIns="91440" bIns="45720" numCol="1" spcCol="0" rtlCol="0" fromWordArt="0" anchor="ctr" anchorCtr="0" forceAA="0" compatLnSpc="1">
-                      <a:prstTxWarp prst="textNoShape">
-                        <a:avLst/>
-                      </a:prstTxWarp>
-                      <a:noAutofit/>
-                    </wps:bodyPr>
-                  </wps:wsp>
-                </a:graphicData>
-              </a:graphic>
-              <wp14:sizeRelH relativeFrom="page">
-                <wp14:pctWidth>95000</wp14:pctWidth>
-              </wp14:sizeRelH>
-              <wp14:sizeRelV relativeFrom="page">
-                <wp14:pctHeight>95000</wp14:pctHeight>
-              </wp14:sizeRelV>
-            </wp:anchor>
-          </w:drawing>
-        </mc:Choice>
-        <mc:Fallback>
-          <w:pict>
-            <v:rect w14:anchorId="57BF0B87" id="Rectangle 222" o:spid="_x0000_s1026" style="position:absolute;margin-left:0;margin-top:0;width:580.8pt;height:752.4pt;z-index:251659264;visibility:visible;mso-wrap-style:square;mso-width-percent:950;mso-height-percent:950;mso-wrap-distance-left:9pt;mso-wrap-distance-top:0;mso-wrap-distance-right:9pt;mso-wrap-distance-bottom:0;mso-position-horizontal:center;mso-position-horizontal-relative:page;mso-position-vertical:center;mso-position-vertical-relative:page;mso-width-percent:950;mso-height-percent:950;mso-width-relative:page;mso-height-relative:page;v-text-anchor:middle" o:gfxdata="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" filled="f" strokecolor="#747070 [1614]" strokeweight="1.25pt">
-              <w10:wrap anchorx="page" anchory="page"/>
-            </v:rect>
-          </w:pict>
-        </mc:Fallback>
-      </mc:AlternateContent>
+      <w:pict w14:anchorId="595D0F4B">
+        <v:rect id="Rectangle 222" o:spid="_x0000_s1025" style="position:absolute;margin-left:0;margin-top:0;width:580.8pt;height:752.4pt;z-index:251659264;visibility:visible;mso-wrap-style:square;mso-width-percent:950;mso-height-percent:950;mso-wrap-distance-left:9pt;mso-wrap-distance-top:0;mso-wrap-distance-right:9pt;mso-wrap-distance-bottom:0;mso-position-horizontal:center;mso-position-horizontal-relative:page;mso-position-vertical:center;mso-position-vertical-relative:page;mso-width-percent:950;mso-height-percent:950;mso-width-relative:page;mso-height-relative:page;v-text-anchor:middle" o:gfxdata="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" filled="f" strokecolor="#747070 [1614]" strokeweight="1.25pt">
+          <w10:wrap anchorx="page" anchory="page"/>
+        </v:rect>
+      </w:pict>
     </w:r>
     <w:sdt>
       <w:sdtPr>
@@ -3314,6 +5489,184 @@
       </w:rPr>
     </w:lvl>
   </w:abstractNum>
+  <w:abstractNum w:abstractNumId="4" w15:restartNumberingAfterBreak="0">
+    <w:nsid w:val="690C4165"/>
+    <w:multiLevelType w:val="hybridMultilevel"/>
+    <w:tmpl w:val="871242C8"/>
+    <w:lvl w:ilvl="0" w:tplc="9E98D900">
+      <w:start w:val="1"/>
+      <w:numFmt w:val="upperRoman"/>
+      <w:lvlText w:val="%1."/>
+      <w:lvlJc w:val="left"/>
+      <w:pPr>
+        <w:ind w:left="1080" w:hanging="720"/>
+      </w:pPr>
+      <w:rPr>
+        <w:rFonts w:hint="default"/>
+      </w:rPr>
+    </w:lvl>
+    <w:lvl w:ilvl="1" w:tplc="04090019" w:tentative="1">
+      <w:start w:val="1"/>
+      <w:numFmt w:val="lowerLetter"/>
+      <w:lvlText w:val="%2."/>
+      <w:lvlJc w:val="left"/>
+      <w:pPr>
+        <w:ind w:left="1440" w:hanging="360"/>
+      </w:pPr>
+    </w:lvl>
+    <w:lvl w:ilvl="2" w:tplc="0409001B" w:tentative="1">
+      <w:start w:val="1"/>
+      <w:numFmt w:val="lowerRoman"/>
+      <w:lvlText w:val="%3."/>
+      <w:lvlJc w:val="right"/>
+      <w:pPr>
+        <w:ind w:left="2160" w:hanging="180"/>
+      </w:pPr>
+    </w:lvl>
+    <w:lvl w:ilvl="3" w:tplc="0409000F" w:tentative="1">
+      <w:start w:val="1"/>
+      <w:numFmt w:val="decimal"/>
+      <w:lvlText w:val="%4."/>
+      <w:lvlJc w:val="left"/>
+      <w:pPr>
+        <w:ind w:left="2880" w:hanging="360"/>
+      </w:pPr>
+    </w:lvl>
+    <w:lvl w:ilvl="4" w:tplc="04090019" w:tentative="1">
+      <w:start w:val="1"/>
+      <w:numFmt w:val="lowerLetter"/>
+      <w:lvlText w:val="%5."/>
+      <w:lvlJc w:val="left"/>
+      <w:pPr>
+        <w:ind w:left="3600" w:hanging="360"/>
+      </w:pPr>
+    </w:lvl>
+    <w:lvl w:ilvl="5" w:tplc="0409001B" w:tentative="1">
+      <w:start w:val="1"/>
+      <w:numFmt w:val="lowerRoman"/>
+      <w:lvlText w:val="%6."/>
+      <w:lvlJc w:val="right"/>
+      <w:pPr>
+        <w:ind w:left="4320" w:hanging="180"/>
+      </w:pPr>
+    </w:lvl>
+    <w:lvl w:ilvl="6" w:tplc="0409000F" w:tentative="1">
+      <w:start w:val="1"/>
+      <w:numFmt w:val="decimal"/>
+      <w:lvlText w:val="%7."/>
+      <w:lvlJc w:val="left"/>
+      <w:pPr>
+        <w:ind w:left="5040" w:hanging="360"/>
+      </w:pPr>
+    </w:lvl>
+    <w:lvl w:ilvl="7" w:tplc="04090019" w:tentative="1">
+      <w:start w:val="1"/>
+      <w:numFmt w:val="lowerLetter"/>
+      <w:lvlText w:val="%8."/>
+      <w:lvlJc w:val="left"/>
+      <w:pPr>
+        <w:ind w:left="5760" w:hanging="360"/>
+      </w:pPr>
+    </w:lvl>
+    <w:lvl w:ilvl="8" w:tplc="0409001B" w:tentative="1">
+      <w:start w:val="1"/>
+      <w:numFmt w:val="lowerRoman"/>
+      <w:lvlText w:val="%9."/>
+      <w:lvlJc w:val="right"/>
+      <w:pPr>
+        <w:ind w:left="6480" w:hanging="180"/>
+      </w:pPr>
+    </w:lvl>
+  </w:abstractNum>
+  <w:abstractNum w:abstractNumId="5" w15:restartNumberingAfterBreak="0">
+    <w:nsid w:val="6CAE2904"/>
+    <w:multiLevelType w:val="hybridMultilevel"/>
+    <w:tmpl w:val="36FCC1C6"/>
+    <w:lvl w:ilvl="0" w:tplc="04090011">
+      <w:start w:val="1"/>
+      <w:numFmt w:val="decimal"/>
+      <w:lvlText w:val="%1)"/>
+      <w:lvlJc w:val="left"/>
+      <w:pPr>
+        <w:ind w:left="720" w:hanging="360"/>
+      </w:pPr>
+      <w:rPr>
+        <w:rFonts w:hint="default"/>
+      </w:rPr>
+    </w:lvl>
+    <w:lvl w:ilvl="1" w:tplc="04090019" w:tentative="1">
+      <w:start w:val="1"/>
+      <w:numFmt w:val="lowerLetter"/>
+      <w:lvlText w:val="%2."/>
+      <w:lvlJc w:val="left"/>
+      <w:pPr>
+        <w:ind w:left="1440" w:hanging="360"/>
+      </w:pPr>
+    </w:lvl>
+    <w:lvl w:ilvl="2" w:tplc="0409001B" w:tentative="1">
+      <w:start w:val="1"/>
+      <w:numFmt w:val="lowerRoman"/>
+      <w:lvlText w:val="%3."/>
+      <w:lvlJc w:val="right"/>
+      <w:pPr>
+        <w:ind w:left="2160" w:hanging="180"/>
+      </w:pPr>
+    </w:lvl>
+    <w:lvl w:ilvl="3" w:tplc="0409000F" w:tentative="1">
+      <w:start w:val="1"/>
+      <w:numFmt w:val="decimal"/>
+      <w:lvlText w:val="%4."/>
+      <w:lvlJc w:val="left"/>
+      <w:pPr>
+        <w:ind w:left="2880" w:hanging="360"/>
+      </w:pPr>
+    </w:lvl>
+    <w:lvl w:ilvl="4" w:tplc="04090019" w:tentative="1">
+      <w:start w:val="1"/>
+      <w:numFmt w:val="lowerLetter"/>
+      <w:lvlText w:val="%5."/>
+      <w:lvlJc w:val="left"/>
+      <w:pPr>
+        <w:ind w:left="3600" w:hanging="360"/>
+      </w:pPr>
+    </w:lvl>
+    <w:lvl w:ilvl="5" w:tplc="0409001B" w:tentative="1">
+      <w:start w:val="1"/>
+      <w:numFmt w:val="lowerRoman"/>
+      <w:lvlText w:val="%6."/>
+      <w:lvlJc w:val="right"/>
+      <w:pPr>
+        <w:ind w:left="4320" w:hanging="180"/>
+      </w:pPr>
+    </w:lvl>
+    <w:lvl w:ilvl="6" w:tplc="0409000F" w:tentative="1">
+      <w:start w:val="1"/>
+      <w:numFmt w:val="decimal"/>
+      <w:lvlText w:val="%7."/>
+      <w:lvlJc w:val="left"/>
+      <w:pPr>
+        <w:ind w:left="5040" w:hanging="360"/>
+      </w:pPr>
+    </w:lvl>
+    <w:lvl w:ilvl="7" w:tplc="04090019" w:tentative="1">
+      <w:start w:val="1"/>
+      <w:numFmt w:val="lowerLetter"/>
+      <w:lvlText w:val="%8."/>
+      <w:lvlJc w:val="left"/>
+      <w:pPr>
+        <w:ind w:left="5760" w:hanging="360"/>
+      </w:pPr>
+    </w:lvl>
+    <w:lvl w:ilvl="8" w:tplc="0409001B" w:tentative="1">
+      <w:start w:val="1"/>
+      <w:numFmt w:val="lowerRoman"/>
+      <w:lvlText w:val="%9."/>
+      <w:lvlJc w:val="right"/>
+      <w:pPr>
+        <w:ind w:left="6480" w:hanging="180"/>
+      </w:pPr>
+    </w:lvl>
+  </w:abstractNum>
   <w:num w:numId="1" w16cid:durableId="1073118085">
     <w:abstractNumId w:val="3"/>
   </w:num>
@@ -3325,6 +5678,12 @@
   </w:num>
   <w:num w:numId="4" w16cid:durableId="1994478708">
     <w:abstractNumId w:val="2"/>
+  </w:num>
+  <w:num w:numId="5" w16cid:durableId="594677517">
+    <w:abstractNumId w:val="5"/>
+  </w:num>
+  <w:num w:numId="6" w16cid:durableId="1012222825">
+    <w:abstractNumId w:val="4"/>
   </w:num>
 </w:numbering>
 </file>
@@ -4058,8 +6417,13 @@
   </w:compat>
   <w:rsids>
     <w:rsidRoot w:val="00AD2DC8"/>
+    <w:rsid w:val="000E68B8"/>
+    <w:rsid w:val="001F0AD9"/>
     <w:rsid w:val="00AD2DC8"/>
+    <w:rsid w:val="00BB6E4D"/>
+    <w:rsid w:val="00C1198D"/>
     <w:rsid w:val="00CC439B"/>
+    <w:rsid w:val="00DE0299"/>
   </w:rsids>
   <m:mathPr>
     <m:mathFont m:val="Cambria Math"/>

--- a/PCIe_Enumeration_Exynos.docx
+++ b/PCIe_Enumeration_Exynos.docx
@@ -2991,7 +2991,27 @@
           <w:szCs w:val="36"/>
           <w:u w:val="single"/>
         </w:rPr>
-        <w:t>Bootup log: -</w:t>
+        <w:t>Bootup log</w:t>
+      </w:r>
+      <w:r>
+        <w:rPr>
+          <w:b/>
+          <w:bCs/>
+          <w:sz w:val="36"/>
+          <w:szCs w:val="36"/>
+          <w:u w:val="single"/>
+        </w:rPr>
+        <w:t>s</w:t>
+      </w:r>
+      <w:r>
+        <w:rPr>
+          <w:b/>
+          <w:bCs/>
+          <w:sz w:val="36"/>
+          <w:szCs w:val="36"/>
+          <w:u w:val="single"/>
+        </w:rPr>
+        <w:t>: -</w:t>
       </w:r>
     </w:p>
     <w:p>
@@ -6417,8 +6437,8 @@
   </w:compat>
   <w:rsids>
     <w:rsidRoot w:val="00AD2DC8"/>
+    <w:rsid w:val="00055C42"/>
     <w:rsid w:val="000E68B8"/>
-    <w:rsid w:val="001F0AD9"/>
     <w:rsid w:val="00AD2DC8"/>
     <w:rsid w:val="00BB6E4D"/>
     <w:rsid w:val="00C1198D"/>

--- a/PCIe_Enumeration_Exynos.docx
+++ b/PCIe_Enumeration_Exynos.docx
@@ -2339,6 +2339,24 @@
     </w:p>
     <w:p>
       <w:pPr>
+        <w:spacing w:after="0"/>
+        <w:rPr>
+          <w:sz w:val="24"/>
+          <w:szCs w:val="24"/>
+        </w:rPr>
+      </w:pPr>
+    </w:p>
+    <w:p>
+      <w:pPr>
+        <w:spacing w:after="0"/>
+        <w:rPr>
+          <w:sz w:val="24"/>
+          <w:szCs w:val="24"/>
+        </w:rPr>
+      </w:pPr>
+    </w:p>
+    <w:p>
+      <w:pPr>
         <w:pStyle w:val="Heading2"/>
         <w:numPr>
           <w:ilvl w:val="1"/>
@@ -2347,15 +2365,80 @@
       </w:pPr>
       <w:bookmarkStart w:id="5" w:name="_Toc123227687"/>
       <w:r>
+        <w:lastRenderedPageBreak/>
         <w:t>PCIe enumeration: -</w:t>
       </w:r>
       <w:bookmarkEnd w:id="5"/>
     </w:p>
+    <w:p>
+      <w:pPr>
+        <w:rPr>
+          <w:sz w:val="24"/>
+          <w:szCs w:val="24"/>
+        </w:rPr>
+      </w:pPr>
+      <w:r>
+        <w:rPr>
+          <w:sz w:val="24"/>
+          <w:szCs w:val="24"/>
+        </w:rPr>
+        <w:t xml:space="preserve">PCIe enumeration is process of accessing configuration space registers for each </w:t>
+      </w:r>
+      <w:r>
+        <w:rPr>
+          <w:sz w:val="24"/>
+          <w:szCs w:val="24"/>
+        </w:rPr>
+        <w:t>bus</w:t>
+      </w:r>
+      <w:r>
+        <w:rPr>
+          <w:sz w:val="24"/>
+          <w:szCs w:val="24"/>
+        </w:rPr>
+        <w:t xml:space="preserve">, </w:t>
+      </w:r>
+      <w:proofErr w:type="gramStart"/>
+      <w:r>
+        <w:rPr>
+          <w:sz w:val="24"/>
+          <w:szCs w:val="24"/>
+        </w:rPr>
+        <w:t>devices</w:t>
+      </w:r>
+      <w:proofErr w:type="gramEnd"/>
+      <w:r>
+        <w:rPr>
+          <w:sz w:val="24"/>
+          <w:szCs w:val="24"/>
+        </w:rPr>
+        <w:t xml:space="preserve"> and functions. By the time PCI enumeration is complete, address space is fully assigned and device is ready for use.</w:t>
+      </w:r>
+      <w:r>
+        <w:rPr>
+          <w:sz w:val="24"/>
+          <w:szCs w:val="24"/>
+        </w:rPr>
+        <w:t xml:space="preserve"> </w:t>
+      </w:r>
+      <w:r>
+        <w:rPr>
+          <w:sz w:val="24"/>
+          <w:szCs w:val="24"/>
+        </w:rPr>
+        <w:t>The D</w:t>
+      </w:r>
+      <w:r>
+        <w:rPr>
+          <w:sz w:val="24"/>
+          <w:szCs w:val="24"/>
+        </w:rPr>
+        <w:t>evice number, different from VID and DID, is merely a device's sequential number on that bus. Moreover, after a new bridge is detected, a new bus number is defined, and device enumeration restarts at device number zero.</w:t>
+      </w:r>
+    </w:p>
     <w:p/>
-    <w:p/>
-    <w:p>
-      <w:r>
-        <w:lastRenderedPageBreak/>
+    <w:p>
+      <w:r>
         <w:t>CPU spawns PCI bus – 0, which is root bus. This bus is some physic</w:t>
       </w:r>
       <w:r>
@@ -2788,6 +2871,7 @@
           <w:sz w:val="24"/>
           <w:szCs w:val="24"/>
         </w:rPr>
+        <w:lastRenderedPageBreak/>
         <w:t xml:space="preserve">             }</w:t>
       </w:r>
     </w:p>
@@ -2894,7 +2978,6 @@
         </w:numPr>
       </w:pPr>
       <w:r>
-        <w:lastRenderedPageBreak/>
         <w:t>local_pci_probe(void *_ddi)</w:t>
       </w:r>
       <w:r>
@@ -3096,6 +3179,7 @@
     </w:p>
     <w:p>
       <w:r>
+        <w:lastRenderedPageBreak/>
         <w:t>1 3 0:[    8.466261][    T1]  __device_attach+0x120/0x1bc</w:t>
       </w:r>
     </w:p>
@@ -3126,122 +3210,122 @@
     </w:p>
     <w:p>
       <w:r>
+        <w:t>1 3 0:[    8.466282][    T1]  add_pcie_port_v920+0x134/0x1e0 [pcie_exynos_v920_dw_rc]</w:t>
+      </w:r>
+    </w:p>
+    <w:p>
+      <w:r>
+        <w:t>1 3 0:[    8.466291][    T1]  exynos_v920_pcie_probe+0x5e8/0x844 [pcie_exynos_v920_dw_rc]</w:t>
+      </w:r>
+    </w:p>
+    <w:p>
+      <w:r>
+        <w:t>1 3 0:[    8.466299][    T1]  platform_probe+0xbc/0xe4</w:t>
+      </w:r>
+    </w:p>
+    <w:p>
+      <w:r>
+        <w:t>1 3 0:[    8.466303][    T1]  call_driver_probe+0x48/0x124</w:t>
+      </w:r>
+    </w:p>
+    <w:p>
+      <w:r>
+        <w:t>1 3 0:[    8.466306][    T1]  really_probe+0xd4/0x360d.</w:t>
+      </w:r>
+    </w:p>
+    <w:p>
+      <w:r>
+        <w:t>1 3 0:[    8.466309][    T1]  __driver_probe_device+0x128/0x190</w:t>
+      </w:r>
+    </w:p>
+    <w:p>
+      <w:r>
+        <w:t>1 3 0:[    8.466311][    T1]  driver_probe_device+0x58/0x194</w:t>
+      </w:r>
+    </w:p>
+    <w:p>
+      <w:r>
+        <w:t>1 3 0:[    8.466314][    T1]  __driver_attach+0x118/0x260ries.</w:t>
+      </w:r>
+    </w:p>
+    <w:p>
+      <w:r>
+        <w:t>1 3 0:[    8.466317][    T1]  bus_for_each_dev+0x90/0xe0</w:t>
+      </w:r>
+    </w:p>
+    <w:p>
+      <w:r>
+        <w:t>1 3 0:[    8.466323][    T1]  driver_attach+0x34/0x44ctivation Socket.</w:t>
+      </w:r>
+    </w:p>
+    <w:p>
+      <w:r>
+        <w:t>1 3 0:[    8.466325][    T1]  bus_add_driver+0x118/0x21cket.</w:t>
+      </w:r>
+    </w:p>
+    <w:p>
+      <w:r>
+        <w:t>1 3 0:[    8.466330][    T1]  driver_register+0x88/0x124</w:t>
+      </w:r>
+    </w:p>
+    <w:p>
+      <w:r>
+        <w:t>1 3 0:[    8.466333][    T1]  __platform_driver_register+0x34/0x44</w:t>
+      </w:r>
+    </w:p>
+    <w:p>
+      <w:r>
+        <w:t>1 3 0:[    8.466337][    T1]  init_module+0x30/0x40 [pcie_exynos_v920_dw_rc]</w:t>
+      </w:r>
+    </w:p>
+    <w:p>
+      <w:r>
+        <w:t>1 3 0:[    8.466345][    T1]  do_one_initcall+0xc4/0x300</w:t>
+      </w:r>
+    </w:p>
+    <w:p>
+      <w:r>
+        <w:t>1 3 0:[    8.466348][    T1]  do_init_module+0x58/0x38c</w:t>
+      </w:r>
+    </w:p>
+    <w:p>
+      <w:r>
+        <w:t>1 3 0:[    8.466352][    T1]  load_module+0xd88/0xee0</w:t>
+      </w:r>
+    </w:p>
+    <w:p>
+      <w:r>
+        <w:t>1 3 0:[    8.466355][    T1]  __se_sys_finit_module+0xcc/0x138</w:t>
+      </w:r>
+    </w:p>
+    <w:p>
+      <w:r>
+        <w:t>1 3 0:[    8.466358][    T1]  __arm64_sys_finit_module+0x2c/0x3c</w:t>
+      </w:r>
+    </w:p>
+    <w:p>
+      <w:r>
+        <w:t>1 3 0:[    8.466362][    T1]  invoke_syscall+0x50/0x12c</w:t>
+      </w:r>
+    </w:p>
+    <w:p>
+      <w:r>
+        <w:t>1 3 0:[    8.466367][    T1]  el0_svc_common+0xc4/0x104</w:t>
+      </w:r>
+    </w:p>
+    <w:p>
+      <w:r>
+        <w:t>1 3 0:[    8.466371][    T1]  do_el0_svc+0x34/0x94</w:t>
+      </w:r>
+    </w:p>
+    <w:p>
+      <w:r>
+        <w:t>1 3 0:[    8.466375][    T1]  el0_svc+0x24/0x84</w:t>
+      </w:r>
+    </w:p>
+    <w:p>
+      <w:r>
         <w:lastRenderedPageBreak/>
-        <w:t>1 3 0:[    8.466282][    T1]  add_pcie_port_v920+0x134/0x1e0 [pcie_exynos_v920_dw_rc]</w:t>
-      </w:r>
-    </w:p>
-    <w:p>
-      <w:r>
-        <w:t>1 3 0:[    8.466291][    T1]  exynos_v920_pcie_probe+0x5e8/0x844 [pcie_exynos_v920_dw_rc]</w:t>
-      </w:r>
-    </w:p>
-    <w:p>
-      <w:r>
-        <w:t>1 3 0:[    8.466299][    T1]  platform_probe+0xbc/0xe4</w:t>
-      </w:r>
-    </w:p>
-    <w:p>
-      <w:r>
-        <w:t>1 3 0:[    8.466303][    T1]  call_driver_probe+0x48/0x124</w:t>
-      </w:r>
-    </w:p>
-    <w:p>
-      <w:r>
-        <w:t>1 3 0:[    8.466306][    T1]  really_probe+0xd4/0x360d.</w:t>
-      </w:r>
-    </w:p>
-    <w:p>
-      <w:r>
-        <w:t>1 3 0:[    8.466309][    T1]  __driver_probe_device+0x128/0x190</w:t>
-      </w:r>
-    </w:p>
-    <w:p>
-      <w:r>
-        <w:t>1 3 0:[    8.466311][    T1]  driver_probe_device+0x58/0x194</w:t>
-      </w:r>
-    </w:p>
-    <w:p>
-      <w:r>
-        <w:t>1 3 0:[    8.466314][    T1]  __driver_attach+0x118/0x260ries.</w:t>
-      </w:r>
-    </w:p>
-    <w:p>
-      <w:r>
-        <w:t>1 3 0:[    8.466317][    T1]  bus_for_each_dev+0x90/0xe0</w:t>
-      </w:r>
-    </w:p>
-    <w:p>
-      <w:r>
-        <w:t>1 3 0:[    8.466323][    T1]  driver_attach+0x34/0x44ctivation Socket.</w:t>
-      </w:r>
-    </w:p>
-    <w:p>
-      <w:r>
-        <w:t>1 3 0:[    8.466325][    T1]  bus_add_driver+0x118/0x21cket.</w:t>
-      </w:r>
-    </w:p>
-    <w:p>
-      <w:r>
-        <w:t>1 3 0:[    8.466330][    T1]  driver_register+0x88/0x124</w:t>
-      </w:r>
-    </w:p>
-    <w:p>
-      <w:r>
-        <w:t>1 3 0:[    8.466333][    T1]  __platform_driver_register+0x34/0x44</w:t>
-      </w:r>
-    </w:p>
-    <w:p>
-      <w:r>
-        <w:t>1 3 0:[    8.466337][    T1]  init_module+0x30/0x40 [pcie_exynos_v920_dw_rc]</w:t>
-      </w:r>
-    </w:p>
-    <w:p>
-      <w:r>
-        <w:t>1 3 0:[    8.466345][    T1]  do_one_initcall+0xc4/0x300</w:t>
-      </w:r>
-    </w:p>
-    <w:p>
-      <w:r>
-        <w:t>1 3 0:[    8.466348][    T1]  do_init_module+0x58/0x38c</w:t>
-      </w:r>
-    </w:p>
-    <w:p>
-      <w:r>
-        <w:t>1 3 0:[    8.466352][    T1]  load_module+0xd88/0xee0</w:t>
-      </w:r>
-    </w:p>
-    <w:p>
-      <w:r>
-        <w:t>1 3 0:[    8.466355][    T1]  __se_sys_finit_module+0xcc/0x138</w:t>
-      </w:r>
-    </w:p>
-    <w:p>
-      <w:r>
-        <w:t>1 3 0:[    8.466358][    T1]  __arm64_sys_finit_module+0x2c/0x3c</w:t>
-      </w:r>
-    </w:p>
-    <w:p>
-      <w:r>
-        <w:t>1 3 0:[    8.466362][    T1]  invoke_syscall+0x50/0x12c</w:t>
-      </w:r>
-    </w:p>
-    <w:p>
-      <w:r>
-        <w:t>1 3 0:[    8.466367][    T1]  el0_svc_common+0xc4/0x104</w:t>
-      </w:r>
-    </w:p>
-    <w:p>
-      <w:r>
-        <w:t>1 3 0:[    8.466371][    T1]  do_el0_svc+0x34/0x94</w:t>
-      </w:r>
-    </w:p>
-    <w:p>
-      <w:r>
-        <w:t>1 3 0:[    8.466375][    T1]  el0_svc+0x24/0x84</w:t>
-      </w:r>
-    </w:p>
-    <w:p>
-      <w:r>
         <w:t>1 3 0:[    8.466379][    T1]  el0t_64_sync_handler+0x88/0xec</w:t>
       </w:r>
     </w:p>
@@ -3272,48 +3356,118 @@
     </w:p>
     <w:p>
       <w:r>
+        <w:t>1 3 0:[    9.493139][    T1] CPU: 0 PID: 1 Comm: init Tainted: G            E     5.15.41MIRFAISAL-14122022-android13-8-ga940a4a0078b-dirty #1</w:t>
+      </w:r>
+    </w:p>
+    <w:p>
+      <w:r>
+        <w:t>idcevo-hv-v920 login: 1 3 0:[    9.493145][    T1] Hardware name: BMW IDCEvo (SP21-v920-B1) Android IVI VM (DT)</w:t>
+      </w:r>
+    </w:p>
+    <w:p>
+      <w:r>
+        <w:t>1 3 0:[    9.493147][    T1] Call trace: Stack.</w:t>
+      </w:r>
+    </w:p>
+    <w:p>
+      <w:r>
+        <w:t>0 2 0:[  OK  ] Started Telephony service.</w:t>
+      </w:r>
+    </w:p>
+    <w:p>
+      <w:r>
+        <w:t>1 3 0:[    9.493149][    T1]  dump_backtrace+0x0/0x214</w:t>
+      </w:r>
+    </w:p>
+    <w:p>
+      <w:r>
+        <w:t>1 3 0:[    9.493152][    T1]  show_stack+0x28/0x38</w:t>
+      </w:r>
+    </w:p>
+    <w:p>
+      <w:r>
+        <w:t>1 3 0:[    9.493155][    T1]  dump_stack_lvl+0x68/0x84</w:t>
+      </w:r>
+    </w:p>
+    <w:p>
+      <w:r>
+        <w:t>1 3 0:[    9.493158][    T1]  pci_device_probe+0x154/0x1ac</w:t>
+      </w:r>
+    </w:p>
+    <w:p>
+      <w:r>
+        <w:t>1 3 0:[    9.493164][    T1]  call_driver_probe+0x48/0x124</w:t>
+      </w:r>
+    </w:p>
+    <w:p>
+      <w:r>
+        <w:t>idcevo-hv-v920 login:</w:t>
+      </w:r>
+    </w:p>
+    <w:p>
+      <w:r>
+        <w:t>1 3 0:[    9.493167][    T1]  really_probe+0xd4/0x360</w:t>
+      </w:r>
+    </w:p>
+    <w:p>
+      <w:r>
+        <w:t>1 3 0:[    9.493169][    T1]  __driver_probe_device+0x128/0x190</w:t>
+      </w:r>
+    </w:p>
+    <w:p>
+      <w:r>
+        <w:t>1 3 0:[    9.493172][    T1]  driver_probe_device+0x58/0x194</w:t>
+      </w:r>
+    </w:p>
+    <w:p>
+      <w:r>
+        <w:t>1 3 0:[    9.493175][    T1]  __device_attach_driver+0x140/0x1f0</w:t>
+      </w:r>
+    </w:p>
+    <w:p>
+      <w:r>
+        <w:t>1 3 0:[    9.493178][    T1]  bus_for_each_drv+0x94/0xe4</w:t>
+      </w:r>
+    </w:p>
+    <w:p>
+      <w:r>
+        <w:t>idcevo-hv-v920 login:</w:t>
+      </w:r>
+    </w:p>
+    <w:p>
+      <w:r>
+        <w:t>1 3 0:[    9.493183][    T1]  __device_attach+0x120/0x1bc</w:t>
+      </w:r>
+    </w:p>
+    <w:p>
+      <w:r>
+        <w:t>1 3 0:[    9.493186][    T1]  device_attach+0x24/0x34</w:t>
+      </w:r>
+    </w:p>
+    <w:p>
+      <w:r>
+        <w:t>1 3 0:[    9.493188][    T1]  pci_bus_add_device+0x60/0xb8</w:t>
+      </w:r>
+    </w:p>
+    <w:p>
+      <w:r>
+        <w:t>1 3 0:[    9.493192][    T1]  pci_bus_add_devices+0x50/0x94</w:t>
+      </w:r>
+    </w:p>
+    <w:p>
+      <w:r>
+        <w:t>1 3 0:[    9.493196][    T1]  pci_host_probe+0x128/0x180</w:t>
+      </w:r>
+    </w:p>
+    <w:p>
+      <w:r>
         <w:lastRenderedPageBreak/>
-        <w:t>1 3 0:[    9.493139][    T1] CPU: 0 PID: 1 Comm: init Tainted: G            E     5.15.41MIRFAISAL-14122022-android13-8-ga940a4a0078b-dirty #1</w:t>
-      </w:r>
-    </w:p>
-    <w:p>
-      <w:r>
-        <w:t>idcevo-hv-v920 login: 1 3 0:[    9.493145][    T1] Hardware name: BMW IDCEvo (SP21-v920-B1) Android IVI VM (DT)</w:t>
-      </w:r>
-    </w:p>
-    <w:p>
-      <w:r>
-        <w:t>1 3 0:[    9.493147][    T1] Call trace: Stack.</w:t>
-      </w:r>
-    </w:p>
-    <w:p>
-      <w:r>
-        <w:t>0 2 0:[  OK  ] Started Telephony service.</w:t>
-      </w:r>
-    </w:p>
-    <w:p>
-      <w:r>
-        <w:t>1 3 0:[    9.493149][    T1]  dump_backtrace+0x0/0x214</w:t>
-      </w:r>
-    </w:p>
-    <w:p>
-      <w:r>
-        <w:t>1 3 0:[    9.493152][    T1]  show_stack+0x28/0x38</w:t>
-      </w:r>
-    </w:p>
-    <w:p>
-      <w:r>
-        <w:t>1 3 0:[    9.493155][    T1]  dump_stack_lvl+0x68/0x84</w:t>
-      </w:r>
-    </w:p>
-    <w:p>
-      <w:r>
-        <w:t>1 3 0:[    9.493158][    T1]  pci_device_probe+0x154/0x1ac</w:t>
-      </w:r>
-    </w:p>
-    <w:p>
-      <w:r>
-        <w:t>1 3 0:[    9.493164][    T1]  call_driver_probe+0x48/0x124</w:t>
+        <w:t>1 3 0:[    9.493201][    T1]  dw_pcie_host_init+0x35c/0x414</w:t>
+      </w:r>
+    </w:p>
+    <w:p>
+      <w:r>
+        <w:t>1 3 0:[    9.493204][    T1]  add_pcie_port_v920+0x134/0x1e0 [pcie_exynos_v920_dw_rc]</w:t>
       </w:r>
     </w:p>
     <w:p>
@@ -3323,27 +3477,22 @@
     </w:p>
     <w:p>
       <w:r>
-        <w:t>1 3 0:[    9.493167][    T1]  really_probe+0xd4/0x360</w:t>
-      </w:r>
-    </w:p>
-    <w:p>
-      <w:r>
-        <w:t>1 3 0:[    9.493169][    T1]  __driver_probe_device+0x128/0x190</w:t>
-      </w:r>
-    </w:p>
-    <w:p>
-      <w:r>
-        <w:t>1 3 0:[    9.493172][    T1]  driver_probe_device+0x58/0x194</w:t>
-      </w:r>
-    </w:p>
-    <w:p>
-      <w:r>
-        <w:t>1 3 0:[    9.493175][    T1]  __device_attach_driver+0x140/0x1f0</w:t>
-      </w:r>
-    </w:p>
-    <w:p>
-      <w:r>
-        <w:t>1 3 0:[    9.493178][    T1]  bus_for_each_drv+0x94/0xe4</w:t>
+        <w:t>1 3 0:[    9.493213][    T1]  exynos_v920_pcie_probe+0x5e8/0x844 [pcie_exynos_v920_dw_rc]</w:t>
+      </w:r>
+    </w:p>
+    <w:p>
+      <w:r>
+        <w:t>1 3 0:[    9.493222][    T1]  platform_probe+0xbc/0xe4</w:t>
+      </w:r>
+    </w:p>
+    <w:p>
+      <w:r>
+        <w:t>1 3 0:[    9.493225][    T1]  call_driver_probe+0x48/0x124</w:t>
+      </w:r>
+    </w:p>
+    <w:p>
+      <w:r>
+        <w:t>1 3 0:[    9.493228][    T1]  really_probe+0xd4/0x360</w:t>
       </w:r>
     </w:p>
     <w:p>
@@ -3353,37 +3502,32 @@
     </w:p>
     <w:p>
       <w:r>
-        <w:t>1 3 0:[    9.493183][    T1]  __device_attach+0x120/0x1bc</w:t>
-      </w:r>
-    </w:p>
-    <w:p>
-      <w:r>
-        <w:t>1 3 0:[    9.493186][    T1]  device_attach+0x24/0x34</w:t>
-      </w:r>
-    </w:p>
-    <w:p>
-      <w:r>
-        <w:t>1 3 0:[    9.493188][    T1]  pci_bus_add_device+0x60/0xb8</w:t>
-      </w:r>
-    </w:p>
-    <w:p>
-      <w:r>
-        <w:t>1 3 0:[    9.493192][    T1]  pci_bus_add_devices+0x50/0x94</w:t>
-      </w:r>
-    </w:p>
-    <w:p>
-      <w:r>
-        <w:t>1 3 0:[    9.493196][    T1]  pci_host_probe+0x128/0x180</w:t>
-      </w:r>
-    </w:p>
-    <w:p>
-      <w:r>
-        <w:t>1 3 0:[    9.493201][    T1]  dw_pcie_host_init+0x35c/0x414</w:t>
-      </w:r>
-    </w:p>
-    <w:p>
-      <w:r>
-        <w:t>1 3 0:[    9.493204][    T1]  add_pcie_port_v920+0x134/0x1e0 [pcie_exynos_v920_dw_rc]</w:t>
+        <w:t>1 3 0:[    9.493231][    T1]  __driver_probe_device+0x128/0x190</w:t>
+      </w:r>
+    </w:p>
+    <w:p>
+      <w:r>
+        <w:t>1 3 0:[    9.493234][    T1]  driver_probe_device+0x58/0x194</w:t>
+      </w:r>
+    </w:p>
+    <w:p>
+      <w:r>
+        <w:t>1 3 0:[    9.493237][    T1]  __driver_attach+0x118/0x260</w:t>
+      </w:r>
+    </w:p>
+    <w:p>
+      <w:r>
+        <w:t>1 3 0:[    9.493239][    T1]  bus_for_each_dev+0x90/0xe0</w:t>
+      </w:r>
+    </w:p>
+    <w:p>
+      <w:r>
+        <w:t>1 3 0:[    9.493244][    T1]  driver_attach+0x34/0x44</w:t>
+      </w:r>
+    </w:p>
+    <w:p>
+      <w:r>
+        <w:t>1 3 0:[    9.493247][    T1]  bus_add_driver+0x118/0x21c</w:t>
       </w:r>
     </w:p>
     <w:p>
@@ -3393,23 +3537,98 @@
     </w:p>
     <w:p>
       <w:r>
-        <w:t>1 3 0:[    9.493213][    T1]  exynos_v920_pcie_probe+0x5e8/0x844 [pcie_exynos_v920_dw_rc]</w:t>
-      </w:r>
-    </w:p>
-    <w:p>
-      <w:r>
-        <w:t>1 3 0:[    9.493222][    T1]  platform_probe+0xbc/0xe4</w:t>
-      </w:r>
-    </w:p>
-    <w:p>
-      <w:r>
-        <w:t>1 3 0:[    9.493225][    T1]  call_driver_probe+0x48/0x124</w:t>
+        <w:t>1 3 0:[    9.493252][    T1]  driver_register+0x88/0x124</w:t>
+      </w:r>
+    </w:p>
+    <w:p>
+      <w:r>
+        <w:t>1 3 0:[    9.493254][    T1]  __platform_driver_register+0x34/0x44</w:t>
+      </w:r>
+    </w:p>
+    <w:p>
+      <w:r>
+        <w:t>1 3 0:[    9.493258][    T1]  init_module+0x30/0x40 [pcie_exynos_v920_dw_rc]</w:t>
+      </w:r>
+    </w:p>
+    <w:p>
+      <w:r>
+        <w:t>1 3 0:[    9.493267][    T1]  do_one_initcall+0xc4/0x300</w:t>
+      </w:r>
+    </w:p>
+    <w:p>
+      <w:r>
+        <w:t>1 3 0:[    9.493270][    T1]  do_init_module+0x58/0x38c</w:t>
+      </w:r>
+    </w:p>
+    <w:p>
+      <w:r>
+        <w:t>1 3 0:[    9.493274][    T1]  load_module+0xd88/0xee0</w:t>
+      </w:r>
+    </w:p>
+    <w:p>
+      <w:r>
+        <w:t>idcevo-hv-v920 login:</w:t>
+      </w:r>
+    </w:p>
+    <w:p>
+      <w:r>
+        <w:t>1 3 0:[    9.493277][    T1]  __se_sys_finit_module+0xcc/0x138</w:t>
+      </w:r>
+    </w:p>
+    <w:p>
+      <w:r>
+        <w:t>1 3 0:[    9.493281][    T1]  __arm64_sys_finit_module+0x2c/0x3c</w:t>
+      </w:r>
+    </w:p>
+    <w:p>
+      <w:r>
+        <w:t>1 3 0:[    9.493284][    T1]  invoke_syscall+0x50/0x12c</w:t>
+      </w:r>
+    </w:p>
+    <w:p>
+      <w:r>
+        <w:t>1 3 0:[    9.493288][    T1]  el0_svc_common+0xc4/0x104</w:t>
+      </w:r>
+    </w:p>
+    <w:p>
+      <w:r>
+        <w:t>1 3 0:[    9.493293][    T1]  do_el0_svc+0x34/0x94</w:t>
+      </w:r>
+    </w:p>
+    <w:p>
+      <w:r>
+        <w:t>idcevo-hv-v920 login:</w:t>
+      </w:r>
+    </w:p>
+    <w:p>
+      <w:r>
+        <w:t>1 3 0:[    9.493297][    T1]  el0_svc+0x24/0x84</w:t>
       </w:r>
     </w:p>
     <w:p>
       <w:r>
         <w:lastRenderedPageBreak/>
-        <w:t>1 3 0:[    9.493228][    T1]  really_probe+0xd4/0x360</w:t>
+        <w:t>1 3 0:[    9.493301][    T1]  el0t_64_sync_handler+0x88/0xec</w:t>
+      </w:r>
+    </w:p>
+    <w:p>
+      <w:r>
+        <w:t>1 3 0:[    9.493305][    T1]  el0t_64_sync+0x1b4/0x1b8</w:t>
+      </w:r>
+    </w:p>
+    <w:p>
+      <w:r>
+        <w:t>1 3 0:[    9.630530][    T1] MIR: In function -ÿÿÿÿÿ</w:t>
+      </w:r>
+    </w:p>
+    <w:p>
+      <w:r>
+        <w:t>1 3 0:[    9.630530][    T1] , __func__</w:t>
+      </w:r>
+    </w:p>
+    <w:p>
+      <w:r>
+        <w:t>1 3 0:[    9.630966][    T1] CPU: 2 PID: 1 Comm: init Tainted: G            E     5.15.41MIRFAISAL-14122022-android13-8-ga940a4a0078b-dirty #1</w:t>
       </w:r>
     </w:p>
     <w:p>
@@ -3419,32 +3638,27 @@
     </w:p>
     <w:p>
       <w:r>
-        <w:t>1 3 0:[    9.493231][    T1]  __driver_probe_device+0x128/0x190</w:t>
-      </w:r>
-    </w:p>
-    <w:p>
-      <w:r>
-        <w:t>1 3 0:[    9.493234][    T1]  driver_probe_device+0x58/0x194</w:t>
-      </w:r>
-    </w:p>
-    <w:p>
-      <w:r>
-        <w:t>1 3 0:[    9.493237][    T1]  __driver_attach+0x118/0x260</w:t>
-      </w:r>
-    </w:p>
-    <w:p>
-      <w:r>
-        <w:t>1 3 0:[    9.493239][    T1]  bus_for_each_dev+0x90/0xe0</w:t>
-      </w:r>
-    </w:p>
-    <w:p>
-      <w:r>
-        <w:t>1 3 0:[    9.493244][    T1]  driver_attach+0x34/0x44</w:t>
-      </w:r>
-    </w:p>
-    <w:p>
-      <w:r>
-        <w:t>1 3 0:[    9.493247][    T1]  bus_add_driver+0x118/0x21c</w:t>
+        <w:t>1 3 0:[    9.630978][    T1] Hardware name: BMW IDCEvo (SP21-v920-B1) Android IVI VM (DT)</w:t>
+      </w:r>
+    </w:p>
+    <w:p>
+      <w:r>
+        <w:t>1 3 0:[    9.630987][    T1] Call trace:</w:t>
+      </w:r>
+    </w:p>
+    <w:p>
+      <w:r>
+        <w:t>1 3 0:[    9.630996][    T1]  dump_backtrace+0x0/0x214</w:t>
+      </w:r>
+    </w:p>
+    <w:p>
+      <w:r>
+        <w:t>1 3 0:[    9.631005][    T1]  show_stack+0x28/0x38</w:t>
+      </w:r>
+    </w:p>
+    <w:p>
+      <w:r>
+        <w:t>1 3 0:[    9.631015][    T1]  dump_stack_lvl+0x68/0x84</w:t>
       </w:r>
     </w:p>
     <w:p>
@@ -3454,217 +3668,87 @@
     </w:p>
     <w:p>
       <w:r>
-        <w:t>1 3 0:[    9.493252][    T1]  driver_register+0x88/0x124</w:t>
-      </w:r>
-    </w:p>
-    <w:p>
-      <w:r>
-        <w:t>1 3 0:[    9.493254][    T1]  __platform_driver_register+0x34/0x44</w:t>
-      </w:r>
-    </w:p>
-    <w:p>
-      <w:r>
-        <w:t>1 3 0:[    9.493258][    T1]  init_module+0x30/0x40 [pcie_exynos_v920_dw_rc]</w:t>
-      </w:r>
-    </w:p>
-    <w:p>
-      <w:r>
-        <w:t>1 3 0:[    9.493267][    T1]  do_one_initcall+0xc4/0x300</w:t>
-      </w:r>
-    </w:p>
-    <w:p>
-      <w:r>
-        <w:t>1 3 0:[    9.493270][    T1]  do_init_module+0x58/0x38c</w:t>
-      </w:r>
-    </w:p>
-    <w:p>
-      <w:r>
-        <w:t>1 3 0:[    9.493274][    T1]  load_module+0xd88/0xee0</w:t>
-      </w:r>
-    </w:p>
-    <w:p>
-      <w:r>
-        <w:t>idcevo-hv-v920 login:</w:t>
-      </w:r>
-    </w:p>
-    <w:p>
-      <w:r>
-        <w:t>1 3 0:[    9.493277][    T1]  __se_sys_finit_module+0xcc/0x138</w:t>
-      </w:r>
-    </w:p>
-    <w:p>
-      <w:r>
-        <w:t>1 3 0:[    9.493281][    T1]  __arm64_sys_finit_module+0x2c/0x3c</w:t>
-      </w:r>
-    </w:p>
-    <w:p>
-      <w:r>
-        <w:t>1 3 0:[    9.493284][    T1]  invoke_syscall+0x50/0x12c</w:t>
-      </w:r>
-    </w:p>
-    <w:p>
-      <w:r>
-        <w:t>1 3 0:[    9.493288][    T1]  el0_svc_common+0xc4/0x104</w:t>
-      </w:r>
-    </w:p>
-    <w:p>
-      <w:r>
-        <w:t>1 3 0:[    9.493293][    T1]  do_el0_svc+0x34/0x94</w:t>
-      </w:r>
-    </w:p>
-    <w:p>
-      <w:r>
-        <w:t>idcevo-hv-v920 login:</w:t>
-      </w:r>
-    </w:p>
-    <w:p>
-      <w:r>
-        <w:t>1 3 0:[    9.493297][    T1]  el0_svc+0x24/0x84</w:t>
-      </w:r>
-    </w:p>
-    <w:p>
-      <w:r>
-        <w:t>1 3 0:[    9.493301][    T1]  el0t_64_sync_handler+0x88/0xec</w:t>
-      </w:r>
-    </w:p>
-    <w:p>
-      <w:r>
-        <w:t>1 3 0:[    9.493305][    T1]  el0t_64_sync+0x1b4/0x1b8</w:t>
-      </w:r>
-    </w:p>
-    <w:p>
-      <w:r>
-        <w:t>1 3 0:[    9.630530][    T1] MIR: In function -ÿÿÿÿÿ</w:t>
-      </w:r>
-    </w:p>
-    <w:p>
-      <w:r>
-        <w:t>1 3 0:[    9.630530][    T1] , __func__</w:t>
-      </w:r>
-    </w:p>
-    <w:p>
-      <w:r>
-        <w:t>1 3 0:[    9.630966][    T1] CPU: 2 PID: 1 Comm: init Tainted: G            E     5.15.41MIRFAISAL-14122022-android13-8-ga940a4a0078b-dirty #1</w:t>
+        <w:t>1 3 0:[    9.631027][    T1]  pci_device_probe+0x154/0x1ac</w:t>
+      </w:r>
+    </w:p>
+    <w:p>
+      <w:r>
+        <w:t>1 3 0:[    9.631038][    T1]  call_driver_probe+0x48/0x124</w:t>
+      </w:r>
+    </w:p>
+    <w:p>
+      <w:r>
+        <w:t>1 3 0:[    9.631048][    T1]  really_probe+0xd4/0x360</w:t>
+      </w:r>
+    </w:p>
+    <w:p>
+      <w:r>
+        <w:t>1 3 0:[    9.631057][    T1]  __driver_probe_device+0x128/0x190</w:t>
+      </w:r>
+    </w:p>
+    <w:p>
+      <w:r>
+        <w:t>1 3 0:[    9.631066][    T1]  driver_probe_device+0x58/0x194</w:t>
+      </w:r>
+    </w:p>
+    <w:p>
+      <w:r>
+        <w:t>1 3 0:[    9.631075][    T1]  __driver_attach+0x118/0x260</w:t>
+      </w:r>
+    </w:p>
+    <w:p>
+      <w:r>
+        <w:t>1 3 0:[    9.631085][    T1]  bus_for_each_dev+0x90/0xe0</w:t>
+      </w:r>
+    </w:p>
+    <w:p>
+      <w:r>
+        <w:t>1 3 0:[    9.631096][    T1]  driver_attach+0x34/0x44</w:t>
+      </w:r>
+    </w:p>
+    <w:p>
+      <w:r>
+        <w:t>1 3 0:[    9.631105][    T1]  bus_add_driver+0x118/0x21c</w:t>
+      </w:r>
+    </w:p>
+    <w:p>
+      <w:r>
+        <w:t>1 3 0:[    9.631116][    T1]  driver_register+0x88/0x124</w:t>
+      </w:r>
+    </w:p>
+    <w:p>
+      <w:r>
+        <w:t>1 3 0:[    9.631125][    T1]  __pci_register_driver+0x4c/0x5c</w:t>
+      </w:r>
+    </w:p>
+    <w:p>
+      <w:r>
+        <w:t>idcevo-hv-v920 login: 1 3 0:[    9.631136][    T1]  init_module+0x38/0xfe8 [virtio_pci]</w:t>
+      </w:r>
+    </w:p>
+    <w:p>
+      <w:r>
+        <w:t>1 3 0:[    9.631150][    T1]  do_one_initcall+0xc4/0x300</w:t>
+      </w:r>
+    </w:p>
+    <w:p>
+      <w:r>
+        <w:t>1 3 0:[    9.631159][    T1]  do_init_module+0x58/0x38c</w:t>
+      </w:r>
+    </w:p>
+    <w:p>
+      <w:r>
+        <w:t>1 3 0:[    9.631169][    T1]  load_module+0xd88/0xee0</w:t>
+      </w:r>
+    </w:p>
+    <w:p>
+      <w:r>
+        <w:t>1 3 0:[    9.631179][    T1]  __se_sys_finit_module+0xcc/0x138</w:t>
       </w:r>
     </w:p>
     <w:p>
       <w:r>
         <w:lastRenderedPageBreak/>
-        <w:t>idcevo-hv-v920 login:</w:t>
-      </w:r>
-    </w:p>
-    <w:p>
-      <w:r>
-        <w:t>1 3 0:[    9.630978][    T1] Hardware name: BMW IDCEvo (SP21-v920-B1) Android IVI VM (DT)</w:t>
-      </w:r>
-    </w:p>
-    <w:p>
-      <w:r>
-        <w:t>1 3 0:[    9.630987][    T1] Call trace:</w:t>
-      </w:r>
-    </w:p>
-    <w:p>
-      <w:r>
-        <w:t>1 3 0:[    9.630996][    T1]  dump_backtrace+0x0/0x214</w:t>
-      </w:r>
-    </w:p>
-    <w:p>
-      <w:r>
-        <w:t>1 3 0:[    9.631005][    T1]  show_stack+0x28/0x38</w:t>
-      </w:r>
-    </w:p>
-    <w:p>
-      <w:r>
-        <w:t>1 3 0:[    9.631015][    T1]  dump_stack_lvl+0x68/0x84</w:t>
-      </w:r>
-    </w:p>
-    <w:p>
-      <w:r>
-        <w:t>idcevo-hv-v920 login:</w:t>
-      </w:r>
-    </w:p>
-    <w:p>
-      <w:r>
-        <w:t>1 3 0:[    9.631027][    T1]  pci_device_probe+0x154/0x1ac</w:t>
-      </w:r>
-    </w:p>
-    <w:p>
-      <w:r>
-        <w:t>1 3 0:[    9.631038][    T1]  call_driver_probe+0x48/0x124</w:t>
-      </w:r>
-    </w:p>
-    <w:p>
-      <w:r>
-        <w:t>1 3 0:[    9.631048][    T1]  really_probe+0xd4/0x360</w:t>
-      </w:r>
-    </w:p>
-    <w:p>
-      <w:r>
-        <w:t>1 3 0:[    9.631057][    T1]  __driver_probe_device+0x128/0x190</w:t>
-      </w:r>
-    </w:p>
-    <w:p>
-      <w:r>
-        <w:t>1 3 0:[    9.631066][    T1]  driver_probe_device+0x58/0x194</w:t>
-      </w:r>
-    </w:p>
-    <w:p>
-      <w:r>
-        <w:t>1 3 0:[    9.631075][    T1]  __driver_attach+0x118/0x260</w:t>
-      </w:r>
-    </w:p>
-    <w:p>
-      <w:r>
-        <w:t>1 3 0:[    9.631085][    T1]  bus_for_each_dev+0x90/0xe0</w:t>
-      </w:r>
-    </w:p>
-    <w:p>
-      <w:r>
-        <w:t>1 3 0:[    9.631096][    T1]  driver_attach+0x34/0x44</w:t>
-      </w:r>
-    </w:p>
-    <w:p>
-      <w:r>
-        <w:t>1 3 0:[    9.631105][    T1]  bus_add_driver+0x118/0x21c</w:t>
-      </w:r>
-    </w:p>
-    <w:p>
-      <w:r>
-        <w:t>1 3 0:[    9.631116][    T1]  driver_register+0x88/0x124</w:t>
-      </w:r>
-    </w:p>
-    <w:p>
-      <w:r>
-        <w:t>1 3 0:[    9.631125][    T1]  __pci_register_driver+0x4c/0x5c</w:t>
-      </w:r>
-    </w:p>
-    <w:p>
-      <w:r>
-        <w:t>idcevo-hv-v920 login: 1 3 0:[    9.631136][    T1]  init_module+0x38/0xfe8 [virtio_pci]</w:t>
-      </w:r>
-    </w:p>
-    <w:p>
-      <w:r>
-        <w:t>1 3 0:[    9.631150][    T1]  do_one_initcall+0xc4/0x300</w:t>
-      </w:r>
-    </w:p>
-    <w:p>
-      <w:r>
-        <w:t>1 3 0:[    9.631159][    T1]  do_init_module+0x58/0x38c</w:t>
-      </w:r>
-    </w:p>
-    <w:p>
-      <w:r>
-        <w:t>1 3 0:[    9.631169][    T1]  load_module+0xd88/0xee0</w:t>
-      </w:r>
-    </w:p>
-    <w:p>
-      <w:r>
-        <w:t>1 3 0:[    9.631179][    T1]  __se_sys_finit_module+0xcc/0x138</w:t>
-      </w:r>
-    </w:p>
-    <w:p>
-      <w:r>
         <w:t>1 3 0:[    9.631189][    T1]  __arm64_sys_finit_module+0x2c/0x3c</w:t>
       </w:r>
     </w:p>
@@ -3695,117 +3779,117 @@
     </w:p>
     <w:p>
       <w:r>
+        <w:t>1 3 0:[    9.631254][    T1]  el0t_64_sync+0x1b4/0x1b8</w:t>
+      </w:r>
+    </w:p>
+    <w:p>
+      <w:r>
+        <w:t>1 3 0:[    9.647134][    T1] MIR: In function -ÿÿÿÿÿ</w:t>
+      </w:r>
+    </w:p>
+    <w:p>
+      <w:r>
+        <w:t>1 3 0:[    9.647134][    T1] , __func__</w:t>
+      </w:r>
+    </w:p>
+    <w:p>
+      <w:r>
+        <w:t>1 3 0:[    9.647535][    T1] CPU: 2 PID: 1 Comm: init Tainted: G            E     5.15.41MIRFAISAL-14122022-android13-8-ga940a4a0078b-dirty #1</w:t>
+      </w:r>
+    </w:p>
+    <w:p>
+      <w:r>
+        <w:t>1 3 0:[    9.647546][    T1] Hardware name: BMW IDCEvo (SP21-v920-B1) Android IVI VM (DT)</w:t>
+      </w:r>
+    </w:p>
+    <w:p>
+      <w:r>
+        <w:t>1 3 0:[    9.647555][    T1] Call trace:</w:t>
+      </w:r>
+    </w:p>
+    <w:p>
+      <w:r>
+        <w:t>1 3 0:[    9.647563][    T1]  dump_backtrace+0x0/0x214</w:t>
+      </w:r>
+    </w:p>
+    <w:p>
+      <w:r>
+        <w:t>1 3 0:[    9.647573][    T1]  show_stack+0x28/0x38</w:t>
+      </w:r>
+    </w:p>
+    <w:p>
+      <w:r>
+        <w:t>1 3 0:[    9.647582][    T1]  dump_stack_lvl+0x68/0x84</w:t>
+      </w:r>
+    </w:p>
+    <w:p>
+      <w:r>
+        <w:t>1 3 0:[    9.647592][    T1]  pci_device_probe+0x154/0x1ac</w:t>
+      </w:r>
+    </w:p>
+    <w:p>
+      <w:r>
+        <w:t>1 3 0:[    9.647603][    T1]  call_driver_probe+0x48/0x124</w:t>
+      </w:r>
+    </w:p>
+    <w:p>
+      <w:r>
+        <w:t>1 3 0:[    9.647612][    T1]  really_probe+0xd4/0x360</w:t>
+      </w:r>
+    </w:p>
+    <w:p>
+      <w:r>
+        <w:t>1 3 0:[    9.647621][    T1]  __driver_probe_device+0x128/0x190</w:t>
+      </w:r>
+    </w:p>
+    <w:p>
+      <w:r>
+        <w:t>1 3 0:[    9.647631][    T1]  driver_probe_device+0x58/0x194</w:t>
+      </w:r>
+    </w:p>
+    <w:p>
+      <w:r>
+        <w:t>1 3 0:[    9.647640][    T1]  __driver_attach+0x118/0x260</w:t>
+      </w:r>
+    </w:p>
+    <w:p>
+      <w:r>
+        <w:t>5 3 3:[    9.647649][    T1]  bus_for_each_dev+0x90/0xe0</w:t>
+      </w:r>
+    </w:p>
+    <w:p>
+      <w:r>
+        <w:t>5 3 3:[    9.647660][    T1]  driver_attach+0x34/0x44</w:t>
+      </w:r>
+    </w:p>
+    <w:p>
+      <w:r>
+        <w:t>7 3 5:[    9.647669][    T1]  bus_add_driver+0x118/0x21c</w:t>
+      </w:r>
+    </w:p>
+    <w:p>
+      <w:r>
+        <w:t>1 3 0:[    9.647680][    T1]  driver_register+0x88/0x124</w:t>
+      </w:r>
+    </w:p>
+    <w:p>
+      <w:r>
+        <w:t>5 3 3:[    9.647689][    T1]  __pci_register_driver+0x4c/0x5c</w:t>
+      </w:r>
+    </w:p>
+    <w:p>
+      <w:r>
+        <w:t>5 3 3:[    9.647699][    T1]  init_module+0x38/0xfe8 [virtio_pci]</w:t>
+      </w:r>
+    </w:p>
+    <w:p>
+      <w:r>
+        <w:t>7 3 5:[    9.647712][    T1]  do_one_initcall+0xc4/0x300</w:t>
+      </w:r>
+    </w:p>
+    <w:p>
+      <w:r>
         <w:lastRenderedPageBreak/>
-        <w:t>1 3 0:[    9.631254][    T1]  el0t_64_sync+0x1b4/0x1b8</w:t>
-      </w:r>
-    </w:p>
-    <w:p>
-      <w:r>
-        <w:t>1 3 0:[    9.647134][    T1] MIR: In function -ÿÿÿÿÿ</w:t>
-      </w:r>
-    </w:p>
-    <w:p>
-      <w:r>
-        <w:t>1 3 0:[    9.647134][    T1] , __func__</w:t>
-      </w:r>
-    </w:p>
-    <w:p>
-      <w:r>
-        <w:t>1 3 0:[    9.647535][    T1] CPU: 2 PID: 1 Comm: init Tainted: G            E     5.15.41MIRFAISAL-14122022-android13-8-ga940a4a0078b-dirty #1</w:t>
-      </w:r>
-    </w:p>
-    <w:p>
-      <w:r>
-        <w:t>1 3 0:[    9.647546][    T1] Hardware name: BMW IDCEvo (SP21-v920-B1) Android IVI VM (DT)</w:t>
-      </w:r>
-    </w:p>
-    <w:p>
-      <w:r>
-        <w:t>1 3 0:[    9.647555][    T1] Call trace:</w:t>
-      </w:r>
-    </w:p>
-    <w:p>
-      <w:r>
-        <w:t>1 3 0:[    9.647563][    T1]  dump_backtrace+0x0/0x214</w:t>
-      </w:r>
-    </w:p>
-    <w:p>
-      <w:r>
-        <w:t>1 3 0:[    9.647573][    T1]  show_stack+0x28/0x38</w:t>
-      </w:r>
-    </w:p>
-    <w:p>
-      <w:r>
-        <w:t>1 3 0:[    9.647582][    T1]  dump_stack_lvl+0x68/0x84</w:t>
-      </w:r>
-    </w:p>
-    <w:p>
-      <w:r>
-        <w:t>1 3 0:[    9.647592][    T1]  pci_device_probe+0x154/0x1ac</w:t>
-      </w:r>
-    </w:p>
-    <w:p>
-      <w:r>
-        <w:t>1 3 0:[    9.647603][    T1]  call_driver_probe+0x48/0x124</w:t>
-      </w:r>
-    </w:p>
-    <w:p>
-      <w:r>
-        <w:t>1 3 0:[    9.647612][    T1]  really_probe+0xd4/0x360</w:t>
-      </w:r>
-    </w:p>
-    <w:p>
-      <w:r>
-        <w:t>1 3 0:[    9.647621][    T1]  __driver_probe_device+0x128/0x190</w:t>
-      </w:r>
-    </w:p>
-    <w:p>
-      <w:r>
-        <w:t>1 3 0:[    9.647631][    T1]  driver_probe_device+0x58/0x194</w:t>
-      </w:r>
-    </w:p>
-    <w:p>
-      <w:r>
-        <w:t>1 3 0:[    9.647640][    T1]  __driver_attach+0x118/0x260</w:t>
-      </w:r>
-    </w:p>
-    <w:p>
-      <w:r>
-        <w:t>5 3 3:[    9.647649][    T1]  bus_for_each_dev+0x90/0xe0</w:t>
-      </w:r>
-    </w:p>
-    <w:p>
-      <w:r>
-        <w:t>5 3 3:[    9.647660][    T1]  driver_attach+0x34/0x44</w:t>
-      </w:r>
-    </w:p>
-    <w:p>
-      <w:r>
-        <w:t>7 3 5:[    9.647669][    T1]  bus_add_driver+0x118/0x21c</w:t>
-      </w:r>
-    </w:p>
-    <w:p>
-      <w:r>
-        <w:t>1 3 0:[    9.647680][    T1]  driver_register+0x88/0x124</w:t>
-      </w:r>
-    </w:p>
-    <w:p>
-      <w:r>
-        <w:t>5 3 3:[    9.647689][    T1]  __pci_register_driver+0x4c/0x5c</w:t>
-      </w:r>
-    </w:p>
-    <w:p>
-      <w:r>
-        <w:t>5 3 3:[    9.647699][    T1]  init_module+0x38/0xfe8 [virtio_pci]</w:t>
-      </w:r>
-    </w:p>
-    <w:p>
-      <w:r>
-        <w:t>7 3 5:[    9.647712][    T1]  do_one_initcall+0xc4/0x300</w:t>
-      </w:r>
-    </w:p>
-    <w:p>
-      <w:r>
         <w:t>1 3 0:[    9.647722][    T1]  do_init_module+0x58/0x38c</w:t>
       </w:r>
     </w:p>
@@ -3836,117 +3920,117 @@
     </w:p>
     <w:p>
       <w:r>
+        <w:t>7 3 5:[    9.647781][    T1]  do_el0_svc+0x34/0x94</w:t>
+      </w:r>
+    </w:p>
+    <w:p>
+      <w:r>
+        <w:t>5 3 3:[    9.647792][    T1]  el0_svc+0x24/0x84</w:t>
+      </w:r>
+    </w:p>
+    <w:p>
+      <w:r>
+        <w:t>7 3 5:[    9.647802][    T1]  el0t_64_sync_handler+0x88/0xec</w:t>
+      </w:r>
+    </w:p>
+    <w:p>
+      <w:r>
+        <w:t>1 3 0:[    9.647814][    T1]  el0t_64_sync+0x1b4/0x1b8</w:t>
+      </w:r>
+    </w:p>
+    <w:p>
+      <w:r>
+        <w:t>7 3 5:[    9.660979][    T1] MIR: In function -ÿÿÿÿÿ</w:t>
+      </w:r>
+    </w:p>
+    <w:p>
+      <w:r>
+        <w:t>7 3 5:[    9.660979][    T1] , __func__</w:t>
+      </w:r>
+    </w:p>
+    <w:p>
+      <w:r>
+        <w:t>5 3 3:[    9.661380][    T1] CPU: 2 PID: 1 Comm: init Tainted: G            E     5.15.41MIRFAISAL-14122022-android13-8-ga940a4a0078b-dirty #1</w:t>
+      </w:r>
+    </w:p>
+    <w:p>
+      <w:r>
+        <w:t>1 3 0:[    9.661391][    T1] Hardware name: BMW IDCEvo (SP21-v920-B1) Android IVI VM (DT)</w:t>
+      </w:r>
+    </w:p>
+    <w:p>
+      <w:r>
+        <w:t>5 3 3:[    9.661400][    T1] Call trace:</w:t>
+      </w:r>
+    </w:p>
+    <w:p>
+      <w:r>
+        <w:t>5 3 3:[    9.661408][    T1]  dump_backtrace+0x0/0x214</w:t>
+      </w:r>
+    </w:p>
+    <w:p>
+      <w:r>
+        <w:t>1 3 0:[    9.661417][    T1]  show_stack+0x28/0x38</w:t>
+      </w:r>
+    </w:p>
+    <w:p>
+      <w:r>
+        <w:t>5 3 3:[    9.661427][    T1]  dump_stack_lvl+0x68/0x84</w:t>
+      </w:r>
+    </w:p>
+    <w:p>
+      <w:r>
+        <w:t>7 3 5:[    9.661437][    T1]  pci_device_probe+0x154/0x1ac</w:t>
+      </w:r>
+    </w:p>
+    <w:p>
+      <w:r>
+        <w:t>5 3 3:[    9.661448][    T1]  call_driver_probe+0x48/0x124</w:t>
+      </w:r>
+    </w:p>
+    <w:p>
+      <w:r>
+        <w:t>5 3 3:[    9.661459][    T1]  really_probe+0xd4/0x360</w:t>
+      </w:r>
+    </w:p>
+    <w:p>
+      <w:r>
+        <w:t>1 3 0:[    9.661469][    T1]  __driver_probe_device+0x128/0x190</w:t>
+      </w:r>
+    </w:p>
+    <w:p>
+      <w:r>
+        <w:t>5 3 3:[    9.661479][    T1]  driver_probe_device+0x58/0x194</w:t>
+      </w:r>
+    </w:p>
+    <w:p>
+      <w:r>
+        <w:t>7 3 5:[    9.661489][    T1]  __driver_attach+0x118/0x260</w:t>
+      </w:r>
+    </w:p>
+    <w:p>
+      <w:r>
+        <w:t>5 3 3:[    9.661499][    T1]  bus_for_each_dev+0x90/0xe0</w:t>
+      </w:r>
+    </w:p>
+    <w:p>
+      <w:r>
+        <w:t>1 3 0:[    9.661511][    T1]  driver_attach+0x34/0x44</w:t>
+      </w:r>
+    </w:p>
+    <w:p>
+      <w:r>
+        <w:t>5 3 3:[    9.661521][    T1]  bus_add_driver+0x118/0x21c</w:t>
+      </w:r>
+    </w:p>
+    <w:p>
+      <w:r>
+        <w:t>5 3 3:[    9.661533][    T1]  driver_register+0x88/0x124</w:t>
+      </w:r>
+    </w:p>
+    <w:p>
+      <w:r>
         <w:lastRenderedPageBreak/>
-        <w:t>7 3 5:[    9.647781][    T1]  do_el0_svc+0x34/0x94</w:t>
-      </w:r>
-    </w:p>
-    <w:p>
-      <w:r>
-        <w:t>5 3 3:[    9.647792][    T1]  el0_svc+0x24/0x84</w:t>
-      </w:r>
-    </w:p>
-    <w:p>
-      <w:r>
-        <w:t>7 3 5:[    9.647802][    T1]  el0t_64_sync_handler+0x88/0xec</w:t>
-      </w:r>
-    </w:p>
-    <w:p>
-      <w:r>
-        <w:t>1 3 0:[    9.647814][    T1]  el0t_64_sync+0x1b4/0x1b8</w:t>
-      </w:r>
-    </w:p>
-    <w:p>
-      <w:r>
-        <w:t>7 3 5:[    9.660979][    T1] MIR: In function -ÿÿÿÿÿ</w:t>
-      </w:r>
-    </w:p>
-    <w:p>
-      <w:r>
-        <w:t>7 3 5:[    9.660979][    T1] , __func__</w:t>
-      </w:r>
-    </w:p>
-    <w:p>
-      <w:r>
-        <w:t>5 3 3:[    9.661380][    T1] CPU: 2 PID: 1 Comm: init Tainted: G            E     5.15.41MIRFAISAL-14122022-android13-8-ga940a4a0078b-dirty #1</w:t>
-      </w:r>
-    </w:p>
-    <w:p>
-      <w:r>
-        <w:t>1 3 0:[    9.661391][    T1] Hardware name: BMW IDCEvo (SP21-v920-B1) Android IVI VM (DT)</w:t>
-      </w:r>
-    </w:p>
-    <w:p>
-      <w:r>
-        <w:t>5 3 3:[    9.661400][    T1] Call trace:</w:t>
-      </w:r>
-    </w:p>
-    <w:p>
-      <w:r>
-        <w:t>5 3 3:[    9.661408][    T1]  dump_backtrace+0x0/0x214</w:t>
-      </w:r>
-    </w:p>
-    <w:p>
-      <w:r>
-        <w:t>1 3 0:[    9.661417][    T1]  show_stack+0x28/0x38</w:t>
-      </w:r>
-    </w:p>
-    <w:p>
-      <w:r>
-        <w:t>5 3 3:[    9.661427][    T1]  dump_stack_lvl+0x68/0x84</w:t>
-      </w:r>
-    </w:p>
-    <w:p>
-      <w:r>
-        <w:t>7 3 5:[    9.661437][    T1]  pci_device_probe+0x154/0x1ac</w:t>
-      </w:r>
-    </w:p>
-    <w:p>
-      <w:r>
-        <w:t>5 3 3:[    9.661448][    T1]  call_driver_probe+0x48/0x124</w:t>
-      </w:r>
-    </w:p>
-    <w:p>
-      <w:r>
-        <w:t>5 3 3:[    9.661459][    T1]  really_probe+0xd4/0x360</w:t>
-      </w:r>
-    </w:p>
-    <w:p>
-      <w:r>
-        <w:t>1 3 0:[    9.661469][    T1]  __driver_probe_device+0x128/0x190</w:t>
-      </w:r>
-    </w:p>
-    <w:p>
-      <w:r>
-        <w:t>5 3 3:[    9.661479][    T1]  driver_probe_device+0x58/0x194</w:t>
-      </w:r>
-    </w:p>
-    <w:p>
-      <w:r>
-        <w:t>7 3 5:[    9.661489][    T1]  __driver_attach+0x118/0x260</w:t>
-      </w:r>
-    </w:p>
-    <w:p>
-      <w:r>
-        <w:t>5 3 3:[    9.661499][    T1]  bus_for_each_dev+0x90/0xe0</w:t>
-      </w:r>
-    </w:p>
-    <w:p>
-      <w:r>
-        <w:t>1 3 0:[    9.661511][    T1]  driver_attach+0x34/0x44</w:t>
-      </w:r>
-    </w:p>
-    <w:p>
-      <w:r>
-        <w:t>5 3 3:[    9.661521][    T1]  bus_add_driver+0x118/0x21c</w:t>
-      </w:r>
-    </w:p>
-    <w:p>
-      <w:r>
-        <w:t>5 3 3:[    9.661533][    T1]  driver_register+0x88/0x124</w:t>
-      </w:r>
-    </w:p>
-    <w:p>
-      <w:r>
         <w:t>7 3 5:[    9.661544][    T1]  __pci_register_driver+0x4c/0x5c</w:t>
       </w:r>
     </w:p>
@@ -3977,117 +4061,117 @@
     </w:p>
     <w:p>
       <w:r>
+        <w:t>1 3 0:[    9.661613][    T1]  __arm64_sys_finit_module+0x2c/0x3c</w:t>
+      </w:r>
+    </w:p>
+    <w:p>
+      <w:r>
+        <w:t>5 3 3:[    9.661624][    T1]  invoke_syscall+0x50/0x12c</w:t>
+      </w:r>
+    </w:p>
+    <w:p>
+      <w:r>
+        <w:t>7 3 5:[    9.661636][    T1]  el0_svc_common+0xc4/0x104</w:t>
+      </w:r>
+    </w:p>
+    <w:p>
+      <w:r>
+        <w:t>5 3 3:[    9.661647][    T1]  do_el0_svc+0x34/0x94</w:t>
+      </w:r>
+    </w:p>
+    <w:p>
+      <w:r>
+        <w:t>1 3 0:[    9.661659][    T1]  el0_svc+0x24/0x84</w:t>
+      </w:r>
+    </w:p>
+    <w:p>
+      <w:r>
+        <w:t>7 3 5:[    9.661671][    T1]  el0t_64_sync_handler+0x88/0xec</w:t>
+      </w:r>
+    </w:p>
+    <w:p>
+      <w:r>
+        <w:t>7 3 5:[    9.661682][    T1]  el0t_64_sync+0x1b4/0x1b8</w:t>
+      </w:r>
+    </w:p>
+    <w:p>
+      <w:r>
+        <w:t>7 3 5:[    9.672833][    T1] MIR: In function -ÿÿÿÿÿ</w:t>
+      </w:r>
+    </w:p>
+    <w:p>
+      <w:r>
+        <w:t>1 3 0:[    9.672833][    T1] , __func__</w:t>
+      </w:r>
+    </w:p>
+    <w:p>
+      <w:r>
+        <w:t>5 3 3:[    9.673218][    T1] CPU: 2 PID: 1 Comm: init Tainted: G            E     5.15.41MIRFAISAL-14122022-android13-8-ga940a4a0078b-dirty #1</w:t>
+      </w:r>
+    </w:p>
+    <w:p>
+      <w:r>
+        <w:t>7 3 5:[    9.673228][    T1] Hardware name: BMW IDCEvo (SP21-v920-B1) Android IVI VM (DT)</w:t>
+      </w:r>
+    </w:p>
+    <w:p>
+      <w:r>
+        <w:t>1 3 0:[    9.673236][    T1] Call trace:</w:t>
+      </w:r>
+    </w:p>
+    <w:p>
+      <w:r>
+        <w:t>5 3 3:[    9.673244][    T1]  dump_backtrace+0x0/0x214</w:t>
+      </w:r>
+    </w:p>
+    <w:p>
+      <w:r>
+        <w:t>7 3 5:[    9.673254][    T1]  show_stack+0x28/0x38</w:t>
+      </w:r>
+    </w:p>
+    <w:p>
+      <w:r>
+        <w:t>7 3 5:[    9.673263][    T1]  dump_stack_lvl+0x68/0x84</w:t>
+      </w:r>
+    </w:p>
+    <w:p>
+      <w:r>
+        <w:t>1 3 0:[    9.673273][    T1]  pci_device_probe+0x154/0x1ac</w:t>
+      </w:r>
+    </w:p>
+    <w:p>
+      <w:r>
+        <w:t>7 3 5:[    9.673283][    T1]  call_driver_probe+0x48/0x124</w:t>
+      </w:r>
+    </w:p>
+    <w:p>
+      <w:r>
+        <w:t>7 3 5:[    9.673292][    T1]  really_probe+0xd4/0x360</w:t>
+      </w:r>
+    </w:p>
+    <w:p>
+      <w:r>
+        <w:t>5 3 3:[    9.673301][    T1]  __driver_probe_device+0x128/0x190</w:t>
+      </w:r>
+    </w:p>
+    <w:p>
+      <w:r>
+        <w:t>7 3 5:[    9.673311][    T1]  driver_probe_device+0x58/0x194</w:t>
+      </w:r>
+    </w:p>
+    <w:p>
+      <w:r>
+        <w:t>1 3 0:[    9.673320][    T1]  __driver_attach+0x118/0x260</w:t>
+      </w:r>
+    </w:p>
+    <w:p>
+      <w:r>
+        <w:t>5 3 3:[    9.673329][    T1]  bus_for_each_dev+0x90/0xe0</w:t>
+      </w:r>
+    </w:p>
+    <w:p>
+      <w:r>
         <w:lastRenderedPageBreak/>
-        <w:t>1 3 0:[    9.661613][    T1]  __arm64_sys_finit_module+0x2c/0x3c</w:t>
-      </w:r>
-    </w:p>
-    <w:p>
-      <w:r>
-        <w:t>5 3 3:[    9.661624][    T1]  invoke_syscall+0x50/0x12c</w:t>
-      </w:r>
-    </w:p>
-    <w:p>
-      <w:r>
-        <w:t>7 3 5:[    9.661636][    T1]  el0_svc_common+0xc4/0x104</w:t>
-      </w:r>
-    </w:p>
-    <w:p>
-      <w:r>
-        <w:t>5 3 3:[    9.661647][    T1]  do_el0_svc+0x34/0x94</w:t>
-      </w:r>
-    </w:p>
-    <w:p>
-      <w:r>
-        <w:t>1 3 0:[    9.661659][    T1]  el0_svc+0x24/0x84</w:t>
-      </w:r>
-    </w:p>
-    <w:p>
-      <w:r>
-        <w:t>7 3 5:[    9.661671][    T1]  el0t_64_sync_handler+0x88/0xec</w:t>
-      </w:r>
-    </w:p>
-    <w:p>
-      <w:r>
-        <w:t>7 3 5:[    9.661682][    T1]  el0t_64_sync+0x1b4/0x1b8</w:t>
-      </w:r>
-    </w:p>
-    <w:p>
-      <w:r>
-        <w:t>7 3 5:[    9.672833][    T1] MIR: In function -ÿÿÿÿÿ</w:t>
-      </w:r>
-    </w:p>
-    <w:p>
-      <w:r>
-        <w:t>1 3 0:[    9.672833][    T1] , __func__</w:t>
-      </w:r>
-    </w:p>
-    <w:p>
-      <w:r>
-        <w:t>5 3 3:[    9.673218][    T1] CPU: 2 PID: 1 Comm: init Tainted: G            E     5.15.41MIRFAISAL-14122022-android13-8-ga940a4a0078b-dirty #1</w:t>
-      </w:r>
-    </w:p>
-    <w:p>
-      <w:r>
-        <w:t>7 3 5:[    9.673228][    T1] Hardware name: BMW IDCEvo (SP21-v920-B1) Android IVI VM (DT)</w:t>
-      </w:r>
-    </w:p>
-    <w:p>
-      <w:r>
-        <w:t>1 3 0:[    9.673236][    T1] Call trace:</w:t>
-      </w:r>
-    </w:p>
-    <w:p>
-      <w:r>
-        <w:t>5 3 3:[    9.673244][    T1]  dump_backtrace+0x0/0x214</w:t>
-      </w:r>
-    </w:p>
-    <w:p>
-      <w:r>
-        <w:t>7 3 5:[    9.673254][    T1]  show_stack+0x28/0x38</w:t>
-      </w:r>
-    </w:p>
-    <w:p>
-      <w:r>
-        <w:t>7 3 5:[    9.673263][    T1]  dump_stack_lvl+0x68/0x84</w:t>
-      </w:r>
-    </w:p>
-    <w:p>
-      <w:r>
-        <w:t>1 3 0:[    9.673273][    T1]  pci_device_probe+0x154/0x1ac</w:t>
-      </w:r>
-    </w:p>
-    <w:p>
-      <w:r>
-        <w:t>7 3 5:[    9.673283][    T1]  call_driver_probe+0x48/0x124</w:t>
-      </w:r>
-    </w:p>
-    <w:p>
-      <w:r>
-        <w:t>7 3 5:[    9.673292][    T1]  really_probe+0xd4/0x360</w:t>
-      </w:r>
-    </w:p>
-    <w:p>
-      <w:r>
-        <w:t>5 3 3:[    9.673301][    T1]  __driver_probe_device+0x128/0x190</w:t>
-      </w:r>
-    </w:p>
-    <w:p>
-      <w:r>
-        <w:t>7 3 5:[    9.673311][    T1]  driver_probe_device+0x58/0x194</w:t>
-      </w:r>
-    </w:p>
-    <w:p>
-      <w:r>
-        <w:t>1 3 0:[    9.673320][    T1]  __driver_attach+0x118/0x260</w:t>
-      </w:r>
-    </w:p>
-    <w:p>
-      <w:r>
-        <w:t>5 3 3:[    9.673329][    T1]  bus_for_each_dev+0x90/0xe0</w:t>
-      </w:r>
-    </w:p>
-    <w:p>
-      <w:r>
         <w:t>5 3 3:[    9.673340][    T1]  driver_attach+0x34/0x44</w:t>
       </w:r>
     </w:p>
@@ -4118,117 +4202,117 @@
     </w:p>
     <w:p>
       <w:r>
+        <w:t>1 3 0:[    9.673403][    T1]  do_init_module+0x58/0x38c</w:t>
+      </w:r>
+    </w:p>
+    <w:p>
+      <w:r>
+        <w:t>7 3 5:[    9.673414][    T1]  load_module+0xd88/0xee0</w:t>
+      </w:r>
+    </w:p>
+    <w:p>
+      <w:r>
+        <w:t>7 3 5:[    9.673424][    T1]  __se_sys_finit_module+0xcc/0x138</w:t>
+      </w:r>
+    </w:p>
+    <w:p>
+      <w:r>
+        <w:t>5 3 3:[    9.673434][    T1]  __arm64_sys_finit_module+0x2c/0x3c</w:t>
+      </w:r>
+    </w:p>
+    <w:p>
+      <w:r>
+        <w:t>1 3 0:[    9.673444][    T1]  invoke_syscall+0x50/0x12c</w:t>
+      </w:r>
+    </w:p>
+    <w:p>
+      <w:r>
+        <w:t>7 3 5:[    9.673454][    T1]  el0_svc_common+0xc4/0x104</w:t>
+      </w:r>
+    </w:p>
+    <w:p>
+      <w:r>
+        <w:t>7 3 5:[    9.673466][    T1]  do_el0_svc+0x34/0x94</w:t>
+      </w:r>
+    </w:p>
+    <w:p>
+      <w:r>
+        <w:t>7 3 5:[    9.673476][    T1]  el0_svc+0x24/0x84</w:t>
+      </w:r>
+    </w:p>
+    <w:p>
+      <w:r>
+        <w:t>7 3 5:[    9.673488][    T1]  el0t_64_sync_handler+0x88/0xec</w:t>
+      </w:r>
+    </w:p>
+    <w:p>
+      <w:r>
+        <w:t>1 3 0:[    9.673498][    T1]  el0t_64_sync+0x1b4/0x1b8</w:t>
+      </w:r>
+    </w:p>
+    <w:p>
+      <w:r>
+        <w:t>5 3 3:[    9.684773][    T1] MIR: In function -ÿÿÿÿÿ</w:t>
+      </w:r>
+    </w:p>
+    <w:p>
+      <w:r>
+        <w:t>5 3 3:[    9.684773][    T1] , __func__</w:t>
+      </w:r>
+    </w:p>
+    <w:p>
+      <w:r>
+        <w:t>7 3 5:[    9.685169][    T1] CPU: 2 PID: 1 Comm: init Tainted: G            E     5.15.41MIRFAISAL-14122022-android13-8-ga940a4a0078b-dirty #1</w:t>
+      </w:r>
+    </w:p>
+    <w:p>
+      <w:r>
+        <w:t>1 3 0:[    9.685180][    T1] Hardware name: BMW IDCEvo (SP21-v920-B1) Android IVI VM (DT)</w:t>
+      </w:r>
+    </w:p>
+    <w:p>
+      <w:r>
+        <w:t>7 3 5:[    9.685190][    T1] Call trace:</w:t>
+      </w:r>
+    </w:p>
+    <w:p>
+      <w:r>
+        <w:t>7 3 5:[    9.685197][    T1]  dump_backtrace+0x0/0x214</w:t>
+      </w:r>
+    </w:p>
+    <w:p>
+      <w:r>
+        <w:t>1 3 0:[    9.685207][    T1]  show_stack+0x28/0x38</w:t>
+      </w:r>
+    </w:p>
+    <w:p>
+      <w:r>
+        <w:t>7 3 5:[    9.685215][    T1]  dump_stack_lvl+0x68/0x84</w:t>
+      </w:r>
+    </w:p>
+    <w:p>
+      <w:r>
+        <w:t>7 3 5:[    9.685225][    T1]  pci_device_probe+0x154/0x1ac</w:t>
+      </w:r>
+    </w:p>
+    <w:p>
+      <w:r>
+        <w:t>5 3 3:[    9.685236][    T1]  call_driver_probe+0x48/0x124</w:t>
+      </w:r>
+    </w:p>
+    <w:p>
+      <w:r>
+        <w:t>5 3 3:[    9.685245][    T1]  really_probe+0xd4/0x360</w:t>
+      </w:r>
+    </w:p>
+    <w:p>
+      <w:r>
+        <w:t>1 3 0:[    9.685254][    T1]  __driver_probe_device+0x128/0x190</w:t>
+      </w:r>
+    </w:p>
+    <w:p>
+      <w:r>
         <w:lastRenderedPageBreak/>
-        <w:t>1 3 0:[    9.673403][    T1]  do_init_module+0x58/0x38c</w:t>
-      </w:r>
-    </w:p>
-    <w:p>
-      <w:r>
-        <w:t>7 3 5:[    9.673414][    T1]  load_module+0xd88/0xee0</w:t>
-      </w:r>
-    </w:p>
-    <w:p>
-      <w:r>
-        <w:t>7 3 5:[    9.673424][    T1]  __se_sys_finit_module+0xcc/0x138</w:t>
-      </w:r>
-    </w:p>
-    <w:p>
-      <w:r>
-        <w:t>5 3 3:[    9.673434][    T1]  __arm64_sys_finit_module+0x2c/0x3c</w:t>
-      </w:r>
-    </w:p>
-    <w:p>
-      <w:r>
-        <w:t>1 3 0:[    9.673444][    T1]  invoke_syscall+0x50/0x12c</w:t>
-      </w:r>
-    </w:p>
-    <w:p>
-      <w:r>
-        <w:t>7 3 5:[    9.673454][    T1]  el0_svc_common+0xc4/0x104</w:t>
-      </w:r>
-    </w:p>
-    <w:p>
-      <w:r>
-        <w:t>7 3 5:[    9.673466][    T1]  do_el0_svc+0x34/0x94</w:t>
-      </w:r>
-    </w:p>
-    <w:p>
-      <w:r>
-        <w:t>7 3 5:[    9.673476][    T1]  el0_svc+0x24/0x84</w:t>
-      </w:r>
-    </w:p>
-    <w:p>
-      <w:r>
-        <w:t>7 3 5:[    9.673488][    T1]  el0t_64_sync_handler+0x88/0xec</w:t>
-      </w:r>
-    </w:p>
-    <w:p>
-      <w:r>
-        <w:t>1 3 0:[    9.673498][    T1]  el0t_64_sync+0x1b4/0x1b8</w:t>
-      </w:r>
-    </w:p>
-    <w:p>
-      <w:r>
-        <w:t>5 3 3:[    9.684773][    T1] MIR: In function -ÿÿÿÿÿ</w:t>
-      </w:r>
-    </w:p>
-    <w:p>
-      <w:r>
-        <w:t>5 3 3:[    9.684773][    T1] , __func__</w:t>
-      </w:r>
-    </w:p>
-    <w:p>
-      <w:r>
-        <w:t>7 3 5:[    9.685169][    T1] CPU: 2 PID: 1 Comm: init Tainted: G            E     5.15.41MIRFAISAL-14122022-android13-8-ga940a4a0078b-dirty #1</w:t>
-      </w:r>
-    </w:p>
-    <w:p>
-      <w:r>
-        <w:t>1 3 0:[    9.685180][    T1] Hardware name: BMW IDCEvo (SP21-v920-B1) Android IVI VM (DT)</w:t>
-      </w:r>
-    </w:p>
-    <w:p>
-      <w:r>
-        <w:t>7 3 5:[    9.685190][    T1] Call trace:</w:t>
-      </w:r>
-    </w:p>
-    <w:p>
-      <w:r>
-        <w:t>7 3 5:[    9.685197][    T1]  dump_backtrace+0x0/0x214</w:t>
-      </w:r>
-    </w:p>
-    <w:p>
-      <w:r>
-        <w:t>1 3 0:[    9.685207][    T1]  show_stack+0x28/0x38</w:t>
-      </w:r>
-    </w:p>
-    <w:p>
-      <w:r>
-        <w:t>7 3 5:[    9.685215][    T1]  dump_stack_lvl+0x68/0x84</w:t>
-      </w:r>
-    </w:p>
-    <w:p>
-      <w:r>
-        <w:t>7 3 5:[    9.685225][    T1]  pci_device_probe+0x154/0x1ac</w:t>
-      </w:r>
-    </w:p>
-    <w:p>
-      <w:r>
-        <w:t>5 3 3:[    9.685236][    T1]  call_driver_probe+0x48/0x124</w:t>
-      </w:r>
-    </w:p>
-    <w:p>
-      <w:r>
-        <w:t>5 3 3:[    9.685245][    T1]  really_probe+0xd4/0x360</w:t>
-      </w:r>
-    </w:p>
-    <w:p>
-      <w:r>
-        <w:t>1 3 0:[    9.685254][    T1]  __driver_probe_device+0x128/0x190</w:t>
-      </w:r>
-    </w:p>
-    <w:p>
-      <w:r>
         <w:t>7 3 5:[    9.685264][    T1]  driver_probe_device+0x58/0x194</w:t>
       </w:r>
     </w:p>
@@ -4259,7 +4343,6 @@
     </w:p>
     <w:p>
       <w:r>
-        <w:lastRenderedPageBreak/>
         <w:t>5 3 3:[    9.685323][    T1]  __pci_register_driver+0x4c/0x5c</w:t>
       </w:r>
     </w:p>
@@ -4369,6 +4452,7 @@
     </w:p>
     <w:p>
       <w:r>
+        <w:lastRenderedPageBreak/>
         <w:t>/sys/devices/platform/161c1000.pcie/pcie_sysfs[  217.571219][ T3417]  dump_backtrace+0x0/0x214</w:t>
       </w:r>
     </w:p>
@@ -4399,117 +4483,117 @@
     </w:p>
     <w:p>
       <w:r>
+        <w:t>[  217.594413][ T3417]  kernfs_fop_write_iter+0xfc/0x19c</w:t>
+      </w:r>
+    </w:p>
+    <w:p>
+      <w:r>
+        <w:t>[  217.594466][ T3417]  vfs_write+0x2cc/0x3f8</w:t>
+      </w:r>
+    </w:p>
+    <w:p>
+      <w:r>
+        <w:t>[  217.596015][ T3417]  ksys_write+0x88/0xf8</w:t>
+      </w:r>
+    </w:p>
+    <w:p>
+      <w:r>
+        <w:t>[  217.596167][ T3417]  __arm64_sys_write+0x2c/0x3c</w:t>
+      </w:r>
+    </w:p>
+    <w:p>
+      <w:r>
+        <w:t>[  217.596328][ T3417]  invoke_syscall+0x50/0x12c</w:t>
+      </w:r>
+    </w:p>
+    <w:p>
+      <w:r>
+        <w:t>[  217.616415][ T3417]  el0_svc_common+0xc4/0x104</w:t>
+      </w:r>
+    </w:p>
+    <w:p>
+      <w:r>
+        <w:t>[  217.616462][ T3417]  do_el0_svc+0x34/0x94</w:t>
+      </w:r>
+    </w:p>
+    <w:p>
+      <w:r>
+        <w:t>[  217.616473][ T3417]  el0_svc+0x24/0x84</w:t>
+      </w:r>
+    </w:p>
+    <w:p>
+      <w:r>
+        <w:t>[  217.616488][ T3417]  el0t_64_sync_handler+0x88/0xec</w:t>
+      </w:r>
+    </w:p>
+    <w:p>
+      <w:r>
+        <w:t>[  217.616496][ T3417]  el0t_64_sync+0x1b4/0x1b8</w:t>
+      </w:r>
+    </w:p>
+    <w:p>
+      <w:r>
+        <w:t>console:/ # echo 1 &gt; /sys/devices/platform/161c1000.pcie/pcie_sysfs</w:t>
+      </w:r>
+    </w:p>
+    <w:p>
+      <w:r>
+        <w:t>[  218.514819][ T3417] CPU: 3 PID: 3417 Comm: sh Tainted: G            E     5.15.41MIRFAISAL-14122022-android13-8-ga940a4a0078b-dirty #1</w:t>
+      </w:r>
+    </w:p>
+    <w:p>
+      <w:r>
+        <w:t>[  218.516721][ T3417] Hardware name: BMW IDCEvo (SP21-v920-B1) Android IVI VM (DT)</w:t>
+      </w:r>
+    </w:p>
+    <w:p>
+      <w:r>
+        <w:t>[  218.518237][ T3417] Call trace:</w:t>
+      </w:r>
+    </w:p>
+    <w:p>
+      <w:r>
+        <w:t>[  218.518455][ T3417]  dump_backtrace+0x0/0x214</w:t>
+      </w:r>
+    </w:p>
+    <w:p>
+      <w:r>
+        <w:t>[  218.519732][ T3417]  show_stack+0x28/0x38</w:t>
+      </w:r>
+    </w:p>
+    <w:p>
+      <w:r>
+        <w:t>[  218.519916][ T3417]  dump_stack_lvl+0x68/0x84</w:t>
+      </w:r>
+    </w:p>
+    <w:p>
+      <w:r>
+        <w:t>[  218.520107][ T3417]  store_pcie_v920+0x288/0x9d4 [pcie_exynos_v920_dw_rc]</w:t>
+      </w:r>
+    </w:p>
+    <w:p>
+      <w:r>
+        <w:t>[  218.521411][ T3417]  dev_attr_store+0x28/0x40</w:t>
+      </w:r>
+    </w:p>
+    <w:p>
+      <w:r>
+        <w:t>[  218.521608][ T3417]  sysfs_kf_write+0x4c/0x64</w:t>
+      </w:r>
+    </w:p>
+    <w:p>
+      <w:r>
+        <w:t>[  218.522799][ T3417]  kernfs_fop_write_iter+0xfc/0x19c</w:t>
+      </w:r>
+    </w:p>
+    <w:p>
+      <w:r>
+        <w:t>[  218.523014][ T3417]  vfs_write+0x2cc/0x3f8</w:t>
+      </w:r>
+    </w:p>
+    <w:p>
+      <w:r>
         <w:lastRenderedPageBreak/>
-        <w:t>[  217.594413][ T3417]  kernfs_fop_write_iter+0xfc/0x19c</w:t>
-      </w:r>
-    </w:p>
-    <w:p>
-      <w:r>
-        <w:t>[  217.594466][ T3417]  vfs_write+0x2cc/0x3f8</w:t>
-      </w:r>
-    </w:p>
-    <w:p>
-      <w:r>
-        <w:t>[  217.596015][ T3417]  ksys_write+0x88/0xf8</w:t>
-      </w:r>
-    </w:p>
-    <w:p>
-      <w:r>
-        <w:t>[  217.596167][ T3417]  __arm64_sys_write+0x2c/0x3c</w:t>
-      </w:r>
-    </w:p>
-    <w:p>
-      <w:r>
-        <w:t>[  217.596328][ T3417]  invoke_syscall+0x50/0x12c</w:t>
-      </w:r>
-    </w:p>
-    <w:p>
-      <w:r>
-        <w:t>[  217.616415][ T3417]  el0_svc_common+0xc4/0x104</w:t>
-      </w:r>
-    </w:p>
-    <w:p>
-      <w:r>
-        <w:t>[  217.616462][ T3417]  do_el0_svc+0x34/0x94</w:t>
-      </w:r>
-    </w:p>
-    <w:p>
-      <w:r>
-        <w:t>[  217.616473][ T3417]  el0_svc+0x24/0x84</w:t>
-      </w:r>
-    </w:p>
-    <w:p>
-      <w:r>
-        <w:t>[  217.616488][ T3417]  el0t_64_sync_handler+0x88/0xec</w:t>
-      </w:r>
-    </w:p>
-    <w:p>
-      <w:r>
-        <w:t>[  217.616496][ T3417]  el0t_64_sync+0x1b4/0x1b8</w:t>
-      </w:r>
-    </w:p>
-    <w:p>
-      <w:r>
-        <w:t>console:/ # echo 1 &gt; /sys/devices/platform/161c1000.pcie/pcie_sysfs</w:t>
-      </w:r>
-    </w:p>
-    <w:p>
-      <w:r>
-        <w:t>[  218.514819][ T3417] CPU: 3 PID: 3417 Comm: sh Tainted: G            E     5.15.41MIRFAISAL-14122022-android13-8-ga940a4a0078b-dirty #1</w:t>
-      </w:r>
-    </w:p>
-    <w:p>
-      <w:r>
-        <w:t>[  218.516721][ T3417] Hardware name: BMW IDCEvo (SP21-v920-B1) Android IVI VM (DT)</w:t>
-      </w:r>
-    </w:p>
-    <w:p>
-      <w:r>
-        <w:t>[  218.518237][ T3417] Call trace:</w:t>
-      </w:r>
-    </w:p>
-    <w:p>
-      <w:r>
-        <w:t>[  218.518455][ T3417]  dump_backtrace+0x0/0x214</w:t>
-      </w:r>
-    </w:p>
-    <w:p>
-      <w:r>
-        <w:t>[  218.519732][ T3417]  show_stack+0x28/0x38</w:t>
-      </w:r>
-    </w:p>
-    <w:p>
-      <w:r>
-        <w:t>[  218.519916][ T3417]  dump_stack_lvl+0x68/0x84</w:t>
-      </w:r>
-    </w:p>
-    <w:p>
-      <w:r>
-        <w:t>[  218.520107][ T3417]  store_pcie_v920+0x288/0x9d4 [pcie_exynos_v920_dw_rc]</w:t>
-      </w:r>
-    </w:p>
-    <w:p>
-      <w:r>
-        <w:t>[  218.521411][ T3417]  dev_attr_store+0x28/0x40</w:t>
-      </w:r>
-    </w:p>
-    <w:p>
-      <w:r>
-        <w:t>[  218.521608][ T3417]  sysfs_kf_write+0x4c/0x64</w:t>
-      </w:r>
-    </w:p>
-    <w:p>
-      <w:r>
-        <w:t>[  218.522799][ T3417]  kernfs_fop_write_iter+0xfc/0x19c</w:t>
-      </w:r>
-    </w:p>
-    <w:p>
-      <w:r>
-        <w:t>[  218.523014][ T3417]  vfs_write+0x2cc/0x3f8</w:t>
-      </w:r>
-    </w:p>
-    <w:p>
-      <w:r>
         <w:t>[  218.543003][ T3417]  ksys_write+0x88/0xf8</w:t>
       </w:r>
     </w:p>
@@ -4540,7 +4624,6 @@
     </w:p>
     <w:p>
       <w:r>
-        <w:lastRenderedPageBreak/>
         <w:t>[  218.565038][ T3417]  el0t_64_sync_handler+0x88/0xec</w:t>
       </w:r>
     </w:p>
@@ -4617,6 +4700,7 @@
     </w:p>
     <w:p>
       <w:r>
+        <w:lastRenderedPageBreak/>
         <w:t>[  276.185514][ T6001] CPU: 3 PID: 6001 Comm: insmod Tainted: G            E     5.15.41MIRFAISAL-14122022-android13-8-ga940a4a0078b-dirty #1</w:t>
       </w:r>
     </w:p>
@@ -4642,122 +4726,122 @@
     </w:p>
     <w:p>
       <w:r>
+        <w:t>[  276.190437][ T6001]  dump_stack_lvl+0x68/0x84</w:t>
+      </w:r>
+    </w:p>
+    <w:p>
+      <w:r>
+        <w:t>[  276.191647][ T6001]  pci_device_probe+0x154/0x1ac</w:t>
+      </w:r>
+    </w:p>
+    <w:p>
+      <w:r>
+        <w:t>[  276.191851][ T6001]  call_driver_probe+0x48/0x124</w:t>
+      </w:r>
+    </w:p>
+    <w:p>
+      <w:r>
+        <w:t>[  276.193074][ T6001]  really_probe+0xd4/0x360</w:t>
+      </w:r>
+    </w:p>
+    <w:p>
+      <w:r>
+        <w:t>[  276.193251][ T6001]  __driver_probe_device+0x128/0x190</w:t>
+      </w:r>
+    </w:p>
+    <w:p>
+      <w:r>
+        <w:t>[  276.213284][ T6001]  driver_probe_device+0x58/0x194</w:t>
+      </w:r>
+    </w:p>
+    <w:p>
+      <w:r>
+        <w:t>[  276.213302][ T6001]  __driver_attach+0x118/0x260</w:t>
+      </w:r>
+    </w:p>
+    <w:p>
+      <w:r>
+        <w:t>[  276.213310][ T6001]  bus_for_each_dev+0x90/0xe0</w:t>
+      </w:r>
+    </w:p>
+    <w:p>
+      <w:r>
+        <w:t>[  276.213320][ T6001]  driver_attach+0x34/0x44</w:t>
+      </w:r>
+    </w:p>
+    <w:p>
+      <w:r>
+        <w:t>[  276.213329][ T6001]  bus_add_driver+0x118/0x21c</w:t>
+      </w:r>
+    </w:p>
+    <w:p>
+      <w:r>
+        <w:t>[  276.213339][ T6001]  driver_register+0x88/0x124</w:t>
+      </w:r>
+    </w:p>
+    <w:p>
+      <w:r>
+        <w:t>[  276.213347][ T6001]  __pci_register_driver+0x4c/0x5c</w:t>
+      </w:r>
+    </w:p>
+    <w:p>
+      <w:r>
+        <w:t>[  276.213361][ T6001]  dhdpcie_bus_register+0x4c/0x184 [bcmdhd]</w:t>
+      </w:r>
+    </w:p>
+    <w:p>
+      <w:r>
+        <w:t>[  276.237133][ T6001]  dhd_bus_register+0x2c/0x54 [bcmdhd]</w:t>
+      </w:r>
+    </w:p>
+    <w:p>
+      <w:r>
+        <w:t>[  276.257195][ T6001]  dhd_wifi_platform_load+0x2ec/0x46c [bcmdhd]</w:t>
+      </w:r>
+    </w:p>
+    <w:p>
+      <w:r>
+        <w:t>[  276.257659][ T6001]  dhd_wifi_platform_register_drv+0xcc/0x34c [bcmdhd]</w:t>
+      </w:r>
+    </w:p>
+    <w:p>
+      <w:r>
+        <w:t>[  276.259086][ T6001]  init_module+0x8c/0xf94 [bcmdhd]</w:t>
+      </w:r>
+    </w:p>
+    <w:p>
+      <w:r>
+        <w:t>[  276.259438][ T6001]  do_one_initcall+0xc4/0x300</w:t>
+      </w:r>
+    </w:p>
+    <w:p>
+      <w:r>
+        <w:t>[  276.279459][ T6001]  do_init_module+0x58/0x38c</w:t>
+      </w:r>
+    </w:p>
+    <w:p>
+      <w:r>
+        <w:t>[  276.279673][ T6001]  load_module+0xd88/0xee0</w:t>
+      </w:r>
+    </w:p>
+    <w:p>
+      <w:r>
+        <w:t>[  276.280884][ T6001]  __se_sys_finit_module+0xcc/0x138</w:t>
+      </w:r>
+    </w:p>
+    <w:p>
+      <w:r>
+        <w:t>[  276.281100][ T6001]  __arm64_sys_finit_module+0x2c/0x3c</w:t>
+      </w:r>
+    </w:p>
+    <w:p>
+      <w:r>
+        <w:t>[  276.281311][ T6001]  invoke_syscall+0x50/0x12c</w:t>
+      </w:r>
+    </w:p>
+    <w:p>
+      <w:r>
         <w:lastRenderedPageBreak/>
-        <w:t>[  276.190437][ T6001]  dump_stack_lvl+0x68/0x84</w:t>
-      </w:r>
-    </w:p>
-    <w:p>
-      <w:r>
-        <w:t>[  276.191647][ T6001]  pci_device_probe+0x154/0x1ac</w:t>
-      </w:r>
-    </w:p>
-    <w:p>
-      <w:r>
-        <w:t>[  276.191851][ T6001]  call_driver_probe+0x48/0x124</w:t>
-      </w:r>
-    </w:p>
-    <w:p>
-      <w:r>
-        <w:t>[  276.193074][ T6001]  really_probe+0xd4/0x360</w:t>
-      </w:r>
-    </w:p>
-    <w:p>
-      <w:r>
-        <w:t>[  276.193251][ T6001]  __driver_probe_device+0x128/0x190</w:t>
-      </w:r>
-    </w:p>
-    <w:p>
-      <w:r>
-        <w:t>[  276.213284][ T6001]  driver_probe_device+0x58/0x194</w:t>
-      </w:r>
-    </w:p>
-    <w:p>
-      <w:r>
-        <w:t>[  276.213302][ T6001]  __driver_attach+0x118/0x260</w:t>
-      </w:r>
-    </w:p>
-    <w:p>
-      <w:r>
-        <w:t>[  276.213310][ T6001]  bus_for_each_dev+0x90/0xe0</w:t>
-      </w:r>
-    </w:p>
-    <w:p>
-      <w:r>
-        <w:t>[  276.213320][ T6001]  driver_attach+0x34/0x44</w:t>
-      </w:r>
-    </w:p>
-    <w:p>
-      <w:r>
-        <w:t>[  276.213329][ T6001]  bus_add_driver+0x118/0x21c</w:t>
-      </w:r>
-    </w:p>
-    <w:p>
-      <w:r>
-        <w:t>[  276.213339][ T6001]  driver_register+0x88/0x124</w:t>
-      </w:r>
-    </w:p>
-    <w:p>
-      <w:r>
-        <w:t>[  276.213347][ T6001]  __pci_register_driver+0x4c/0x5c</w:t>
-      </w:r>
-    </w:p>
-    <w:p>
-      <w:r>
-        <w:t>[  276.213361][ T6001]  dhdpcie_bus_register+0x4c/0x184 [bcmdhd]</w:t>
-      </w:r>
-    </w:p>
-    <w:p>
-      <w:r>
-        <w:t>[  276.237133][ T6001]  dhd_bus_register+0x2c/0x54 [bcmdhd]</w:t>
-      </w:r>
-    </w:p>
-    <w:p>
-      <w:r>
-        <w:t>[  276.257195][ T6001]  dhd_wifi_platform_load+0x2ec/0x46c [bcmdhd]</w:t>
-      </w:r>
-    </w:p>
-    <w:p>
-      <w:r>
-        <w:t>[  276.257659][ T6001]  dhd_wifi_platform_register_drv+0xcc/0x34c [bcmdhd]</w:t>
-      </w:r>
-    </w:p>
-    <w:p>
-      <w:r>
-        <w:t>[  276.259086][ T6001]  init_module+0x8c/0xf94 [bcmdhd]</w:t>
-      </w:r>
-    </w:p>
-    <w:p>
-      <w:r>
-        <w:t>[  276.259438][ T6001]  do_one_initcall+0xc4/0x300</w:t>
-      </w:r>
-    </w:p>
-    <w:p>
-      <w:r>
-        <w:t>[  276.279459][ T6001]  do_init_module+0x58/0x38c</w:t>
-      </w:r>
-    </w:p>
-    <w:p>
-      <w:r>
-        <w:t>[  276.279673][ T6001]  load_module+0xd88/0xee0</w:t>
-      </w:r>
-    </w:p>
-    <w:p>
-      <w:r>
-        <w:t>[  276.280884][ T6001]  __se_sys_finit_module+0xcc/0x138</w:t>
-      </w:r>
-    </w:p>
-    <w:p>
-      <w:r>
-        <w:t>[  276.281100][ T6001]  __arm64_sys_finit_module+0x2c/0x3c</w:t>
-      </w:r>
-    </w:p>
-    <w:p>
-      <w:r>
-        <w:t>[  276.281311][ T6001]  invoke_syscall+0x50/0x12c</w:t>
-      </w:r>
-    </w:p>
-    <w:p>
-      <w:r>
         <w:t>[  276.301418][ T6001]  el0_svc_common+0xc4/0x104</w:t>
       </w:r>
     </w:p>
@@ -4788,117 +4872,117 @@
     </w:p>
     <w:p>
       <w:r>
+        <w:t>[  276.324864][ T6001] , __func__</w:t>
+      </w:r>
+    </w:p>
+    <w:p>
+      <w:r>
+        <w:t>[  276.326503][ T6001] CPU: 5 PID: 6001 Comm: insmod Tainted: G            E     5.15.41MIRFAISAL-14122022-android13-8-ga940a4a0078b-dirty #1</w:t>
+      </w:r>
+    </w:p>
+    <w:p>
+      <w:r>
+        <w:t>[  276.329112][ T6001] Hardware name: BMW IDCEvo (SP21-v920-B1) Android IVI VM (DT)</w:t>
+      </w:r>
+    </w:p>
+    <w:p>
+      <w:r>
+        <w:t>[  276.349279][ T6001] Call trace:</w:t>
+      </w:r>
+    </w:p>
+    <w:p>
+      <w:r>
+        <w:t>[  276.349428][ T6001]  dump_backtrace+0x0/0x214</w:t>
+      </w:r>
+    </w:p>
+    <w:p>
+      <w:r>
+        <w:t>[  276.350653][ T6001]  show_stack+0x28/0x38</w:t>
+      </w:r>
+    </w:p>
+    <w:p>
+      <w:r>
+        <w:t>[  276.350824][ T6001]  dump_stack_lvl+0x68/0x84</w:t>
+      </w:r>
+    </w:p>
+    <w:p>
+      <w:r>
+        <w:t>[  276.351008][ T6001]  pci_device_probe+0x154/0x1ac</w:t>
+      </w:r>
+    </w:p>
+    <w:p>
+      <w:r>
+        <w:t>[  276.371041][ T6001]  call_driver_probe+0x48/0x124</w:t>
+      </w:r>
+    </w:p>
+    <w:p>
+      <w:r>
+        <w:t>[  276.371264][ T6001]  really_probe+0xd4/0x360</w:t>
+      </w:r>
+    </w:p>
+    <w:p>
+      <w:r>
+        <w:t>[  276.372470][ T6001]  __driver_probe_device+0x128/0x190</w:t>
+      </w:r>
+    </w:p>
+    <w:p>
+      <w:r>
+        <w:t>[  276.372679][ T6001]  driver_probe_device+0x58/0x194</w:t>
+      </w:r>
+    </w:p>
+    <w:p>
+      <w:r>
+        <w:t>[  276.372878][ T6001]  __driver_attach+0x118/0x260</w:t>
+      </w:r>
+    </w:p>
+    <w:p>
+      <w:r>
+        <w:t>[  276.392884][ T6001]  bus_for_each_dev+0x90/0xe0</w:t>
+      </w:r>
+    </w:p>
+    <w:p>
+      <w:r>
+        <w:t>[  276.393098][ T6001]  driver_attach+0x34/0x44</w:t>
+      </w:r>
+    </w:p>
+    <w:p>
+      <w:r>
+        <w:t>[  276.394317][ T6001]  bus_add_driver+0x118/0x21c</w:t>
+      </w:r>
+    </w:p>
+    <w:p>
+      <w:r>
+        <w:t>[  276.394507][ T6001]  driver_register+0x88/0x124</w:t>
+      </w:r>
+    </w:p>
+    <w:p>
+      <w:r>
+        <w:t>[  276.394693][ T6001]  __pci_register_driver+0x4c/0x5c</w:t>
+      </w:r>
+    </w:p>
+    <w:p>
+      <w:r>
+        <w:t>[  276.414755][ T6001]  dhdpcie_bus_register+0x4c/0x184 [bcmdhd]</w:t>
+      </w:r>
+    </w:p>
+    <w:p>
+      <w:r>
+        <w:t>[  276.415273][ T6001]  dhd_bus_register+0x2c/0x54 [bcmdhd]</w:t>
+      </w:r>
+    </w:p>
+    <w:p>
+      <w:r>
+        <w:t>[  276.416682][ T6001]  dhd_wifi_platform_load+0x2ec/0x46c [bcmdhd]</w:t>
+      </w:r>
+    </w:p>
+    <w:p>
+      <w:r>
+        <w:t>[  276.417094][ T6001]  dhd_wifi_platform_register_drv+0xcc/0x34c [bcmdhd]</w:t>
+      </w:r>
+    </w:p>
+    <w:p>
+      <w:r>
         <w:lastRenderedPageBreak/>
-        <w:t>[  276.324864][ T6001] , __func__</w:t>
-      </w:r>
-    </w:p>
-    <w:p>
-      <w:r>
-        <w:t>[  276.326503][ T6001] CPU: 5 PID: 6001 Comm: insmod Tainted: G            E     5.15.41MIRFAISAL-14122022-android13-8-ga940a4a0078b-dirty #1</w:t>
-      </w:r>
-    </w:p>
-    <w:p>
-      <w:r>
-        <w:t>[  276.329112][ T6001] Hardware name: BMW IDCEvo (SP21-v920-B1) Android IVI VM (DT)</w:t>
-      </w:r>
-    </w:p>
-    <w:p>
-      <w:r>
-        <w:t>[  276.349279][ T6001] Call trace:</w:t>
-      </w:r>
-    </w:p>
-    <w:p>
-      <w:r>
-        <w:t>[  276.349428][ T6001]  dump_backtrace+0x0/0x214</w:t>
-      </w:r>
-    </w:p>
-    <w:p>
-      <w:r>
-        <w:t>[  276.350653][ T6001]  show_stack+0x28/0x38</w:t>
-      </w:r>
-    </w:p>
-    <w:p>
-      <w:r>
-        <w:t>[  276.350824][ T6001]  dump_stack_lvl+0x68/0x84</w:t>
-      </w:r>
-    </w:p>
-    <w:p>
-      <w:r>
-        <w:t>[  276.351008][ T6001]  pci_device_probe+0x154/0x1ac</w:t>
-      </w:r>
-    </w:p>
-    <w:p>
-      <w:r>
-        <w:t>[  276.371041][ T6001]  call_driver_probe+0x48/0x124</w:t>
-      </w:r>
-    </w:p>
-    <w:p>
-      <w:r>
-        <w:t>[  276.371264][ T6001]  really_probe+0xd4/0x360</w:t>
-      </w:r>
-    </w:p>
-    <w:p>
-      <w:r>
-        <w:t>[  276.372470][ T6001]  __driver_probe_device+0x128/0x190</w:t>
-      </w:r>
-    </w:p>
-    <w:p>
-      <w:r>
-        <w:t>[  276.372679][ T6001]  driver_probe_device+0x58/0x194</w:t>
-      </w:r>
-    </w:p>
-    <w:p>
-      <w:r>
-        <w:t>[  276.372878][ T6001]  __driver_attach+0x118/0x260</w:t>
-      </w:r>
-    </w:p>
-    <w:p>
-      <w:r>
-        <w:t>[  276.392884][ T6001]  bus_for_each_dev+0x90/0xe0</w:t>
-      </w:r>
-    </w:p>
-    <w:p>
-      <w:r>
-        <w:t>[  276.393098][ T6001]  driver_attach+0x34/0x44</w:t>
-      </w:r>
-    </w:p>
-    <w:p>
-      <w:r>
-        <w:t>[  276.394317][ T6001]  bus_add_driver+0x118/0x21c</w:t>
-      </w:r>
-    </w:p>
-    <w:p>
-      <w:r>
-        <w:t>[  276.394507][ T6001]  driver_register+0x88/0x124</w:t>
-      </w:r>
-    </w:p>
-    <w:p>
-      <w:r>
-        <w:t>[  276.394693][ T6001]  __pci_register_driver+0x4c/0x5c</w:t>
-      </w:r>
-    </w:p>
-    <w:p>
-      <w:r>
-        <w:t>[  276.414755][ T6001]  dhdpcie_bus_register+0x4c/0x184 [bcmdhd]</w:t>
-      </w:r>
-    </w:p>
-    <w:p>
-      <w:r>
-        <w:t>[  276.415273][ T6001]  dhd_bus_register+0x2c/0x54 [bcmdhd]</w:t>
-      </w:r>
-    </w:p>
-    <w:p>
-      <w:r>
-        <w:t>[  276.416682][ T6001]  dhd_wifi_platform_load+0x2ec/0x46c [bcmdhd]</w:t>
-      </w:r>
-    </w:p>
-    <w:p>
-      <w:r>
-        <w:t>[  276.417094][ T6001]  dhd_wifi_platform_register_drv+0xcc/0x34c [bcmdhd]</w:t>
-      </w:r>
-    </w:p>
-    <w:p>
-      <w:r>
         <w:t>[  276.437230][ T6001]  init_module+0x8c/0xf94 [bcmdhd]</w:t>
       </w:r>
     </w:p>
@@ -4929,7 +5013,6 @@
     </w:p>
     <w:p>
       <w:r>
-        <w:lastRenderedPageBreak/>
         <w:t>[  276.460610][ T6001]  invoke_syscall+0x50/0x12c</w:t>
       </w:r>
     </w:p>
@@ -6437,8 +6520,9 @@
   </w:compat>
   <w:rsids>
     <w:rsidRoot w:val="00AD2DC8"/>
-    <w:rsid w:val="00055C42"/>
+    <w:rsid w:val="000322F5"/>
     <w:rsid w:val="000E68B8"/>
+    <w:rsid w:val="00561724"/>
     <w:rsid w:val="00AD2DC8"/>
     <w:rsid w:val="00BB6E4D"/>
     <w:rsid w:val="00C1198D"/>
